--- a/2018/октябрь/08.10/Новик  ДФ.docx
+++ b/2018/октябрь/08.10/Новик  ДФ.docx
@@ -144,16 +144,7 @@
           <w:sz w:val="28"/>
           <w:lang w:val="ru-RU"/>
         </w:rPr>
-        <w:t xml:space="preserve"> </w:t>
-      </w:r>
-      <w:bookmarkStart w:id="0" w:name="_GoBack"/>
-      <w:bookmarkEnd w:id="0"/>
-      <w:r>
-        <w:rPr>
-          <w:sz w:val="28"/>
-          <w:lang w:val="ru-RU"/>
-        </w:rPr>
-        <w:t>Я</w:t>
+        <w:t xml:space="preserve"> Я</w:t>
       </w:r>
       <w:r>
         <w:rPr>
@@ -285,7 +276,7 @@
         </w:rPr>
         <w:t xml:space="preserve">  </w:t>
       </w:r>
-      <w:bookmarkStart w:id="1" w:name="c"/>
+      <w:bookmarkStart w:id="0" w:name="c"/>
       <w:r>
         <w:rPr>
           <w:sz w:val="28"/>
@@ -328,65 +319,65 @@
         </w:rPr>
         <w:t xml:space="preserve"> </w:t>
       </w:r>
+      <w:bookmarkEnd w:id="0"/>
+      <w:r>
+        <w:rPr>
+          <w:sz w:val="28"/>
+          <w:lang w:val="ru-RU"/>
+        </w:rPr>
+        <w:t xml:space="preserve">по   </w:t>
+      </w:r>
+      <w:bookmarkStart w:id="1" w:name="по"/>
+      <w:r>
+        <w:rPr>
+          <w:sz w:val="28"/>
+          <w:lang w:val="ru-RU"/>
+        </w:rPr>
+        <w:t xml:space="preserve">  </w:t>
+      </w:r>
+      <w:r>
+        <w:rPr>
+          <w:sz w:val="28"/>
+          <w:lang w:val="ru-RU"/>
+        </w:rPr>
+        <w:t>09</w:t>
+      </w:r>
+      <w:r>
+        <w:rPr>
+          <w:sz w:val="28"/>
+          <w:lang w:val="ru-RU"/>
+        </w:rPr>
+        <w:t>.</w:t>
+      </w:r>
+      <w:r>
+        <w:rPr>
+          <w:sz w:val="28"/>
+          <w:lang w:val="ru-RU"/>
+        </w:rPr>
+        <w:t>10</w:t>
+      </w:r>
+      <w:r>
+        <w:rPr>
+          <w:sz w:val="28"/>
+          <w:lang w:val="ru-RU"/>
+        </w:rPr>
+        <w:t>.18</w:t>
+      </w:r>
+      <w:r>
+        <w:rPr>
+          <w:sz w:val="28"/>
+          <w:lang w:val="ru-RU"/>
+        </w:rPr>
+        <w:t xml:space="preserve"> </w:t>
+      </w:r>
+      <w:r>
+        <w:rPr>
+          <w:sz w:val="28"/>
+          <w:lang w:val="ru-RU"/>
+        </w:rPr>
+        <w:t xml:space="preserve"> </w:t>
+      </w:r>
       <w:bookmarkEnd w:id="1"/>
-      <w:r>
-        <w:rPr>
-          <w:sz w:val="28"/>
-          <w:lang w:val="ru-RU"/>
-        </w:rPr>
-        <w:t xml:space="preserve">по   </w:t>
-      </w:r>
-      <w:bookmarkStart w:id="2" w:name="по"/>
-      <w:r>
-        <w:rPr>
-          <w:sz w:val="28"/>
-          <w:lang w:val="ru-RU"/>
-        </w:rPr>
-        <w:t xml:space="preserve">  </w:t>
-      </w:r>
-      <w:r>
-        <w:rPr>
-          <w:sz w:val="28"/>
-          <w:lang w:val="ru-RU"/>
-        </w:rPr>
-        <w:t>09</w:t>
-      </w:r>
-      <w:r>
-        <w:rPr>
-          <w:sz w:val="28"/>
-          <w:lang w:val="ru-RU"/>
-        </w:rPr>
-        <w:t>.</w:t>
-      </w:r>
-      <w:r>
-        <w:rPr>
-          <w:sz w:val="28"/>
-          <w:lang w:val="ru-RU"/>
-        </w:rPr>
-        <w:t>10</w:t>
-      </w:r>
-      <w:r>
-        <w:rPr>
-          <w:sz w:val="28"/>
-          <w:lang w:val="ru-RU"/>
-        </w:rPr>
-        <w:t>.18</w:t>
-      </w:r>
-      <w:r>
-        <w:rPr>
-          <w:sz w:val="28"/>
-          <w:lang w:val="ru-RU"/>
-        </w:rPr>
-        <w:t xml:space="preserve"> </w:t>
-      </w:r>
-      <w:r>
-        <w:rPr>
-          <w:sz w:val="28"/>
-          <w:lang w:val="ru-RU"/>
-        </w:rPr>
-        <w:t xml:space="preserve"> </w:t>
-      </w:r>
-      <w:bookmarkEnd w:id="2"/>
       <w:r>
         <w:rPr>
           <w:sz w:val="28"/>
@@ -455,8 +446,8 @@
         </w:rPr>
         <w:t>:</w:t>
       </w:r>
-      <w:bookmarkStart w:id="3" w:name="дз"/>
-      <w:bookmarkEnd w:id="3"/>
+      <w:bookmarkStart w:id="2" w:name="дз"/>
+      <w:bookmarkEnd w:id="2"/>
       <w:r>
         <w:rPr>
           <w:sz w:val="28"/>
@@ -1569,8 +1560,8 @@
           <w:lang w:val="ru-RU"/>
         </w:rPr>
       </w:pPr>
-      <w:bookmarkStart w:id="4" w:name="дк"/>
-      <w:bookmarkEnd w:id="4"/>
+      <w:bookmarkStart w:id="3" w:name="дк"/>
+      <w:bookmarkEnd w:id="3"/>
     </w:p>
     <w:p>
       <w:pPr>
@@ -1881,25 +1872,7 @@
           <w:szCs w:val="28"/>
           <w:lang w:val="ru-RU"/>
         </w:rPr>
-        <w:t>г.</w:t>
-      </w:r>
-      <w:proofErr w:type="gramStart"/>
-      <w:r>
-        <w:rPr>
-          <w:sz w:val="28"/>
-          <w:szCs w:val="28"/>
-          <w:lang w:val="ru-RU"/>
-        </w:rPr>
-        <w:t xml:space="preserve"> .</w:t>
-      </w:r>
-      <w:proofErr w:type="gramEnd"/>
-      <w:r>
-        <w:rPr>
-          <w:sz w:val="28"/>
-          <w:szCs w:val="28"/>
-          <w:lang w:val="ru-RU"/>
-        </w:rPr>
-        <w:t xml:space="preserve"> Комы отрицает. С начала заболевания </w:t>
+        <w:t xml:space="preserve">г. Комы отрицает. С начала заболевания </w:t>
       </w:r>
       <w:sdt>
         <w:sdtPr>
@@ -1957,16 +1930,14 @@
         </w:rPr>
         <w:t xml:space="preserve">, </w:t>
       </w:r>
-      <w:proofErr w:type="spellStart"/>
-      <w:r>
-        <w:rPr>
-          <w:sz w:val="28"/>
-          <w:szCs w:val="28"/>
-          <w:lang w:val="ru-RU"/>
-        </w:rPr>
-        <w:t>склеронность</w:t>
-      </w:r>
-      <w:proofErr w:type="spellEnd"/>
+      <w:r>
+        <w:rPr>
+          <w:sz w:val="28"/>
+          <w:szCs w:val="28"/>
+          <w:lang w:val="ru-RU"/>
+        </w:rPr>
+        <w:t>склонность</w:t>
+      </w:r>
       <w:r>
         <w:rPr>
           <w:sz w:val="28"/>
@@ -5044,92 +5015,6 @@
           </w:p>
         </w:tc>
       </w:tr>
-      <w:tr>
-        <w:tc>
-          <w:tcPr>
-            <w:tcW w:w="2518" w:type="dxa"/>
-          </w:tcPr>
-          <w:p>
-            <w:pPr>
-              <w:rPr>
-                <w:sz w:val="28"/>
-                <w:szCs w:val="28"/>
-                <w:lang w:val="ru-RU"/>
-              </w:rPr>
-            </w:pPr>
-          </w:p>
-        </w:tc>
-        <w:tc>
-          <w:tcPr>
-            <w:tcW w:w="992" w:type="dxa"/>
-          </w:tcPr>
-          <w:p>
-            <w:pPr>
-              <w:rPr>
-                <w:sz w:val="28"/>
-                <w:szCs w:val="28"/>
-                <w:lang w:val="ru-RU"/>
-              </w:rPr>
-            </w:pPr>
-          </w:p>
-        </w:tc>
-        <w:tc>
-          <w:tcPr>
-            <w:tcW w:w="993" w:type="dxa"/>
-          </w:tcPr>
-          <w:p>
-            <w:pPr>
-              <w:rPr>
-                <w:sz w:val="28"/>
-                <w:szCs w:val="28"/>
-                <w:lang w:val="ru-RU"/>
-              </w:rPr>
-            </w:pPr>
-          </w:p>
-        </w:tc>
-        <w:tc>
-          <w:tcPr>
-            <w:tcW w:w="992" w:type="dxa"/>
-          </w:tcPr>
-          <w:p>
-            <w:pPr>
-              <w:rPr>
-                <w:sz w:val="28"/>
-                <w:szCs w:val="28"/>
-                <w:lang w:val="ru-RU"/>
-              </w:rPr>
-            </w:pPr>
-          </w:p>
-        </w:tc>
-        <w:tc>
-          <w:tcPr>
-            <w:tcW w:w="992" w:type="dxa"/>
-          </w:tcPr>
-          <w:p>
-            <w:pPr>
-              <w:rPr>
-                <w:sz w:val="28"/>
-                <w:szCs w:val="28"/>
-                <w:lang w:val="ru-RU"/>
-              </w:rPr>
-            </w:pPr>
-          </w:p>
-        </w:tc>
-        <w:tc>
-          <w:tcPr>
-            <w:tcW w:w="992" w:type="dxa"/>
-          </w:tcPr>
-          <w:p>
-            <w:pPr>
-              <w:rPr>
-                <w:sz w:val="28"/>
-                <w:szCs w:val="28"/>
-                <w:lang w:val="ru-RU"/>
-              </w:rPr>
-            </w:pPr>
-          </w:p>
-        </w:tc>
-      </w:tr>
     </w:tbl>
     <w:p>
       <w:pPr>
@@ -5660,7 +5545,17 @@
           <w:szCs w:val="20"/>
           <w:lang w:val="ru-RU"/>
         </w:rPr>
-        <w:t xml:space="preserve"> Тонус артерий среднего и мелкого калибра н/</w:t>
+        <w:t xml:space="preserve"> Тонус арте</w:t>
+      </w:r>
+      <w:bookmarkStart w:id="4" w:name="_GoBack"/>
+      <w:bookmarkEnd w:id="4"/>
+      <w:r>
+        <w:rPr>
+          <w:sz w:val="28"/>
+          <w:szCs w:val="20"/>
+          <w:lang w:val="ru-RU"/>
+        </w:rPr>
+        <w:t>рий среднего и мелкого калибра н/</w:t>
       </w:r>
       <w:proofErr w:type="gramStart"/>
       <w:r>
@@ -6495,31 +6390,8 @@
           <w:sz w:val="28"/>
           <w:lang w:val="ru-RU"/>
         </w:rPr>
-        <w:t>диффузные изменения паренхимы</w:t>
-      </w:r>
-      <w:proofErr w:type="gramStart"/>
-      <w:r>
-        <w:rPr>
-          <w:sz w:val="28"/>
-          <w:lang w:val="ru-RU"/>
-        </w:rPr>
-        <w:t>.</w:t>
-      </w:r>
-      <w:r>
-        <w:rPr>
-          <w:sz w:val="28"/>
-          <w:lang w:val="ru-RU"/>
-        </w:rPr>
-        <w:t>.</w:t>
-      </w:r>
-      <w:r>
-        <w:rPr>
-          <w:sz w:val="28"/>
-          <w:lang w:val="ru-RU"/>
-        </w:rPr>
-        <w:t xml:space="preserve"> </w:t>
-      </w:r>
-      <w:proofErr w:type="gramEnd"/>
+        <w:t>диффузные изменения паренхимы.</w:t>
+      </w:r>
     </w:p>
     <w:p>
       <w:pPr>
@@ -7890,7 +7762,6 @@
         <w:rPr>
           <w:lang w:val="ru-RU"/>
         </w:rPr>
-        <w:lastRenderedPageBreak/>
         <w:t>Рек</w:t>
       </w:r>
       <w:proofErr w:type="gramStart"/>
@@ -10092,6 +9963,7 @@
     <w:rsid w:val="00A10B4B"/>
     <w:rsid w:val="00A35D40"/>
     <w:rsid w:val="00A5560C"/>
+    <w:rsid w:val="00A6499C"/>
     <w:rsid w:val="00A711B2"/>
     <w:rsid w:val="00A85FAB"/>
     <w:rsid w:val="00AA6B2C"/>
@@ -11498,7 +11370,7 @@
 </file>
 
 <file path=customXml/itemProps1.xml><?xml version="1.0" encoding="utf-8"?>
-<ds:datastoreItem xmlns:ds="http://schemas.openxmlformats.org/officeDocument/2006/customXml" ds:itemID="{4697538D-A5F1-40B8-A952-4A80C30EB942}">
+<ds:datastoreItem xmlns:ds="http://schemas.openxmlformats.org/officeDocument/2006/customXml" ds:itemID="{643A45C8-349C-4B23-9718-B67CDAAB3EE5}">
   <ds:schemaRefs>
     <ds:schemaRef ds:uri="http://schemas.openxmlformats.org/officeDocument/2006/bibliography"/>
   </ds:schemaRefs>

--- a/2018/октябрь/08.10/Новик  ДФ.docx
+++ b/2018/октябрь/08.10/Новик  ДФ.docx
@@ -8,11 +8,13 @@
         <w:ind w:left="-567" w:right="-58"/>
         <w:rPr>
           <w:b w:val="0"/>
+          <w:szCs w:val="28"/>
         </w:rPr>
       </w:pPr>
       <w:r>
         <w:rPr>
           <w:b w:val="0"/>
+          <w:szCs w:val="28"/>
         </w:rPr>
         <w:t>Выписной эпикриз</w:t>
       </w:r>
@@ -23,15 +25,25 @@
         <w:ind w:left="-567"/>
         <w:rPr>
           <w:b/>
+          <w:szCs w:val="28"/>
         </w:rPr>
       </w:pPr>
       <w:r>
+        <w:rPr>
+          <w:szCs w:val="28"/>
+        </w:rPr>
         <w:t xml:space="preserve">Из истории болезни № </w:t>
       </w:r>
       <w:r>
+        <w:rPr>
+          <w:szCs w:val="28"/>
+        </w:rPr>
         <w:t xml:space="preserve"> </w:t>
       </w:r>
       <w:r>
+        <w:rPr>
+          <w:szCs w:val="28"/>
+        </w:rPr>
         <w:t>1270</w:t>
       </w:r>
     </w:p>
@@ -39,11 +51,20 @@
       <w:pPr>
         <w:pStyle w:val="5"/>
         <w:ind w:left="-567"/>
+        <w:rPr>
+          <w:szCs w:val="28"/>
+        </w:rPr>
       </w:pPr>
       <w:r>
+        <w:rPr>
+          <w:szCs w:val="28"/>
+        </w:rPr>
         <w:t xml:space="preserve">Ф.И.О: </w:t>
       </w:r>
       <w:r>
+        <w:rPr>
+          <w:szCs w:val="28"/>
+        </w:rPr>
         <w:t>Новик Денис Федорович</w:t>
       </w:r>
     </w:p>
@@ -53,13 +74,14 @@
         <w:jc w:val="both"/>
         <w:rPr>
           <w:sz w:val="28"/>
-          <w:szCs w:val="20"/>
+          <w:szCs w:val="28"/>
           <w:lang w:val="ru-RU"/>
         </w:rPr>
       </w:pPr>
       <w:r>
         <w:rPr>
           <w:sz w:val="28"/>
+          <w:szCs w:val="28"/>
           <w:lang w:val="ru-RU"/>
         </w:rPr>
         <w:t>Год рождения:</w:t>
@@ -67,6 +89,7 @@
       <w:r>
         <w:rPr>
           <w:sz w:val="28"/>
+          <w:szCs w:val="28"/>
           <w:lang w:val="ru-RU"/>
         </w:rPr>
         <w:t xml:space="preserve"> </w:t>
@@ -74,6 +97,7 @@
       <w:r>
         <w:rPr>
           <w:sz w:val="28"/>
+          <w:szCs w:val="28"/>
           <w:lang w:val="ru-RU"/>
         </w:rPr>
         <w:t>19</w:t>
@@ -81,6 +105,7 @@
       <w:r>
         <w:rPr>
           <w:sz w:val="28"/>
+          <w:szCs w:val="28"/>
           <w:lang w:val="ru-RU"/>
         </w:rPr>
         <w:t>76</w:t>
@@ -92,12 +117,14 @@
         <w:jc w:val="both"/>
         <w:rPr>
           <w:sz w:val="28"/>
+          <w:szCs w:val="28"/>
           <w:lang w:val="ru-RU"/>
         </w:rPr>
       </w:pPr>
       <w:r>
         <w:rPr>
           <w:sz w:val="28"/>
+          <w:szCs w:val="28"/>
           <w:lang w:val="ru-RU"/>
         </w:rPr>
         <w:t xml:space="preserve">Место жительства: </w:t>
@@ -105,21 +132,23 @@
       <w:r>
         <w:rPr>
           <w:sz w:val="28"/>
-          <w:lang w:val="ru-RU"/>
-        </w:rPr>
-        <w:t xml:space="preserve">г. Запорожье ул. </w:t>
-      </w:r>
-      <w:proofErr w:type="spellStart"/>
-      <w:r>
-        <w:rPr>
-          <w:sz w:val="28"/>
-          <w:lang w:val="ru-RU"/>
-        </w:rPr>
-        <w:t>ПРав</w:t>
-      </w:r>
-      <w:r>
-        <w:rPr>
-          <w:sz w:val="28"/>
+          <w:szCs w:val="28"/>
+          <w:lang w:val="ru-RU"/>
+        </w:rPr>
+        <w:t>г. Запорожье ул. Пр</w:t>
+      </w:r>
+      <w:r>
+        <w:rPr>
+          <w:sz w:val="28"/>
+          <w:szCs w:val="28"/>
+          <w:lang w:val="ru-RU"/>
+        </w:rPr>
+        <w:t>ав</w:t>
+      </w:r>
+      <w:r>
+        <w:rPr>
+          <w:sz w:val="28"/>
+          <w:szCs w:val="28"/>
           <w:lang w:val="ru-RU"/>
         </w:rPr>
         <w:t>д</w:t>
@@ -127,21 +156,15 @@
       <w:r>
         <w:rPr>
           <w:sz w:val="28"/>
-          <w:lang w:val="ru-RU"/>
-        </w:rPr>
-        <w:t>ы</w:t>
-      </w:r>
-      <w:proofErr w:type="spellEnd"/>
-      <w:r>
-        <w:rPr>
-          <w:sz w:val="28"/>
-          <w:lang w:val="ru-RU"/>
-        </w:rPr>
-        <w:t>/</w:t>
-      </w:r>
-      <w:r>
-        <w:rPr>
-          <w:sz w:val="28"/>
+          <w:szCs w:val="28"/>
+          <w:lang w:val="ru-RU"/>
+        </w:rPr>
+        <w:t>ы/</w:t>
+      </w:r>
+      <w:r>
+        <w:rPr>
+          <w:sz w:val="28"/>
+          <w:szCs w:val="28"/>
           <w:lang w:val="ru-RU"/>
         </w:rPr>
         <w:t xml:space="preserve"> Я</w:t>
@@ -149,6 +172,7 @@
       <w:r>
         <w:rPr>
           <w:sz w:val="28"/>
+          <w:szCs w:val="28"/>
           <w:lang w:val="ru-RU"/>
         </w:rPr>
         <w:t>к</w:t>
@@ -156,6 +180,7 @@
       <w:r>
         <w:rPr>
           <w:sz w:val="28"/>
+          <w:szCs w:val="28"/>
           <w:lang w:val="ru-RU"/>
         </w:rPr>
         <w:t>о</w:t>
@@ -163,6 +188,7 @@
       <w:r>
         <w:rPr>
           <w:sz w:val="28"/>
+          <w:szCs w:val="28"/>
           <w:lang w:val="ru-RU"/>
         </w:rPr>
         <w:t>ва Новицкого 51-4</w:t>
@@ -174,13 +200,14 @@
         <w:jc w:val="both"/>
         <w:rPr>
           <w:sz w:val="28"/>
-          <w:szCs w:val="20"/>
+          <w:szCs w:val="28"/>
           <w:lang w:val="ru-RU"/>
         </w:rPr>
       </w:pPr>
       <w:r>
         <w:rPr>
           <w:sz w:val="28"/>
+          <w:szCs w:val="28"/>
           <w:lang w:val="ru-RU"/>
         </w:rPr>
         <w:t xml:space="preserve">Место работы: </w:t>
@@ -188,6 +215,7 @@
       <w:r>
         <w:rPr>
           <w:sz w:val="28"/>
+          <w:szCs w:val="28"/>
           <w:lang w:val="ru-RU"/>
         </w:rPr>
         <w:t xml:space="preserve">пенсионер </w:t>
@@ -197,6 +225,7 @@
       <w:r>
         <w:rPr>
           <w:sz w:val="28"/>
+          <w:szCs w:val="28"/>
           <w:lang w:val="ru-RU"/>
         </w:rPr>
         <w:t>инв</w:t>
@@ -206,6 +235,7 @@
       <w:r>
         <w:rPr>
           <w:sz w:val="28"/>
+          <w:szCs w:val="28"/>
           <w:lang w:val="ru-RU"/>
         </w:rPr>
         <w:t xml:space="preserve"> Армии  II </w:t>
@@ -214,6 +244,7 @@
       <w:r>
         <w:rPr>
           <w:sz w:val="28"/>
+          <w:szCs w:val="28"/>
           <w:lang w:val="ru-RU"/>
         </w:rPr>
         <w:t>гр</w:t>
@@ -222,6 +253,7 @@
       <w:r>
         <w:rPr>
           <w:sz w:val="28"/>
+          <w:szCs w:val="28"/>
           <w:lang w:val="ru-RU"/>
         </w:rPr>
         <w:t xml:space="preserve"> сер ААИ № 642426</w:t>
@@ -233,6 +265,7 @@
         <w:jc w:val="both"/>
         <w:rPr>
           <w:sz w:val="28"/>
+          <w:szCs w:val="28"/>
           <w:lang w:val="ru-RU"/>
         </w:rPr>
       </w:pPr>
@@ -240,6 +273,7 @@
         <w:sdtPr>
           <w:rPr>
             <w:sz w:val="28"/>
+            <w:szCs w:val="28"/>
             <w:lang w:val="ru-RU"/>
           </w:rPr>
           <w:id w:val="-898747501"/>
@@ -256,6 +290,7 @@
           <w:r>
             <w:rPr>
               <w:sz w:val="28"/>
+              <w:szCs w:val="28"/>
               <w:lang w:val="ru-RU"/>
             </w:rPr>
             <w:t xml:space="preserve">Находился </w:t>
@@ -265,6 +300,7 @@
       <w:r>
         <w:rPr>
           <w:sz w:val="28"/>
+          <w:szCs w:val="28"/>
           <w:lang w:val="ru-RU"/>
         </w:rPr>
         <w:t xml:space="preserve"> на лечении с </w:t>
@@ -272,6 +308,7 @@
       <w:r>
         <w:rPr>
           <w:sz w:val="28"/>
+          <w:szCs w:val="28"/>
           <w:lang w:val="ru-RU"/>
         </w:rPr>
         <w:t xml:space="preserve">  </w:t>
@@ -280,6 +317,7 @@
       <w:r>
         <w:rPr>
           <w:sz w:val="28"/>
+          <w:szCs w:val="28"/>
           <w:lang w:val="ru-RU"/>
         </w:rPr>
         <w:t>01</w:t>
@@ -287,6 +325,7 @@
       <w:r>
         <w:rPr>
           <w:sz w:val="28"/>
+          <w:szCs w:val="28"/>
           <w:lang w:val="ru-RU"/>
         </w:rPr>
         <w:t>.</w:t>
@@ -294,6 +333,7 @@
       <w:r>
         <w:rPr>
           <w:sz w:val="28"/>
+          <w:szCs w:val="28"/>
           <w:lang w:val="ru-RU"/>
         </w:rPr>
         <w:t>10</w:t>
@@ -301,6 +341,7 @@
       <w:r>
         <w:rPr>
           <w:sz w:val="28"/>
+          <w:szCs w:val="28"/>
           <w:lang w:val="ru-RU"/>
         </w:rPr>
         <w:t>.18</w:t>
@@ -308,6 +349,7 @@
       <w:r>
         <w:rPr>
           <w:sz w:val="28"/>
+          <w:szCs w:val="28"/>
           <w:lang w:val="ru-RU"/>
         </w:rPr>
         <w:t xml:space="preserve"> </w:t>
@@ -315,6 +357,7 @@
       <w:r>
         <w:rPr>
           <w:sz w:val="28"/>
+          <w:szCs w:val="28"/>
           <w:lang w:val="ru-RU"/>
         </w:rPr>
         <w:t xml:space="preserve"> </w:t>
@@ -323,6 +366,7 @@
       <w:r>
         <w:rPr>
           <w:sz w:val="28"/>
+          <w:szCs w:val="28"/>
           <w:lang w:val="ru-RU"/>
         </w:rPr>
         <w:t xml:space="preserve">по   </w:t>
@@ -331,6 +375,7 @@
       <w:r>
         <w:rPr>
           <w:sz w:val="28"/>
+          <w:szCs w:val="28"/>
           <w:lang w:val="ru-RU"/>
         </w:rPr>
         <w:t xml:space="preserve">  </w:t>
@@ -338,20 +383,15 @@
       <w:r>
         <w:rPr>
           <w:sz w:val="28"/>
-          <w:lang w:val="ru-RU"/>
-        </w:rPr>
-        <w:t>09</w:t>
-      </w:r>
-      <w:r>
-        <w:rPr>
-          <w:sz w:val="28"/>
-          <w:lang w:val="ru-RU"/>
-        </w:rPr>
-        <w:t>.</w:t>
-      </w:r>
-      <w:r>
-        <w:rPr>
-          <w:sz w:val="28"/>
+          <w:szCs w:val="28"/>
+          <w:lang w:val="ru-RU"/>
+        </w:rPr>
+        <w:t>011</w:t>
+      </w:r>
+      <w:r>
+        <w:rPr>
+          <w:sz w:val="28"/>
+          <w:szCs w:val="28"/>
           <w:lang w:val="ru-RU"/>
         </w:rPr>
         <w:t>10</w:t>
@@ -359,6 +399,7 @@
       <w:r>
         <w:rPr>
           <w:sz w:val="28"/>
+          <w:szCs w:val="28"/>
           <w:lang w:val="ru-RU"/>
         </w:rPr>
         <w:t>.18</w:t>
@@ -366,6 +407,7 @@
       <w:r>
         <w:rPr>
           <w:sz w:val="28"/>
+          <w:szCs w:val="28"/>
           <w:lang w:val="ru-RU"/>
         </w:rPr>
         <w:t xml:space="preserve"> </w:t>
@@ -373,6 +415,7 @@
       <w:r>
         <w:rPr>
           <w:sz w:val="28"/>
+          <w:szCs w:val="28"/>
           <w:lang w:val="ru-RU"/>
         </w:rPr>
         <w:t xml:space="preserve"> </w:t>
@@ -381,6 +424,7 @@
       <w:r>
         <w:rPr>
           <w:sz w:val="28"/>
+          <w:szCs w:val="28"/>
           <w:lang w:val="ru-RU"/>
         </w:rPr>
         <w:t xml:space="preserve">в </w:t>
@@ -389,6 +433,7 @@
         <w:sdtPr>
           <w:rPr>
             <w:sz w:val="28"/>
+            <w:szCs w:val="28"/>
             <w:lang w:val="ru-RU"/>
           </w:rPr>
           <w:id w:val="-690990251"/>
@@ -405,6 +450,7 @@
           <w:r>
             <w:rPr>
               <w:sz w:val="28"/>
+              <w:szCs w:val="28"/>
               <w:lang w:val="ru-RU"/>
             </w:rPr>
             <w:t>энд.</w:t>
@@ -414,6 +460,7 @@
       <w:r>
         <w:rPr>
           <w:sz w:val="28"/>
+          <w:szCs w:val="28"/>
           <w:lang w:val="ru-RU"/>
         </w:rPr>
         <w:t xml:space="preserve">  отд.</w:t>
@@ -454,48 +501,20 @@
           <w:szCs w:val="28"/>
           <w:lang w:val="ru-RU"/>
         </w:rPr>
-        <w:t xml:space="preserve">  </w:t>
-      </w:r>
-      <w:r>
-        <w:rPr>
-          <w:sz w:val="26"/>
-          <w:szCs w:val="26"/>
-          <w:lang w:val="ru-RU"/>
-        </w:rPr>
-        <w:t>Сахарный диабет, тип</w:t>
-      </w:r>
-      <w:proofErr w:type="gramStart"/>
-      <w:r>
-        <w:rPr>
-          <w:sz w:val="26"/>
-          <w:szCs w:val="26"/>
-          <w:lang w:val="ru-RU"/>
-        </w:rPr>
-        <w:t xml:space="preserve"> ,</w:t>
-      </w:r>
-      <w:proofErr w:type="gramEnd"/>
-      <w:r>
-        <w:rPr>
-          <w:sz w:val="26"/>
-          <w:szCs w:val="26"/>
-          <w:lang w:val="ru-RU"/>
-        </w:rPr>
-        <w:t xml:space="preserve"> </w:t>
-      </w:r>
-      <w:proofErr w:type="spellStart"/>
-      <w:r>
-        <w:rPr>
-          <w:sz w:val="26"/>
-          <w:szCs w:val="26"/>
-          <w:lang w:val="ru-RU"/>
-        </w:rPr>
-        <w:t>вторичноинсулинзависимый</w:t>
-      </w:r>
-      <w:proofErr w:type="spellEnd"/>
-      <w:r>
-        <w:rPr>
-          <w:sz w:val="26"/>
-          <w:szCs w:val="26"/>
+        <w:t xml:space="preserve">  Сахарный диабет, тип </w:t>
+      </w:r>
+      <w:r>
+        <w:rPr>
+          <w:sz w:val="28"/>
+          <w:szCs w:val="28"/>
+          <w:lang w:val="ru-RU"/>
+        </w:rPr>
+        <w:t>1</w:t>
+      </w:r>
+      <w:r>
+        <w:rPr>
+          <w:sz w:val="28"/>
+          <w:szCs w:val="28"/>
           <w:lang w:val="ru-RU"/>
         </w:rPr>
         <w:t xml:space="preserve">, </w:t>
@@ -503,8 +522,8 @@
       <w:sdt>
         <w:sdtPr>
           <w:rPr>
-            <w:sz w:val="26"/>
-            <w:szCs w:val="26"/>
+            <w:sz w:val="28"/>
+            <w:szCs w:val="28"/>
             <w:lang w:val="ru-RU"/>
           </w:rPr>
           <w:id w:val="355073878"/>
@@ -521,26 +540,26 @@
         <w:sdtContent>
           <w:r>
             <w:rPr>
-              <w:sz w:val="26"/>
-              <w:szCs w:val="26"/>
+              <w:sz w:val="28"/>
+              <w:szCs w:val="28"/>
               <w:lang w:val="ru-RU"/>
             </w:rPr>
-            <w:t>средней тяжести,</w:t>
+            <w:t>тяжелая форма, лабильное течение со склонностью к гипогликемическим состояниям,</w:t>
           </w:r>
         </w:sdtContent>
       </w:sdt>
       <w:r>
         <w:rPr>
-          <w:sz w:val="26"/>
-          <w:szCs w:val="26"/>
+          <w:sz w:val="28"/>
+          <w:szCs w:val="28"/>
           <w:lang w:val="ru-RU"/>
         </w:rPr>
         <w:t xml:space="preserve"> </w:t>
       </w:r>
       <w:r>
         <w:rPr>
-          <w:sz w:val="26"/>
-          <w:szCs w:val="26"/>
+          <w:sz w:val="28"/>
+          <w:szCs w:val="28"/>
           <w:lang w:val="ru-RU"/>
         </w:rPr>
         <w:t xml:space="preserve">ст. </w:t>
@@ -548,8 +567,8 @@
       <w:sdt>
         <w:sdtPr>
           <w:rPr>
-            <w:sz w:val="26"/>
-            <w:szCs w:val="26"/>
+            <w:sz w:val="28"/>
+            <w:szCs w:val="28"/>
             <w:lang w:val="ru-RU"/>
           </w:rPr>
           <w:alias w:val="диабет"/>
@@ -569,8 +588,8 @@
         <w:sdtContent>
           <w:r>
             <w:rPr>
-              <w:sz w:val="26"/>
-              <w:szCs w:val="26"/>
+              <w:sz w:val="28"/>
+              <w:szCs w:val="28"/>
               <w:lang w:val="ru-RU"/>
             </w:rPr>
             <w:t>декомпенсации.</w:t>
@@ -579,11 +598,37 @@
       </w:sdt>
       <w:r>
         <w:rPr>
-          <w:sz w:val="26"/>
-          <w:szCs w:val="26"/>
+          <w:sz w:val="28"/>
+          <w:szCs w:val="28"/>
           <w:lang w:val="ru-RU"/>
         </w:rPr>
         <w:t xml:space="preserve">  </w:t>
+      </w:r>
+      <w:r>
+        <w:rPr>
+          <w:sz w:val="28"/>
+          <w:szCs w:val="28"/>
+          <w:lang w:val="ru-RU"/>
+        </w:rPr>
+        <w:t>Непролиферативная  диабетическая  ретинопатия ОИ. Диабетическая дистальная симметричная полинейропатия н/</w:t>
+      </w:r>
+      <w:proofErr w:type="gramStart"/>
+      <w:r>
+        <w:rPr>
+          <w:sz w:val="28"/>
+          <w:szCs w:val="28"/>
+          <w:lang w:val="ru-RU"/>
+        </w:rPr>
+        <w:t>к</w:t>
+      </w:r>
+      <w:proofErr w:type="gramEnd"/>
+      <w:r>
+        <w:rPr>
+          <w:sz w:val="28"/>
+          <w:szCs w:val="28"/>
+          <w:lang w:val="ru-RU"/>
+        </w:rPr>
+        <w:t xml:space="preserve">, сенсомоторная форма. Диабетическая ангиопатия артерий н/к. ХБП I ст. Диабетическая нефропатия III ст. Гипертоническая болезнь II стадии 3 степени. Гипертензивное сердце, </w:t>
       </w:r>
     </w:p>
     <w:p>
@@ -602,966 +647,8 @@
           <w:szCs w:val="28"/>
           <w:lang w:val="ru-RU"/>
         </w:rPr>
-        <w:t xml:space="preserve">Диабетическая ангиопатия сетчатки ОИ. </w:t>
-      </w:r>
-    </w:p>
-    <w:p>
-      <w:pPr>
-        <w:ind w:left="-567"/>
-        <w:jc w:val="both"/>
-        <w:rPr>
-          <w:color w:val="0000CC"/>
-          <w:sz w:val="28"/>
-          <w:szCs w:val="28"/>
-          <w:lang w:val="ru-RU"/>
-        </w:rPr>
-      </w:pPr>
-      <w:r>
-        <w:rPr>
-          <w:color w:val="0000CC"/>
-          <w:sz w:val="28"/>
-          <w:szCs w:val="28"/>
-          <w:lang w:val="ru-RU"/>
-        </w:rPr>
-        <w:t>Диабетическая дистальная симметричная полинейропатия н/к, сенсомоторная форма</w:t>
-      </w:r>
-      <w:r>
-        <w:rPr>
-          <w:color w:val="0000CC"/>
-          <w:sz w:val="28"/>
-          <w:szCs w:val="28"/>
-          <w:lang w:val="ru-RU"/>
-        </w:rPr>
-        <w:t xml:space="preserve"> (NSS 6, NDS 6), </w:t>
-      </w:r>
-      <w:r>
-        <w:rPr>
-          <w:color w:val="0000CC"/>
-          <w:sz w:val="28"/>
-          <w:szCs w:val="28"/>
-          <w:lang w:val="ru-RU"/>
-        </w:rPr>
-        <w:t xml:space="preserve">  хроническое течение</w:t>
-      </w:r>
-    </w:p>
-    <w:p>
-      <w:pPr>
-        <w:ind w:left="-567"/>
-        <w:jc w:val="both"/>
-        <w:rPr>
-          <w:sz w:val="28"/>
-          <w:szCs w:val="28"/>
-          <w:lang w:val="ru-RU"/>
-        </w:rPr>
-      </w:pPr>
-      <w:r>
-        <w:rPr>
-          <w:sz w:val="28"/>
-          <w:szCs w:val="28"/>
-          <w:lang w:val="ru-RU"/>
-        </w:rPr>
-        <w:t>Диабетическая ангиопатия артерий н/к</w:t>
-      </w:r>
-      <w:r>
-        <w:rPr>
-          <w:sz w:val="28"/>
-          <w:szCs w:val="28"/>
-          <w:lang w:val="ru-RU"/>
-        </w:rPr>
-        <w:t xml:space="preserve"> II ст</w:t>
-      </w:r>
-      <w:r>
-        <w:rPr>
-          <w:sz w:val="28"/>
-          <w:szCs w:val="28"/>
-          <w:lang w:val="ru-RU"/>
-        </w:rPr>
-        <w:t xml:space="preserve">. </w:t>
-      </w:r>
-    </w:p>
-    <w:p>
-      <w:pPr>
-        <w:ind w:left="-567"/>
-        <w:jc w:val="both"/>
-        <w:rPr>
-          <w:sz w:val="28"/>
-          <w:szCs w:val="28"/>
-          <w:lang w:val="ru-RU"/>
-        </w:rPr>
-      </w:pPr>
-      <w:r>
-        <w:rPr>
-          <w:color w:val="7030A0"/>
-          <w:sz w:val="28"/>
-          <w:szCs w:val="28"/>
-          <w:lang w:val="ru-RU"/>
-        </w:rPr>
-        <w:t>ХБП II-IV ст. Диабетическая нефропатия III-IV ст.</w:t>
-      </w:r>
-      <w:r>
-        <w:rPr>
-          <w:color w:val="7030A0"/>
-          <w:sz w:val="28"/>
-          <w:szCs w:val="28"/>
-          <w:lang w:val="ru-RU"/>
-        </w:rPr>
-        <w:t xml:space="preserve"> </w:t>
-      </w:r>
-    </w:p>
-    <w:p>
-      <w:pPr>
-        <w:ind w:left="-567"/>
-        <w:jc w:val="both"/>
-        <w:rPr>
-          <w:color w:val="E36C0A" w:themeColor="accent6" w:themeShade="BF"/>
-          <w:sz w:val="28"/>
-          <w:szCs w:val="28"/>
-          <w:lang w:val="ru-RU"/>
-        </w:rPr>
-      </w:pPr>
-      <w:r>
-        <w:rPr>
-          <w:color w:val="E36C0A" w:themeColor="accent6" w:themeShade="BF"/>
-          <w:sz w:val="28"/>
-          <w:szCs w:val="28"/>
-          <w:lang w:val="ru-RU"/>
-        </w:rPr>
-        <w:t xml:space="preserve">Ожирение II ст. (ИМТ кг/м2) </w:t>
-      </w:r>
-      <w:proofErr w:type="spellStart"/>
-      <w:r>
-        <w:rPr>
-          <w:color w:val="E36C0A" w:themeColor="accent6" w:themeShade="BF"/>
-          <w:sz w:val="28"/>
-          <w:szCs w:val="28"/>
-          <w:lang w:val="ru-RU"/>
-        </w:rPr>
-        <w:t>алим</w:t>
-      </w:r>
-      <w:proofErr w:type="spellEnd"/>
-      <w:proofErr w:type="gramStart"/>
-      <w:r>
-        <w:rPr>
-          <w:color w:val="E36C0A" w:themeColor="accent6" w:themeShade="BF"/>
-          <w:sz w:val="28"/>
-          <w:szCs w:val="28"/>
-          <w:lang w:val="ru-RU"/>
-        </w:rPr>
-        <w:t>.-</w:t>
-      </w:r>
-      <w:proofErr w:type="gramEnd"/>
-      <w:r>
-        <w:rPr>
-          <w:color w:val="E36C0A" w:themeColor="accent6" w:themeShade="BF"/>
-          <w:sz w:val="28"/>
-          <w:szCs w:val="28"/>
-          <w:lang w:val="ru-RU"/>
-        </w:rPr>
-        <w:t xml:space="preserve">конституционального генеза, стабильное течение.  </w:t>
-      </w:r>
-    </w:p>
-    <w:p>
-      <w:pPr>
-        <w:ind w:left="-567"/>
-        <w:jc w:val="both"/>
-        <w:rPr>
-          <w:sz w:val="28"/>
-          <w:szCs w:val="28"/>
-          <w:lang w:val="ru-RU"/>
-        </w:rPr>
-      </w:pPr>
-      <w:proofErr w:type="gramStart"/>
-      <w:r>
-        <w:rPr>
-          <w:color w:val="4F6228" w:themeColor="accent3" w:themeShade="80"/>
-          <w:sz w:val="28"/>
-          <w:szCs w:val="28"/>
-          <w:lang w:val="ru-RU"/>
-        </w:rPr>
-        <w:t>Аутоиммунный</w:t>
-      </w:r>
-      <w:proofErr w:type="gramEnd"/>
-      <w:r>
-        <w:rPr>
-          <w:color w:val="4F6228" w:themeColor="accent3" w:themeShade="80"/>
-          <w:sz w:val="28"/>
-          <w:szCs w:val="28"/>
-          <w:lang w:val="ru-RU"/>
-        </w:rPr>
-        <w:t xml:space="preserve"> тиреоидит, </w:t>
-      </w:r>
-      <w:sdt>
-        <w:sdtPr>
-          <w:rPr>
-            <w:color w:val="4F6228" w:themeColor="accent3" w:themeShade="80"/>
-            <w:sz w:val="28"/>
-            <w:szCs w:val="28"/>
-            <w:lang w:val="ru-RU"/>
-          </w:rPr>
-          <w:id w:val="105240480"/>
-          <w:placeholder>
-            <w:docPart w:val="FBFC6A18E07A484F9E976562E903BEB7"/>
-          </w:placeholder>
-          <w:comboBox>
-            <w:listItem w:displayText="без увеличения объема щит. железы." w:value="без увеличения объема щит. железы."/>
-            <w:listItem w:displayText="гипертрофическая форма." w:value="гипертрофическая форма."/>
-          </w:comboBox>
-        </w:sdtPr>
-        <w:sdtEndPr/>
-        <w:sdtContent>
-          <w:r>
-            <w:rPr>
-              <w:color w:val="4F6228" w:themeColor="accent3" w:themeShade="80"/>
-              <w:sz w:val="28"/>
-              <w:szCs w:val="28"/>
-              <w:lang w:val="ru-RU"/>
-            </w:rPr>
-            <w:t>гипертрофическая форма.</w:t>
-          </w:r>
-        </w:sdtContent>
-      </w:sdt>
-      <w:r>
-        <w:rPr>
-          <w:color w:val="4F6228" w:themeColor="accent3" w:themeShade="80"/>
-          <w:sz w:val="28"/>
-          <w:szCs w:val="28"/>
-          <w:lang w:val="ru-RU"/>
-        </w:rPr>
-        <w:t xml:space="preserve"> Гипотиреоз, средней тяжести,  </w:t>
-      </w:r>
-      <w:r>
-        <w:rPr>
-          <w:color w:val="4F6228" w:themeColor="accent3" w:themeShade="80"/>
-          <w:sz w:val="28"/>
-          <w:szCs w:val="28"/>
-          <w:lang w:val="ru-RU"/>
-        </w:rPr>
-        <w:t xml:space="preserve">ст. </w:t>
-      </w:r>
-      <w:r>
-        <w:rPr>
-          <w:color w:val="4F6228" w:themeColor="accent3" w:themeShade="80"/>
-          <w:sz w:val="28"/>
-          <w:szCs w:val="28"/>
-          <w:lang w:val="ru-RU"/>
-        </w:rPr>
-        <w:t>медикаментозн</w:t>
-      </w:r>
-      <w:r>
-        <w:rPr>
-          <w:color w:val="4F6228" w:themeColor="accent3" w:themeShade="80"/>
-          <w:sz w:val="28"/>
-          <w:szCs w:val="28"/>
-          <w:lang w:val="ru-RU"/>
-        </w:rPr>
-        <w:t>ой</w:t>
-      </w:r>
-      <w:r>
-        <w:rPr>
-          <w:color w:val="4F6228" w:themeColor="accent3" w:themeShade="80"/>
-          <w:sz w:val="28"/>
-          <w:szCs w:val="28"/>
-          <w:lang w:val="ru-RU"/>
-        </w:rPr>
-        <w:t xml:space="preserve"> </w:t>
-      </w:r>
-      <w:proofErr w:type="spellStart"/>
-      <w:r>
-        <w:rPr>
-          <w:color w:val="4F6228" w:themeColor="accent3" w:themeShade="80"/>
-          <w:sz w:val="28"/>
-          <w:szCs w:val="28"/>
-          <w:lang w:val="ru-RU"/>
-        </w:rPr>
-        <w:t>субкомпенсаци</w:t>
-      </w:r>
-      <w:r>
-        <w:rPr>
-          <w:color w:val="4F6228" w:themeColor="accent3" w:themeShade="80"/>
-          <w:sz w:val="28"/>
-          <w:szCs w:val="28"/>
-          <w:lang w:val="ru-RU"/>
-        </w:rPr>
-        <w:t>и</w:t>
-      </w:r>
-      <w:proofErr w:type="spellEnd"/>
-      <w:r>
-        <w:rPr>
-          <w:color w:val="4F6228" w:themeColor="accent3" w:themeShade="80"/>
-          <w:sz w:val="28"/>
-          <w:szCs w:val="28"/>
-          <w:lang w:val="ru-RU"/>
-        </w:rPr>
-        <w:t xml:space="preserve">. </w:t>
-      </w:r>
-      <w:sdt>
-        <w:sdtPr>
-          <w:rPr>
-            <w:color w:val="4F6228" w:themeColor="accent3" w:themeShade="80"/>
-            <w:sz w:val="28"/>
-            <w:szCs w:val="28"/>
-            <w:lang w:val="ru-RU"/>
-          </w:rPr>
-          <w:id w:val="590198144"/>
-          <w:placeholder>
-            <w:docPart w:val="DefaultPlaceholder_1082065159"/>
-          </w:placeholder>
-          <w:dropDownList>
-            <w:listItem w:value="Выберите элемент."/>
-            <w:listItem w:displayText="Диффузный токсический " w:value="Диффузный токсический "/>
-            <w:listItem w:displayText="Диффузный " w:value="Диффузный "/>
-            <w:listItem w:displayText="Смешаный " w:value="Смешаный "/>
-            <w:listItem w:displayText="Узловой " w:value="Узловой "/>
-          </w:dropDownList>
-        </w:sdtPr>
-        <w:sdtEndPr/>
-        <w:sdtContent>
-          <w:r>
-            <w:rPr>
-              <w:color w:val="4F6228" w:themeColor="accent3" w:themeShade="80"/>
-              <w:sz w:val="28"/>
-              <w:szCs w:val="28"/>
-              <w:lang w:val="ru-RU"/>
-            </w:rPr>
-            <w:t xml:space="preserve">Диффузный токсический </w:t>
-          </w:r>
-        </w:sdtContent>
-      </w:sdt>
-      <w:r>
-        <w:rPr>
-          <w:color w:val="4F6228" w:themeColor="accent3" w:themeShade="80"/>
-          <w:sz w:val="28"/>
-          <w:szCs w:val="28"/>
-          <w:lang w:val="ru-RU"/>
-        </w:rPr>
-        <w:t xml:space="preserve"> зоб II. Эутиреоидное состояние</w:t>
-      </w:r>
-      <w:r>
-        <w:rPr>
-          <w:sz w:val="28"/>
-          <w:szCs w:val="28"/>
-          <w:lang w:val="ru-RU"/>
-        </w:rPr>
-        <w:t xml:space="preserve">. </w:t>
-      </w:r>
-    </w:p>
-    <w:p>
-      <w:pPr>
-        <w:ind w:left="-567"/>
-        <w:jc w:val="both"/>
-        <w:rPr>
-          <w:color w:val="17365D" w:themeColor="text2" w:themeShade="BF"/>
-          <w:sz w:val="28"/>
-          <w:szCs w:val="28"/>
-          <w:lang w:val="ru-RU"/>
-        </w:rPr>
-      </w:pPr>
-      <w:r>
-        <w:rPr>
-          <w:color w:val="17365D" w:themeColor="text2" w:themeShade="BF"/>
-          <w:sz w:val="28"/>
-          <w:szCs w:val="28"/>
-          <w:lang w:val="ru-RU"/>
-        </w:rPr>
-        <w:t xml:space="preserve">Миопия </w:t>
-      </w:r>
-      <w:sdt>
-        <w:sdtPr>
-          <w:rPr>
-            <w:color w:val="17365D" w:themeColor="text2" w:themeShade="BF"/>
-            <w:sz w:val="28"/>
-            <w:szCs w:val="28"/>
-            <w:lang w:val="ru-RU"/>
-          </w:rPr>
-          <w:id w:val="-1410379913"/>
-          <w:placeholder>
-            <w:docPart w:val="DefaultPlaceholder_1082065159"/>
-          </w:placeholder>
-          <w:comboBox>
-            <w:listItem w:value="Выберите элемент."/>
-            <w:listItem w:displayText="слабой " w:value="слабой "/>
-            <w:listItem w:displayText="высокой" w:value="высокой"/>
-            <w:listItem w:displayText="средней" w:value="средней"/>
-          </w:comboBox>
-        </w:sdtPr>
-        <w:sdtEndPr/>
-        <w:sdtContent>
-          <w:r>
-            <w:rPr>
-              <w:color w:val="17365D" w:themeColor="text2" w:themeShade="BF"/>
-              <w:sz w:val="28"/>
-              <w:szCs w:val="28"/>
-              <w:lang w:val="ru-RU"/>
-            </w:rPr>
-            <w:t xml:space="preserve">слабой </w:t>
-          </w:r>
-        </w:sdtContent>
-      </w:sdt>
-      <w:r>
-        <w:rPr>
-          <w:color w:val="17365D" w:themeColor="text2" w:themeShade="BF"/>
-          <w:sz w:val="28"/>
-          <w:szCs w:val="28"/>
-          <w:lang w:val="ru-RU"/>
-        </w:rPr>
-        <w:t xml:space="preserve"> степени ОИ.</w:t>
-      </w:r>
-      <w:r>
-        <w:rPr>
-          <w:color w:val="17365D" w:themeColor="text2" w:themeShade="BF"/>
-          <w:sz w:val="28"/>
-          <w:szCs w:val="28"/>
-          <w:lang w:val="ru-RU"/>
-        </w:rPr>
-        <w:t xml:space="preserve"> </w:t>
-      </w:r>
-    </w:p>
-    <w:p>
-      <w:pPr>
-        <w:ind w:left="-567"/>
-        <w:jc w:val="both"/>
-        <w:rPr>
-          <w:color w:val="17365D" w:themeColor="text2" w:themeShade="BF"/>
-          <w:sz w:val="28"/>
-          <w:szCs w:val="28"/>
-          <w:lang w:val="ru-RU"/>
-        </w:rPr>
-      </w:pPr>
-      <w:r>
-        <w:rPr>
-          <w:color w:val="17365D" w:themeColor="text2" w:themeShade="BF"/>
-          <w:sz w:val="28"/>
-          <w:szCs w:val="28"/>
-          <w:lang w:val="ru-RU"/>
-        </w:rPr>
-        <w:t>А</w:t>
-      </w:r>
-      <w:r>
-        <w:rPr>
-          <w:color w:val="17365D" w:themeColor="text2" w:themeShade="BF"/>
-          <w:sz w:val="28"/>
-          <w:szCs w:val="28"/>
-          <w:lang w:val="ru-RU"/>
-        </w:rPr>
-        <w:t xml:space="preserve">нгиопатия сосудов сетчатки </w:t>
-      </w:r>
-      <w:sdt>
-        <w:sdtPr>
-          <w:rPr>
-            <w:color w:val="17365D" w:themeColor="text2" w:themeShade="BF"/>
-            <w:sz w:val="28"/>
-            <w:szCs w:val="28"/>
-            <w:lang w:val="ru-RU"/>
-          </w:rPr>
-          <w:id w:val="2051261544"/>
-          <w:placeholder>
-            <w:docPart w:val="DefaultPlaceholder_1082065159"/>
-          </w:placeholder>
-          <w:comboBox>
-            <w:listItem w:value="Выберите элемент."/>
-            <w:listItem w:displayText="ОИ" w:value="ОИ"/>
-            <w:listItem w:displayText="ОД" w:value="ОД"/>
-            <w:listItem w:displayText="OS" w:value="OS"/>
-          </w:comboBox>
-        </w:sdtPr>
-        <w:sdtEndPr/>
-        <w:sdtContent>
-          <w:r>
-            <w:rPr>
-              <w:color w:val="17365D" w:themeColor="text2" w:themeShade="BF"/>
-              <w:sz w:val="28"/>
-              <w:szCs w:val="28"/>
-              <w:lang w:val="ru-RU"/>
-            </w:rPr>
-            <w:t>ОИ</w:t>
-          </w:r>
-        </w:sdtContent>
-      </w:sdt>
-      <w:r>
-        <w:rPr>
-          <w:color w:val="17365D" w:themeColor="text2" w:themeShade="BF"/>
-          <w:sz w:val="28"/>
-          <w:szCs w:val="28"/>
-          <w:lang w:val="ru-RU"/>
-        </w:rPr>
-        <w:t>.</w:t>
-      </w:r>
-      <w:r>
-        <w:rPr>
-          <w:color w:val="17365D" w:themeColor="text2" w:themeShade="BF"/>
-          <w:sz w:val="28"/>
-          <w:szCs w:val="28"/>
-          <w:lang w:val="ru-RU"/>
-        </w:rPr>
-        <w:t xml:space="preserve"> </w:t>
-      </w:r>
-      <w:r>
-        <w:rPr>
-          <w:color w:val="17365D" w:themeColor="text2" w:themeShade="BF"/>
-          <w:sz w:val="28"/>
-          <w:szCs w:val="28"/>
-          <w:lang w:val="ru-RU"/>
-        </w:rPr>
-        <w:t xml:space="preserve">Начальная катаракта </w:t>
-      </w:r>
-      <w:sdt>
-        <w:sdtPr>
-          <w:rPr>
-            <w:color w:val="17365D" w:themeColor="text2" w:themeShade="BF"/>
-            <w:sz w:val="28"/>
-            <w:szCs w:val="28"/>
-            <w:lang w:val="ru-RU"/>
-          </w:rPr>
-          <w:id w:val="517513702"/>
-          <w:placeholder>
-            <w:docPart w:val="DB435B1E68954750936FB322747598D2"/>
-          </w:placeholder>
-          <w:comboBox>
-            <w:listItem w:value="Выберите элемент."/>
-            <w:listItem w:displayText="ОИ" w:value="ОИ"/>
-            <w:listItem w:displayText="ОД" w:value="ОД"/>
-            <w:listItem w:displayText="OS" w:value="OS"/>
-          </w:comboBox>
-        </w:sdtPr>
-        <w:sdtEndPr/>
-        <w:sdtContent>
-          <w:r>
-            <w:rPr>
-              <w:color w:val="17365D" w:themeColor="text2" w:themeShade="BF"/>
-              <w:sz w:val="28"/>
-              <w:szCs w:val="28"/>
-              <w:lang w:val="ru-RU"/>
-            </w:rPr>
-            <w:t>ОИ</w:t>
-          </w:r>
-        </w:sdtContent>
-      </w:sdt>
-      <w:r>
-        <w:rPr>
-          <w:color w:val="17365D" w:themeColor="text2" w:themeShade="BF"/>
-          <w:sz w:val="28"/>
-          <w:szCs w:val="28"/>
-          <w:lang w:val="ru-RU"/>
-        </w:rPr>
-        <w:t xml:space="preserve">. </w:t>
-      </w:r>
-      <w:r>
-        <w:rPr>
-          <w:color w:val="17365D" w:themeColor="text2" w:themeShade="BF"/>
-          <w:sz w:val="28"/>
-          <w:szCs w:val="28"/>
-          <w:lang w:val="ru-RU"/>
-        </w:rPr>
-        <w:t xml:space="preserve"> </w:t>
-      </w:r>
-    </w:p>
-    <w:p>
-      <w:pPr>
-        <w:ind w:left="-567"/>
-        <w:jc w:val="both"/>
-        <w:rPr>
-          <w:color w:val="17365D" w:themeColor="text2" w:themeShade="BF"/>
-          <w:sz w:val="28"/>
-          <w:szCs w:val="28"/>
-          <w:lang w:val="ru-RU"/>
-        </w:rPr>
-      </w:pPr>
-      <w:r>
-        <w:rPr>
-          <w:color w:val="17365D" w:themeColor="text2" w:themeShade="BF"/>
-          <w:sz w:val="28"/>
-          <w:szCs w:val="28"/>
-          <w:lang w:val="ru-RU"/>
-        </w:rPr>
-        <w:t>Непро</w:t>
-      </w:r>
-      <w:r>
-        <w:rPr>
-          <w:color w:val="17365D" w:themeColor="text2" w:themeShade="BF"/>
-          <w:sz w:val="28"/>
-          <w:szCs w:val="28"/>
-          <w:lang w:val="ru-RU"/>
-        </w:rPr>
-        <w:t>лиферативная  диабетическая</w:t>
-      </w:r>
-      <w:r>
-        <w:rPr>
-          <w:color w:val="17365D" w:themeColor="text2" w:themeShade="BF"/>
-          <w:sz w:val="28"/>
-          <w:szCs w:val="28"/>
-          <w:lang w:val="ru-RU"/>
-        </w:rPr>
-        <w:t xml:space="preserve"> </w:t>
-      </w:r>
-      <w:proofErr w:type="spellStart"/>
-      <w:r>
-        <w:rPr>
-          <w:color w:val="17365D" w:themeColor="text2" w:themeShade="BF"/>
-          <w:sz w:val="28"/>
-          <w:szCs w:val="28"/>
-          <w:lang w:val="ru-RU"/>
-        </w:rPr>
-        <w:t>ретинопатия</w:t>
-      </w:r>
-      <w:proofErr w:type="spellEnd"/>
-      <w:r>
-        <w:rPr>
-          <w:color w:val="17365D" w:themeColor="text2" w:themeShade="BF"/>
-          <w:sz w:val="28"/>
-          <w:szCs w:val="28"/>
-          <w:lang w:val="ru-RU"/>
-        </w:rPr>
-        <w:t xml:space="preserve"> </w:t>
-      </w:r>
-      <w:sdt>
-        <w:sdtPr>
-          <w:rPr>
-            <w:color w:val="17365D" w:themeColor="text2" w:themeShade="BF"/>
-            <w:sz w:val="28"/>
-            <w:szCs w:val="28"/>
-            <w:lang w:val="ru-RU"/>
-          </w:rPr>
-          <w:id w:val="389392371"/>
-          <w:placeholder>
-            <w:docPart w:val="5917FEE754784A0BA4173B51A4E1CE95"/>
-          </w:placeholder>
-          <w:comboBox>
-            <w:listItem w:value="Выберите элемент."/>
-            <w:listItem w:displayText="ОИ" w:value="ОИ"/>
-            <w:listItem w:displayText="ОД" w:value="ОД"/>
-            <w:listItem w:displayText="OS" w:value="OS"/>
-          </w:comboBox>
-        </w:sdtPr>
-        <w:sdtEndPr/>
-        <w:sdtContent>
-          <w:r>
-            <w:rPr>
-              <w:color w:val="17365D" w:themeColor="text2" w:themeShade="BF"/>
-              <w:sz w:val="28"/>
-              <w:szCs w:val="28"/>
-              <w:lang w:val="ru-RU"/>
-            </w:rPr>
-            <w:t>ОИ</w:t>
-          </w:r>
-        </w:sdtContent>
-      </w:sdt>
-      <w:r>
-        <w:rPr>
-          <w:color w:val="17365D" w:themeColor="text2" w:themeShade="BF"/>
-          <w:sz w:val="28"/>
-          <w:szCs w:val="28"/>
-          <w:lang w:val="ru-RU"/>
-        </w:rPr>
-        <w:t>.</w:t>
-      </w:r>
-    </w:p>
-    <w:p>
-      <w:pPr>
-        <w:ind w:left="-567"/>
-        <w:jc w:val="both"/>
-        <w:rPr>
-          <w:color w:val="C00000"/>
-          <w:sz w:val="28"/>
-          <w:szCs w:val="28"/>
-          <w:lang w:val="ru-RU"/>
-        </w:rPr>
-      </w:pPr>
-      <w:r>
-        <w:rPr>
-          <w:color w:val="C00000"/>
-          <w:sz w:val="28"/>
-          <w:szCs w:val="28"/>
-          <w:lang w:val="ru-RU"/>
-        </w:rPr>
-        <w:t xml:space="preserve">ИБС, стенокардия напряжения, диффузный кардиосклероз, II </w:t>
-      </w:r>
-      <w:proofErr w:type="spellStart"/>
-      <w:r>
-        <w:rPr>
-          <w:color w:val="C00000"/>
-          <w:sz w:val="28"/>
-          <w:szCs w:val="28"/>
-          <w:lang w:val="ru-RU"/>
-        </w:rPr>
-        <w:t>ф.кл</w:t>
-      </w:r>
-      <w:proofErr w:type="spellEnd"/>
-      <w:r>
-        <w:rPr>
-          <w:color w:val="C00000"/>
-          <w:sz w:val="28"/>
-          <w:szCs w:val="28"/>
-          <w:lang w:val="ru-RU"/>
-        </w:rPr>
-        <w:t>. СН II</w:t>
-      </w:r>
-      <w:proofErr w:type="gramStart"/>
-      <w:r>
-        <w:rPr>
-          <w:color w:val="C00000"/>
-          <w:sz w:val="28"/>
-          <w:szCs w:val="28"/>
-          <w:lang w:val="ru-RU"/>
-        </w:rPr>
-        <w:t xml:space="preserve"> А</w:t>
-      </w:r>
-      <w:proofErr w:type="gramEnd"/>
-      <w:r>
-        <w:rPr>
-          <w:color w:val="C00000"/>
-          <w:sz w:val="28"/>
-          <w:szCs w:val="28"/>
-          <w:lang w:val="ru-RU"/>
-        </w:rPr>
-        <w:t xml:space="preserve"> </w:t>
-      </w:r>
-      <w:proofErr w:type="spellStart"/>
-      <w:r>
-        <w:rPr>
-          <w:color w:val="C00000"/>
-          <w:sz w:val="28"/>
-          <w:szCs w:val="28"/>
-          <w:lang w:val="ru-RU"/>
-        </w:rPr>
-        <w:t>ф.кл</w:t>
-      </w:r>
-      <w:proofErr w:type="spellEnd"/>
-      <w:r>
-        <w:rPr>
-          <w:color w:val="C00000"/>
-          <w:sz w:val="28"/>
-          <w:szCs w:val="28"/>
-          <w:lang w:val="ru-RU"/>
-        </w:rPr>
-        <w:t xml:space="preserve">. II. Гипертоническая болезнь III стадии … степени. Гипертензивное сердце СН I. Риск 4. Метаболическая кардиомиопатия СН 0-I. </w:t>
-      </w:r>
-      <w:proofErr w:type="spellStart"/>
-      <w:r>
-        <w:rPr>
-          <w:color w:val="C00000"/>
-          <w:sz w:val="28"/>
-          <w:szCs w:val="28"/>
-          <w:lang w:val="ru-RU"/>
-        </w:rPr>
-        <w:t>ф.кл</w:t>
-      </w:r>
-      <w:proofErr w:type="spellEnd"/>
-      <w:r>
-        <w:rPr>
-          <w:color w:val="C00000"/>
-          <w:sz w:val="28"/>
-          <w:szCs w:val="28"/>
-          <w:lang w:val="ru-RU"/>
-        </w:rPr>
-        <w:t>. II.</w:t>
-      </w:r>
-    </w:p>
-    <w:p>
-      <w:pPr>
-        <w:ind w:left="-567"/>
-        <w:jc w:val="both"/>
-        <w:rPr>
-          <w:color w:val="C00000"/>
-          <w:sz w:val="28"/>
-          <w:szCs w:val="28"/>
-          <w:lang w:val="ru-RU"/>
-        </w:rPr>
-      </w:pPr>
-      <w:r>
-        <w:rPr>
-          <w:color w:val="C00000"/>
-          <w:sz w:val="28"/>
-          <w:szCs w:val="28"/>
-          <w:lang w:val="ru-RU"/>
-        </w:rPr>
-        <w:t>НЦД по смешанному типу.</w:t>
-      </w:r>
-    </w:p>
-    <w:p>
-      <w:pPr>
-        <w:ind w:left="-567"/>
-        <w:jc w:val="both"/>
-        <w:rPr>
-          <w:color w:val="0000FF"/>
-          <w:sz w:val="28"/>
-          <w:szCs w:val="28"/>
-          <w:lang w:val="ru-RU"/>
-        </w:rPr>
-      </w:pPr>
-      <w:sdt>
-        <w:sdtPr>
-          <w:rPr>
-            <w:color w:val="0000FF"/>
-            <w:sz w:val="28"/>
-            <w:szCs w:val="28"/>
-            <w:lang w:val="ru-RU"/>
-          </w:rPr>
-          <w:id w:val="-968201283"/>
-          <w:placeholder>
-            <w:docPart w:val="DefaultPlaceholder_1082065159"/>
-          </w:placeholder>
-          <w:comboBox>
-            <w:listItem w:value="Выберите элемент."/>
-            <w:listItem w:displayText="Дисциркуляторная" w:value="Дисциркуляторная"/>
-            <w:listItem w:displayText="Диабетическая" w:value="Диабетическая"/>
-            <w:listItem w:displayText="Дисметаболическая" w:value="Дисметаболическая"/>
-          </w:comboBox>
-        </w:sdtPr>
-        <w:sdtEndPr/>
-        <w:sdtContent>
-          <w:r>
-            <w:rPr>
-              <w:color w:val="0000FF"/>
-              <w:sz w:val="28"/>
-              <w:szCs w:val="28"/>
-              <w:lang w:val="ru-RU"/>
-            </w:rPr>
-            <w:t>Дисциркуляторная</w:t>
-          </w:r>
-        </w:sdtContent>
-      </w:sdt>
-      <w:r>
-        <w:rPr>
-          <w:color w:val="0000FF"/>
-          <w:sz w:val="28"/>
-          <w:szCs w:val="28"/>
-          <w:lang w:val="ru-RU"/>
-        </w:rPr>
-        <w:t xml:space="preserve"> энцефалопатия I-II сочетанного генеза (</w:t>
-      </w:r>
-      <w:r>
-        <w:rPr>
-          <w:color w:val="0000FF"/>
-          <w:sz w:val="28"/>
-          <w:szCs w:val="28"/>
-          <w:lang w:val="ru-RU"/>
-        </w:rPr>
-        <w:t>дисметаболическая</w:t>
-      </w:r>
-      <w:r>
-        <w:rPr>
-          <w:color w:val="0000FF"/>
-          <w:sz w:val="28"/>
-          <w:szCs w:val="28"/>
-          <w:lang w:val="ru-RU"/>
-        </w:rPr>
-        <w:t>, гипертоническая).</w:t>
-      </w:r>
-    </w:p>
-    <w:p>
-      <w:pPr>
-        <w:ind w:left="-567"/>
-        <w:jc w:val="both"/>
-        <w:rPr>
-          <w:color w:val="0000FF"/>
-          <w:sz w:val="28"/>
-          <w:szCs w:val="28"/>
-          <w:lang w:val="ru-RU"/>
-        </w:rPr>
-      </w:pPr>
-      <w:r>
-        <w:rPr>
-          <w:color w:val="0000FF"/>
-          <w:sz w:val="28"/>
-          <w:szCs w:val="28"/>
-          <w:lang w:val="ru-RU"/>
-        </w:rPr>
-        <w:t xml:space="preserve">астеновегетативный </w:t>
-      </w:r>
-      <w:proofErr w:type="gramStart"/>
-      <w:r>
-        <w:rPr>
-          <w:color w:val="0000FF"/>
-          <w:sz w:val="28"/>
-          <w:szCs w:val="28"/>
-          <w:lang w:val="ru-RU"/>
-        </w:rPr>
-        <w:t>с-м</w:t>
-      </w:r>
-      <w:proofErr w:type="gramEnd"/>
-      <w:r>
-        <w:rPr>
-          <w:color w:val="0000FF"/>
-          <w:sz w:val="28"/>
-          <w:szCs w:val="28"/>
-          <w:lang w:val="ru-RU"/>
-        </w:rPr>
-        <w:t xml:space="preserve">, </w:t>
-      </w:r>
-      <w:proofErr w:type="spellStart"/>
-      <w:r>
-        <w:rPr>
-          <w:color w:val="0000FF"/>
-          <w:sz w:val="28"/>
-          <w:szCs w:val="28"/>
-          <w:lang w:val="ru-RU"/>
-        </w:rPr>
-        <w:t>астено</w:t>
-      </w:r>
-      <w:proofErr w:type="spellEnd"/>
-      <w:r>
-        <w:rPr>
-          <w:color w:val="0000FF"/>
-          <w:sz w:val="28"/>
-          <w:szCs w:val="28"/>
-          <w:lang w:val="ru-RU"/>
-        </w:rPr>
-        <w:t xml:space="preserve">-невротический с-м, </w:t>
-      </w:r>
-      <w:proofErr w:type="spellStart"/>
-      <w:r>
-        <w:rPr>
-          <w:color w:val="0000FF"/>
-          <w:sz w:val="28"/>
-          <w:szCs w:val="28"/>
-          <w:lang w:val="ru-RU"/>
-        </w:rPr>
-        <w:t>вестибуло</w:t>
-      </w:r>
-      <w:proofErr w:type="spellEnd"/>
-      <w:r>
-        <w:rPr>
-          <w:color w:val="0000FF"/>
-          <w:sz w:val="28"/>
-          <w:szCs w:val="28"/>
-          <w:lang w:val="ru-RU"/>
-        </w:rPr>
-        <w:t xml:space="preserve">-атактический с-м.  </w:t>
-      </w:r>
-      <w:proofErr w:type="spellStart"/>
-      <w:r>
-        <w:rPr>
-          <w:color w:val="0000FF"/>
-          <w:sz w:val="28"/>
-          <w:szCs w:val="28"/>
-          <w:lang w:val="ru-RU"/>
-        </w:rPr>
-        <w:t>цереброастенический</w:t>
-      </w:r>
-      <w:proofErr w:type="spellEnd"/>
-      <w:r>
-        <w:rPr>
-          <w:color w:val="0000FF"/>
-          <w:sz w:val="28"/>
-          <w:szCs w:val="28"/>
-          <w:lang w:val="ru-RU"/>
-        </w:rPr>
-        <w:t xml:space="preserve"> с-м, цефалгический с-м,</w:t>
-      </w:r>
-    </w:p>
-    <w:p>
-      <w:pPr>
-        <w:ind w:left="-567"/>
-        <w:jc w:val="both"/>
-        <w:rPr>
-          <w:color w:val="008080"/>
-          <w:sz w:val="28"/>
-          <w:szCs w:val="28"/>
-          <w:lang w:val="ru-RU"/>
-        </w:rPr>
-      </w:pPr>
-      <w:bookmarkStart w:id="3" w:name="дк"/>
-      <w:bookmarkEnd w:id="3"/>
+        <w:t xml:space="preserve"> СН 0-I. Риск 4.</w:t>
+      </w:r>
     </w:p>
     <w:p>
       <w:pPr>
@@ -1781,39 +868,15 @@
           <w:szCs w:val="28"/>
           <w:lang w:val="ru-RU"/>
         </w:rPr>
-        <w:t xml:space="preserve"> </w:t>
-      </w:r>
-      <w:r>
-        <w:rPr>
-          <w:sz w:val="28"/>
-          <w:szCs w:val="28"/>
-          <w:lang w:val="ru-RU"/>
-        </w:rPr>
-        <w:t>повышение</w:t>
-      </w:r>
-      <w:r>
-        <w:rPr>
-          <w:sz w:val="28"/>
-          <w:szCs w:val="28"/>
-          <w:lang w:val="ru-RU"/>
-        </w:rPr>
-        <w:t xml:space="preserve"> </w:t>
-      </w:r>
-      <w:r>
-        <w:rPr>
-          <w:sz w:val="28"/>
-          <w:szCs w:val="28"/>
-          <w:lang w:val="ru-RU"/>
-        </w:rPr>
-        <w:t xml:space="preserve">АД макс. </w:t>
-      </w:r>
-      <w:r>
-        <w:rPr>
-          <w:sz w:val="28"/>
-          <w:szCs w:val="28"/>
-          <w:lang w:val="ru-RU"/>
-        </w:rPr>
-        <w:t>головные боли, головокружение.</w:t>
+        <w:t xml:space="preserve"> головные боли</w:t>
+      </w:r>
+      <w:r>
+        <w:rPr>
+          <w:sz w:val="28"/>
+          <w:szCs w:val="28"/>
+          <w:lang w:val="ru-RU"/>
+        </w:rPr>
+        <w:t>, слабость, утомляемость.</w:t>
       </w:r>
     </w:p>
     <w:p>
@@ -1822,6 +885,7 @@
         <w:jc w:val="both"/>
         <w:rPr>
           <w:sz w:val="28"/>
+          <w:szCs w:val="28"/>
           <w:lang w:val="ru-RU"/>
         </w:rPr>
       </w:pPr>
@@ -1829,6 +893,14 @@
         <w:rPr>
           <w:sz w:val="28"/>
           <w:szCs w:val="28"/>
+          <w:lang w:val="ru-RU"/>
+        </w:rPr>
+        <w:t xml:space="preserve"> </w:t>
+      </w:r>
+      <w:r>
+        <w:rPr>
+          <w:sz w:val="28"/>
+          <w:szCs w:val="28"/>
           <w:u w:val="single"/>
           <w:lang w:val="ru-RU"/>
         </w:rPr>
@@ -1872,7 +944,15 @@
           <w:szCs w:val="28"/>
           <w:lang w:val="ru-RU"/>
         </w:rPr>
-        <w:t xml:space="preserve">г. Комы отрицает. С начала заболевания </w:t>
+        <w:t xml:space="preserve"> </w:t>
+      </w:r>
+      <w:r>
+        <w:rPr>
+          <w:sz w:val="28"/>
+          <w:szCs w:val="28"/>
+          <w:lang w:val="ru-RU"/>
+        </w:rPr>
+        <w:t xml:space="preserve">г. С начала заболевания </w:t>
       </w:r>
       <w:sdt>
         <w:sdtPr>
@@ -1910,7 +990,55 @@
           <w:szCs w:val="28"/>
           <w:lang w:val="ru-RU"/>
         </w:rPr>
-        <w:t xml:space="preserve"> Течение заболевания </w:t>
+        <w:t xml:space="preserve"> Течение заболевания лабильно</w:t>
+      </w:r>
+      <w:r>
+        <w:rPr>
+          <w:sz w:val="28"/>
+          <w:szCs w:val="28"/>
+          <w:lang w:val="ru-RU"/>
+        </w:rPr>
+        <w:t>е</w:t>
+      </w:r>
+      <w:r>
+        <w:rPr>
+          <w:sz w:val="28"/>
+          <w:szCs w:val="28"/>
+          <w:lang w:val="ru-RU"/>
+        </w:rPr>
+        <w:t xml:space="preserve">, </w:t>
+      </w:r>
+      <w:r>
+        <w:rPr>
+          <w:sz w:val="28"/>
+          <w:szCs w:val="28"/>
+          <w:lang w:val="ru-RU"/>
+        </w:rPr>
+        <w:t>склонность</w:t>
+      </w:r>
+      <w:r>
+        <w:rPr>
+          <w:sz w:val="28"/>
+          <w:szCs w:val="28"/>
+          <w:lang w:val="ru-RU"/>
+        </w:rPr>
+        <w:t xml:space="preserve"> к гипогликемическим состояниям. </w:t>
+      </w:r>
+      <w:r>
+        <w:rPr>
+          <w:sz w:val="28"/>
+          <w:szCs w:val="28"/>
+          <w:lang w:val="ru-RU"/>
+        </w:rPr>
+        <w:t xml:space="preserve"> </w:t>
+      </w:r>
+      <w:r>
+        <w:rPr>
+          <w:sz w:val="28"/>
+          <w:szCs w:val="28"/>
+          <w:lang w:val="ru-RU"/>
+        </w:rPr>
+        <w:t xml:space="preserve">Комы отрицает. В настоящее время принимает Инсуман Рапид </w:t>
       </w:r>
       <w:proofErr w:type="gramStart"/>
       <w:r>
@@ -1919,7 +1047,7 @@
           <w:szCs w:val="28"/>
           <w:lang w:val="ru-RU"/>
         </w:rPr>
-        <w:t>лабильной</w:t>
+        <w:t>п</w:t>
       </w:r>
       <w:proofErr w:type="gramEnd"/>
       <w:r>
@@ -1928,23 +1056,95 @@
           <w:szCs w:val="28"/>
           <w:lang w:val="ru-RU"/>
         </w:rPr>
-        <w:t xml:space="preserve">, </w:t>
-      </w:r>
-      <w:r>
-        <w:rPr>
-          <w:sz w:val="28"/>
-          <w:szCs w:val="28"/>
-          <w:lang w:val="ru-RU"/>
-        </w:rPr>
-        <w:t>склонность</w:t>
-      </w:r>
-      <w:r>
-        <w:rPr>
-          <w:sz w:val="28"/>
-          <w:szCs w:val="28"/>
-          <w:lang w:val="ru-RU"/>
-        </w:rPr>
-        <w:t xml:space="preserve"> к гипогликемическим состояниям. </w:t>
+        <w:t xml:space="preserve">/з 34 </w:t>
+      </w:r>
+      <w:proofErr w:type="spellStart"/>
+      <w:r>
+        <w:rPr>
+          <w:sz w:val="28"/>
+          <w:szCs w:val="28"/>
+          <w:lang w:val="ru-RU"/>
+        </w:rPr>
+        <w:t>ед</w:t>
+      </w:r>
+      <w:proofErr w:type="spellEnd"/>
+      <w:r>
+        <w:rPr>
+          <w:sz w:val="28"/>
+          <w:szCs w:val="28"/>
+          <w:lang w:val="ru-RU"/>
+        </w:rPr>
+        <w:t xml:space="preserve">, п/о 20 </w:t>
+      </w:r>
+      <w:proofErr w:type="spellStart"/>
+      <w:r>
+        <w:rPr>
+          <w:sz w:val="28"/>
+          <w:szCs w:val="28"/>
+          <w:lang w:val="ru-RU"/>
+        </w:rPr>
+        <w:t>ед</w:t>
+      </w:r>
+      <w:proofErr w:type="spellEnd"/>
+      <w:r>
+        <w:rPr>
+          <w:sz w:val="28"/>
+          <w:szCs w:val="28"/>
+          <w:lang w:val="ru-RU"/>
+        </w:rPr>
+        <w:t xml:space="preserve">, п/у 20 </w:t>
+      </w:r>
+      <w:proofErr w:type="spellStart"/>
+      <w:r>
+        <w:rPr>
+          <w:sz w:val="28"/>
+          <w:szCs w:val="28"/>
+          <w:lang w:val="ru-RU"/>
+        </w:rPr>
+        <w:t>ед</w:t>
+      </w:r>
+      <w:proofErr w:type="spellEnd"/>
+      <w:r>
+        <w:rPr>
+          <w:sz w:val="28"/>
+          <w:szCs w:val="28"/>
+          <w:lang w:val="ru-RU"/>
+        </w:rPr>
+        <w:t xml:space="preserve">, Инсуман </w:t>
+      </w:r>
+      <w:proofErr w:type="spellStart"/>
+      <w:r>
+        <w:rPr>
+          <w:sz w:val="28"/>
+          <w:szCs w:val="28"/>
+          <w:lang w:val="ru-RU"/>
+        </w:rPr>
+        <w:t>Базал</w:t>
+      </w:r>
+      <w:proofErr w:type="spellEnd"/>
+      <w:r>
+        <w:rPr>
+          <w:sz w:val="28"/>
+          <w:szCs w:val="28"/>
+          <w:lang w:val="ru-RU"/>
+        </w:rPr>
+        <w:t xml:space="preserve"> 22.00 – 36 ед. Глик</w:t>
+      </w:r>
+      <w:r>
+        <w:rPr>
+          <w:sz w:val="28"/>
+          <w:szCs w:val="28"/>
+          <w:lang w:val="ru-RU"/>
+        </w:rPr>
+        <w:t>емия 3,0-7,</w:t>
+      </w:r>
+      <w:r>
+        <w:rPr>
+          <w:sz w:val="28"/>
+          <w:szCs w:val="28"/>
+          <w:lang w:val="ru-RU"/>
+        </w:rPr>
+        <w:t xml:space="preserve">5-14,5 </w:t>
       </w:r>
       <w:r>
         <w:rPr>
@@ -1954,14 +1154,6 @@
         </w:rPr>
         <w:t xml:space="preserve"> </w:t>
       </w:r>
-      <w:r>
-        <w:rPr>
-          <w:sz w:val="28"/>
-          <w:szCs w:val="28"/>
-          <w:lang w:val="ru-RU"/>
-        </w:rPr>
-        <w:t xml:space="preserve">Комы отрицает. В настоящее время принимает </w:t>
-      </w:r>
       <w:proofErr w:type="spellStart"/>
       <w:r>
         <w:rPr>
@@ -1969,7 +1161,7 @@
           <w:szCs w:val="28"/>
           <w:lang w:val="ru-RU"/>
         </w:rPr>
-        <w:t>Инсуман</w:t>
+        <w:t>ммоль</w:t>
       </w:r>
       <w:proofErr w:type="spellEnd"/>
       <w:r>
@@ -1978,25 +1170,23 @@
           <w:szCs w:val="28"/>
           <w:lang w:val="ru-RU"/>
         </w:rPr>
-        <w:t xml:space="preserve"> Рапид </w:t>
-      </w:r>
-      <w:proofErr w:type="gramStart"/>
-      <w:r>
-        <w:rPr>
-          <w:sz w:val="28"/>
-          <w:szCs w:val="28"/>
-          <w:lang w:val="ru-RU"/>
-        </w:rPr>
-        <w:t>п</w:t>
-      </w:r>
-      <w:proofErr w:type="gramEnd"/>
-      <w:r>
-        <w:rPr>
-          <w:sz w:val="28"/>
-          <w:szCs w:val="28"/>
-          <w:lang w:val="ru-RU"/>
-        </w:rPr>
-        <w:t xml:space="preserve">/з 34 </w:t>
+        <w:t>/л</w:t>
+      </w:r>
+      <w:r>
+        <w:rPr>
+          <w:sz w:val="28"/>
+          <w:szCs w:val="28"/>
+          <w:lang w:val="ru-RU"/>
+        </w:rPr>
+        <w:t xml:space="preserve">. </w:t>
+      </w:r>
+      <w:r>
+        <w:rPr>
+          <w:sz w:val="28"/>
+          <w:szCs w:val="28"/>
+          <w:lang w:val="ru-RU"/>
+        </w:rPr>
+        <w:t xml:space="preserve">Последнее </w:t>
       </w:r>
       <w:proofErr w:type="spellStart"/>
       <w:r>
@@ -2005,7 +1195,7 @@
           <w:szCs w:val="28"/>
           <w:lang w:val="ru-RU"/>
         </w:rPr>
-        <w:t>ед</w:t>
+        <w:t>стац</w:t>
       </w:r>
       <w:proofErr w:type="spellEnd"/>
       <w:r>
@@ -2014,136 +1204,12 @@
           <w:szCs w:val="28"/>
           <w:lang w:val="ru-RU"/>
         </w:rPr>
-        <w:t xml:space="preserve">, п/о 20 </w:t>
-      </w:r>
-      <w:proofErr w:type="spellStart"/>
-      <w:r>
-        <w:rPr>
-          <w:sz w:val="28"/>
-          <w:szCs w:val="28"/>
-          <w:lang w:val="ru-RU"/>
-        </w:rPr>
-        <w:t>ед</w:t>
-      </w:r>
-      <w:proofErr w:type="spellEnd"/>
-      <w:r>
-        <w:rPr>
-          <w:sz w:val="28"/>
-          <w:szCs w:val="28"/>
-          <w:lang w:val="ru-RU"/>
-        </w:rPr>
-        <w:t xml:space="preserve">, п/у 20 </w:t>
-      </w:r>
-      <w:proofErr w:type="spellStart"/>
-      <w:r>
-        <w:rPr>
-          <w:sz w:val="28"/>
-          <w:szCs w:val="28"/>
-          <w:lang w:val="ru-RU"/>
-        </w:rPr>
-        <w:t>ед</w:t>
-      </w:r>
-      <w:proofErr w:type="spellEnd"/>
-      <w:r>
-        <w:rPr>
-          <w:sz w:val="28"/>
-          <w:szCs w:val="28"/>
-          <w:lang w:val="ru-RU"/>
-        </w:rPr>
-        <w:t xml:space="preserve">, </w:t>
-      </w:r>
-      <w:proofErr w:type="spellStart"/>
-      <w:r>
-        <w:rPr>
-          <w:sz w:val="28"/>
-          <w:szCs w:val="28"/>
-          <w:lang w:val="ru-RU"/>
-        </w:rPr>
-        <w:t>Инсуман</w:t>
-      </w:r>
-      <w:proofErr w:type="spellEnd"/>
-      <w:r>
-        <w:rPr>
-          <w:sz w:val="28"/>
-          <w:szCs w:val="28"/>
-          <w:lang w:val="ru-RU"/>
-        </w:rPr>
-        <w:t xml:space="preserve"> </w:t>
-      </w:r>
-      <w:proofErr w:type="spellStart"/>
-      <w:r>
-        <w:rPr>
-          <w:sz w:val="28"/>
-          <w:szCs w:val="28"/>
-          <w:lang w:val="ru-RU"/>
-        </w:rPr>
-        <w:t>Базал</w:t>
-      </w:r>
-      <w:proofErr w:type="spellEnd"/>
-      <w:r>
-        <w:rPr>
-          <w:sz w:val="28"/>
-          <w:szCs w:val="28"/>
-          <w:lang w:val="ru-RU"/>
-        </w:rPr>
-        <w:t xml:space="preserve"> 22.00 – 36 ед. Гликемия 3,0-25-14,5 </w:t>
-      </w:r>
-      <w:r>
-        <w:rPr>
-          <w:sz w:val="28"/>
-          <w:lang w:val="ru-RU"/>
-        </w:rPr>
-        <w:t xml:space="preserve"> </w:t>
-      </w:r>
-      <w:proofErr w:type="spellStart"/>
-      <w:r>
-        <w:rPr>
-          <w:sz w:val="28"/>
-          <w:lang w:val="ru-RU"/>
-        </w:rPr>
-        <w:t>ммоль</w:t>
-      </w:r>
-      <w:proofErr w:type="spellEnd"/>
-      <w:r>
-        <w:rPr>
-          <w:sz w:val="28"/>
-          <w:lang w:val="ru-RU"/>
-        </w:rPr>
-        <w:t>/л</w:t>
-      </w:r>
-      <w:r>
-        <w:rPr>
-          <w:sz w:val="28"/>
-          <w:lang w:val="ru-RU"/>
-        </w:rPr>
-        <w:t xml:space="preserve">. </w:t>
-      </w:r>
-      <w:r>
-        <w:rPr>
-          <w:sz w:val="28"/>
-          <w:lang w:val="ru-RU"/>
-        </w:rPr>
-        <w:t xml:space="preserve">Последнее </w:t>
-      </w:r>
-      <w:proofErr w:type="spellStart"/>
-      <w:r>
-        <w:rPr>
-          <w:sz w:val="28"/>
-          <w:lang w:val="ru-RU"/>
-        </w:rPr>
-        <w:t>стац</w:t>
-      </w:r>
-      <w:proofErr w:type="spellEnd"/>
-      <w:r>
-        <w:rPr>
-          <w:sz w:val="28"/>
-          <w:lang w:val="ru-RU"/>
-        </w:rPr>
         <w:t xml:space="preserve">. лечение  в </w:t>
       </w:r>
       <w:r>
         <w:rPr>
           <w:sz w:val="28"/>
+          <w:szCs w:val="28"/>
           <w:lang w:val="ru-RU"/>
         </w:rPr>
         <w:t>2017</w:t>
@@ -2151,6 +1217,7 @@
       <w:r>
         <w:rPr>
           <w:sz w:val="28"/>
+          <w:szCs w:val="28"/>
           <w:lang w:val="ru-RU"/>
         </w:rPr>
         <w:t>г. Госпитализирован  в обл. энд. диспансер для коррекции инсулинотерапии,  лечения хр. осложнений СД.</w:t>
@@ -2158,6 +1225,7 @@
       <w:r>
         <w:rPr>
           <w:sz w:val="28"/>
+          <w:szCs w:val="28"/>
           <w:lang w:val="ru-RU"/>
         </w:rPr>
         <w:t xml:space="preserve"> </w:t>
@@ -2169,6 +1237,7 @@
         <w:jc w:val="both"/>
         <w:rPr>
           <w:sz w:val="28"/>
+          <w:szCs w:val="28"/>
           <w:u w:val="single"/>
           <w:lang w:val="ru-RU"/>
         </w:rPr>
@@ -2176,6 +1245,7 @@
       <w:r>
         <w:rPr>
           <w:sz w:val="28"/>
+          <w:szCs w:val="28"/>
           <w:u w:val="single"/>
           <w:lang w:val="ru-RU"/>
         </w:rPr>
@@ -2667,6 +1737,12 @@
                 <w:lang w:val="ru-RU"/>
               </w:rPr>
             </w:pPr>
+            <w:r>
+              <w:rPr>
+                <w:lang w:val="ru-RU"/>
+              </w:rPr>
+              <w:t>4</w:t>
+            </w:r>
           </w:p>
         </w:tc>
         <w:tc>
@@ -2712,7 +1788,7 @@
               <w:rPr>
                 <w:lang w:val="ru-RU"/>
               </w:rPr>
-              <w:t>4</w:t>
+              <w:t>1</w:t>
             </w:r>
           </w:p>
         </w:tc>
@@ -3901,13 +2977,23 @@
         </w:rPr>
         <w:t>10.18</w:t>
       </w:r>
-      <w:r>
-        <w:rPr>
-          <w:sz w:val="28"/>
-          <w:szCs w:val="28"/>
-          <w:lang w:val="ru-RU"/>
-        </w:rPr>
-        <w:t xml:space="preserve"> К – </w:t>
+      <w:proofErr w:type="gramStart"/>
+      <w:r>
+        <w:rPr>
+          <w:sz w:val="28"/>
+          <w:szCs w:val="28"/>
+          <w:lang w:val="ru-RU"/>
+        </w:rPr>
+        <w:t xml:space="preserve"> К</w:t>
+      </w:r>
+      <w:proofErr w:type="gramEnd"/>
+      <w:r>
+        <w:rPr>
+          <w:sz w:val="28"/>
+          <w:szCs w:val="28"/>
+          <w:lang w:val="ru-RU"/>
+        </w:rPr>
+        <w:t xml:space="preserve"> – </w:t>
       </w:r>
       <w:r>
         <w:rPr>
@@ -3917,16 +3003,48 @@
         </w:rPr>
         <w:t>4,0</w:t>
       </w:r>
-      <w:proofErr w:type="gramStart"/>
-      <w:r>
-        <w:rPr>
-          <w:sz w:val="28"/>
-          <w:szCs w:val="28"/>
-          <w:lang w:val="ru-RU"/>
-        </w:rPr>
-        <w:t xml:space="preserve">  ;</w:t>
-      </w:r>
-      <w:proofErr w:type="gramEnd"/>
+      <w:r>
+        <w:rPr>
+          <w:sz w:val="28"/>
+          <w:szCs w:val="28"/>
+          <w:lang w:val="ru-RU"/>
+        </w:rPr>
+        <w:t xml:space="preserve">; </w:t>
+      </w:r>
+      <w:proofErr w:type="spellStart"/>
+      <w:r>
+        <w:rPr>
+          <w:sz w:val="28"/>
+          <w:szCs w:val="28"/>
+          <w:lang w:val="ru-RU"/>
+        </w:rPr>
+        <w:t>Nа</w:t>
+      </w:r>
+      <w:proofErr w:type="spellEnd"/>
+      <w:r>
+        <w:rPr>
+          <w:sz w:val="28"/>
+          <w:szCs w:val="28"/>
+          <w:lang w:val="ru-RU"/>
+        </w:rPr>
+        <w:t xml:space="preserve"> –</w:t>
+      </w:r>
+      <w:r>
+        <w:rPr>
+          <w:sz w:val="28"/>
+          <w:szCs w:val="28"/>
+          <w:lang w:val="ru-RU"/>
+        </w:rPr>
+        <w:t>138</w:t>
+      </w:r>
+      <w:r>
+        <w:rPr>
+          <w:sz w:val="28"/>
+          <w:szCs w:val="28"/>
+          <w:lang w:val="ru-RU"/>
+        </w:rPr>
+        <w:t>;</w:t>
+      </w:r>
       <w:r>
         <w:rPr>
           <w:sz w:val="28"/>
@@ -3942,47 +3060,13 @@
           <w:szCs w:val="28"/>
           <w:lang w:val="ru-RU"/>
         </w:rPr>
-        <w:t>Nа</w:t>
+        <w:t>Са</w:t>
       </w:r>
       <w:proofErr w:type="spellEnd"/>
       <w:r>
         <w:rPr>
           <w:sz w:val="28"/>
           <w:szCs w:val="28"/>
-          <w:lang w:val="ru-RU"/>
-        </w:rPr>
-        <w:t xml:space="preserve"> –</w:t>
-      </w:r>
-      <w:r>
-        <w:rPr>
-          <w:sz w:val="28"/>
-          <w:szCs w:val="28"/>
-          <w:lang w:val="ru-RU"/>
-        </w:rPr>
-        <w:t>138</w:t>
-      </w:r>
-      <w:r>
-        <w:rPr>
-          <w:sz w:val="28"/>
-          <w:szCs w:val="28"/>
-          <w:lang w:val="ru-RU"/>
-        </w:rPr>
-        <w:t xml:space="preserve">  </w:t>
-      </w:r>
-      <w:proofErr w:type="spellStart"/>
-      <w:r>
-        <w:rPr>
-          <w:sz w:val="28"/>
-          <w:szCs w:val="28"/>
-          <w:lang w:val="ru-RU"/>
-        </w:rPr>
-        <w:t>Са</w:t>
-      </w:r>
-      <w:proofErr w:type="spellEnd"/>
-      <w:r>
-        <w:rPr>
-          <w:sz w:val="28"/>
-          <w:szCs w:val="28"/>
           <w:vertAlign w:val="superscript"/>
           <w:lang w:val="ru-RU"/>
         </w:rPr>
@@ -4003,6 +3087,14 @@
           <w:lang w:val="ru-RU"/>
         </w:rPr>
         <w:t>1,09</w:t>
+      </w:r>
+      <w:r>
+        <w:rPr>
+          <w:sz w:val="28"/>
+          <w:szCs w:val="28"/>
+          <w:lang w:val="ru-RU"/>
+        </w:rPr>
+        <w:t xml:space="preserve">; </w:t>
       </w:r>
       <w:r>
         <w:rPr>
@@ -4060,7 +3152,6 @@
         <w:rPr>
           <w:b w:val="0"/>
         </w:rPr>
-        <w:lastRenderedPageBreak/>
         <w:t>02</w:t>
       </w:r>
       <w:r>
@@ -4097,6 +3188,12 @@
         <w:rPr>
           <w:b w:val="0"/>
         </w:rPr>
+        <w:t>,</w:t>
+      </w:r>
+      <w:r>
+        <w:rPr>
+          <w:b w:val="0"/>
+        </w:rPr>
         <w:t xml:space="preserve">  </w:t>
       </w:r>
       <w:proofErr w:type="spellStart"/>
@@ -4151,6 +3248,12 @@
         <w:rPr>
           <w:b w:val="0"/>
         </w:rPr>
+        <w:t>,</w:t>
+      </w:r>
+      <w:r>
+        <w:rPr>
+          <w:b w:val="0"/>
+        </w:rPr>
         <w:t xml:space="preserve"> белок – </w:t>
       </w:r>
       <w:proofErr w:type="spellStart"/>
@@ -4165,7 +3268,19 @@
         <w:rPr>
           <w:b w:val="0"/>
         </w:rPr>
-        <w:t xml:space="preserve">  ацетон –</w:t>
+        <w:t xml:space="preserve"> </w:t>
+      </w:r>
+      <w:r>
+        <w:rPr>
+          <w:b w:val="0"/>
+        </w:rPr>
+        <w:t>,</w:t>
+      </w:r>
+      <w:r>
+        <w:rPr>
+          <w:b w:val="0"/>
+        </w:rPr>
+        <w:t>ацетон –</w:t>
       </w:r>
       <w:proofErr w:type="spellStart"/>
       <w:r>
@@ -4366,8 +3481,13 @@
       <w:r>
         <w:t xml:space="preserve"> </w:t>
       </w:r>
-      <w:r>
-        <w:t xml:space="preserve">Микроальбуминурия </w:t>
+      <w:proofErr w:type="spellStart"/>
+      <w:r>
+        <w:t>Микроальбуминурия</w:t>
+      </w:r>
+      <w:proofErr w:type="spellEnd"/>
+      <w:r>
+        <w:t xml:space="preserve"> </w:t>
       </w:r>
       <w:r>
         <w:t>–</w:t>
@@ -4377,6 +3497,9 @@
       </w:r>
       <w:r>
         <w:t>39</w:t>
+      </w:r>
+      <w:r>
+        <w:t xml:space="preserve"> </w:t>
       </w:r>
       <w:r>
         <w:t>мг/</w:t>
@@ -4942,6 +4065,140 @@
                 <w:lang w:val="ru-RU"/>
               </w:rPr>
             </w:pPr>
+            <w:r>
+              <w:rPr>
+                <w:sz w:val="28"/>
+                <w:szCs w:val="28"/>
+                <w:lang w:val="ru-RU"/>
+              </w:rPr>
+              <w:t>09.10</w:t>
+            </w:r>
+          </w:p>
+        </w:tc>
+        <w:tc>
+          <w:tcPr>
+            <w:tcW w:w="992" w:type="dxa"/>
+          </w:tcPr>
+          <w:p>
+            <w:pPr>
+              <w:rPr>
+                <w:sz w:val="28"/>
+                <w:szCs w:val="28"/>
+                <w:lang w:val="ru-RU"/>
+              </w:rPr>
+            </w:pPr>
+            <w:r>
+              <w:rPr>
+                <w:sz w:val="28"/>
+                <w:szCs w:val="28"/>
+                <w:lang w:val="ru-RU"/>
+              </w:rPr>
+              <w:t>6,4</w:t>
+            </w:r>
+          </w:p>
+        </w:tc>
+        <w:tc>
+          <w:tcPr>
+            <w:tcW w:w="993" w:type="dxa"/>
+          </w:tcPr>
+          <w:p>
+            <w:pPr>
+              <w:rPr>
+                <w:sz w:val="28"/>
+                <w:szCs w:val="28"/>
+                <w:lang w:val="ru-RU"/>
+              </w:rPr>
+            </w:pPr>
+            <w:r>
+              <w:rPr>
+                <w:sz w:val="28"/>
+                <w:szCs w:val="28"/>
+                <w:lang w:val="ru-RU"/>
+              </w:rPr>
+              <w:t>11,2</w:t>
+            </w:r>
+          </w:p>
+        </w:tc>
+        <w:tc>
+          <w:tcPr>
+            <w:tcW w:w="992" w:type="dxa"/>
+          </w:tcPr>
+          <w:p>
+            <w:pPr>
+              <w:rPr>
+                <w:sz w:val="28"/>
+                <w:szCs w:val="28"/>
+                <w:lang w:val="ru-RU"/>
+              </w:rPr>
+            </w:pPr>
+            <w:r>
+              <w:rPr>
+                <w:sz w:val="28"/>
+                <w:szCs w:val="28"/>
+                <w:lang w:val="ru-RU"/>
+              </w:rPr>
+              <w:t>4,8</w:t>
+            </w:r>
+          </w:p>
+        </w:tc>
+        <w:tc>
+          <w:tcPr>
+            <w:tcW w:w="992" w:type="dxa"/>
+          </w:tcPr>
+          <w:p>
+            <w:pPr>
+              <w:rPr>
+                <w:sz w:val="28"/>
+                <w:szCs w:val="28"/>
+                <w:lang w:val="ru-RU"/>
+              </w:rPr>
+            </w:pPr>
+            <w:r>
+              <w:rPr>
+                <w:sz w:val="28"/>
+                <w:szCs w:val="28"/>
+                <w:lang w:val="ru-RU"/>
+              </w:rPr>
+              <w:t>6,7</w:t>
+            </w:r>
+          </w:p>
+        </w:tc>
+        <w:tc>
+          <w:tcPr>
+            <w:tcW w:w="992" w:type="dxa"/>
+          </w:tcPr>
+          <w:p>
+            <w:pPr>
+              <w:rPr>
+                <w:sz w:val="28"/>
+                <w:szCs w:val="28"/>
+                <w:lang w:val="ru-RU"/>
+              </w:rPr>
+            </w:pPr>
+          </w:p>
+        </w:tc>
+      </w:tr>
+      <w:tr>
+        <w:tc>
+          <w:tcPr>
+            <w:tcW w:w="2518" w:type="dxa"/>
+          </w:tcPr>
+          <w:p>
+            <w:pPr>
+              <w:rPr>
+                <w:sz w:val="28"/>
+                <w:szCs w:val="28"/>
+                <w:lang w:val="ru-RU"/>
+              </w:rPr>
+            </w:pPr>
+            <w:r>
+              <w:rPr>
+                <w:sz w:val="28"/>
+                <w:szCs w:val="28"/>
+                <w:lang w:val="ru-RU"/>
+              </w:rPr>
+              <w:t>10.10</w:t>
+            </w:r>
           </w:p>
         </w:tc>
         <w:tc>
@@ -4970,6 +4227,14 @@
                 <w:lang w:val="ru-RU"/>
               </w:rPr>
             </w:pPr>
+            <w:r>
+              <w:rPr>
+                <w:sz w:val="28"/>
+                <w:szCs w:val="28"/>
+                <w:lang w:val="ru-RU"/>
+              </w:rPr>
+              <w:t>7,2</w:t>
+            </w:r>
           </w:p>
         </w:tc>
         <w:tc>
@@ -5019,9 +4284,16 @@
     <w:p>
       <w:pPr>
         <w:ind w:left="-567"/>
+        <w:rPr>
+          <w:sz w:val="28"/>
+          <w:szCs w:val="28"/>
+          <w:lang w:val="ru-RU"/>
+        </w:rPr>
       </w:pPr>
       <w:r>
         <w:rPr>
+          <w:sz w:val="28"/>
+          <w:szCs w:val="28"/>
           <w:u w:val="single"/>
         </w:rPr>
         <w:t xml:space="preserve">04.10.18 </w:t>
@@ -5029,47 +4301,67 @@
       <w:proofErr w:type="spellStart"/>
       <w:r>
         <w:rPr>
+          <w:sz w:val="28"/>
+          <w:szCs w:val="28"/>
           <w:u w:val="single"/>
         </w:rPr>
         <w:t>Окулист</w:t>
       </w:r>
       <w:proofErr w:type="spellEnd"/>
       <w:r>
+        <w:rPr>
+          <w:sz w:val="28"/>
+          <w:szCs w:val="28"/>
+        </w:rPr>
         <w:t xml:space="preserve">: VIS OD= </w:t>
       </w:r>
       <w:r>
+        <w:rPr>
+          <w:sz w:val="28"/>
+          <w:szCs w:val="28"/>
+        </w:rPr>
         <w:t>1,0</w:t>
       </w:r>
       <w:r>
+        <w:rPr>
+          <w:sz w:val="28"/>
+          <w:szCs w:val="28"/>
+        </w:rPr>
         <w:t xml:space="preserve"> </w:t>
       </w:r>
       <w:r>
+        <w:rPr>
+          <w:sz w:val="28"/>
+          <w:szCs w:val="28"/>
+        </w:rPr>
         <w:t xml:space="preserve">  </w:t>
       </w:r>
       <w:r>
+        <w:rPr>
+          <w:sz w:val="28"/>
+          <w:szCs w:val="28"/>
+        </w:rPr>
         <w:t>OS=</w:t>
       </w:r>
       <w:r>
+        <w:rPr>
+          <w:sz w:val="28"/>
+          <w:szCs w:val="28"/>
+        </w:rPr>
         <w:t>0,8</w:t>
       </w:r>
       <w:r>
-        <w:t xml:space="preserve">   ;.</w:t>
-      </w:r>
-    </w:p>
-    <w:p>
-      <w:pPr>
-        <w:ind w:left="-567"/>
-        <w:jc w:val="both"/>
-        <w:rPr>
-          <w:sz w:val="28"/>
-          <w:szCs w:val="20"/>
-          <w:lang w:val="ru-RU"/>
-        </w:rPr>
-      </w:pPr>
+        <w:rPr>
+          <w:sz w:val="28"/>
+          <w:szCs w:val="28"/>
+        </w:rPr>
+        <w:t xml:space="preserve">   </w:t>
+      </w:r>
       <w:sdt>
         <w:sdtPr>
           <w:rPr>
             <w:sz w:val="28"/>
+            <w:szCs w:val="28"/>
             <w:lang w:val="ru-RU"/>
           </w:rPr>
           <w:id w:val="1272982356"/>
@@ -5089,6 +4381,7 @@
           <w:r>
             <w:rPr>
               <w:sz w:val="28"/>
+              <w:szCs w:val="28"/>
               <w:lang w:val="ru-RU"/>
             </w:rPr>
             <w:t xml:space="preserve"> </w:t>
@@ -5098,6 +4391,7 @@
       <w:r>
         <w:rPr>
           <w:sz w:val="28"/>
+          <w:szCs w:val="28"/>
           <w:lang w:val="ru-RU"/>
         </w:rPr>
         <w:t xml:space="preserve"> Гл. дно: </w:t>
@@ -5106,6 +4400,7 @@
       <w:r>
         <w:rPr>
           <w:sz w:val="28"/>
+          <w:szCs w:val="28"/>
           <w:lang w:val="ru-RU"/>
         </w:rPr>
         <w:t>соуды</w:t>
@@ -5114,14 +4409,34 @@
       <w:r>
         <w:rPr>
           <w:sz w:val="28"/>
-          <w:lang w:val="ru-RU"/>
-        </w:rPr>
-        <w:t xml:space="preserve"> сужены, извиты, вены уплотнены, микроаневризмы,   с-м </w:t>
+          <w:szCs w:val="28"/>
+          <w:lang w:val="ru-RU"/>
+        </w:rPr>
+        <w:t xml:space="preserve"> сужены, извиты, вены уплотнены, </w:t>
       </w:r>
       <w:proofErr w:type="spellStart"/>
       <w:r>
         <w:rPr>
           <w:sz w:val="28"/>
+          <w:szCs w:val="28"/>
+          <w:lang w:val="ru-RU"/>
+        </w:rPr>
+        <w:t>микроаневризмы</w:t>
+      </w:r>
+      <w:proofErr w:type="spellEnd"/>
+      <w:r>
+        <w:rPr>
+          <w:sz w:val="28"/>
+          <w:szCs w:val="28"/>
+          <w:lang w:val="ru-RU"/>
+        </w:rPr>
+        <w:t xml:space="preserve">,   с-м </w:t>
+      </w:r>
+      <w:proofErr w:type="spellStart"/>
+      <w:r>
+        <w:rPr>
+          <w:sz w:val="28"/>
+          <w:szCs w:val="28"/>
           <w:lang w:val="ru-RU"/>
         </w:rPr>
         <w:t>Салюс</w:t>
@@ -5130,6 +4445,7 @@
       <w:r>
         <w:rPr>
           <w:sz w:val="28"/>
+          <w:szCs w:val="28"/>
           <w:lang w:val="ru-RU"/>
         </w:rPr>
         <w:t xml:space="preserve"> 1 </w:t>
@@ -5139,6 +4455,7 @@
       <w:r>
         <w:rPr>
           <w:sz w:val="28"/>
+          <w:szCs w:val="28"/>
           <w:lang w:val="ru-RU"/>
         </w:rPr>
         <w:t>ст</w:t>
@@ -5148,6 +4465,7 @@
       <w:r>
         <w:rPr>
           <w:sz w:val="28"/>
+          <w:szCs w:val="28"/>
           <w:lang w:val="ru-RU"/>
         </w:rPr>
         <w:t>, в макуле без особенностей</w:t>
@@ -5155,25 +4473,10 @@
       <w:r>
         <w:rPr>
           <w:sz w:val="28"/>
-          <w:lang w:val="ru-RU"/>
-        </w:rPr>
-        <w:t xml:space="preserve"> Д-з: ОИ. Непролиферативная  диабетическая  </w:t>
-      </w:r>
-      <w:proofErr w:type="spellStart"/>
-      <w:r>
-        <w:rPr>
-          <w:sz w:val="28"/>
-          <w:lang w:val="ru-RU"/>
-        </w:rPr>
-        <w:t>ретинопатия</w:t>
-      </w:r>
-      <w:proofErr w:type="spellEnd"/>
-      <w:r>
-        <w:rPr>
-          <w:sz w:val="28"/>
-          <w:lang w:val="ru-RU"/>
-        </w:rPr>
-        <w:t xml:space="preserve"> ОИ. </w:t>
+          <w:szCs w:val="28"/>
+          <w:lang w:val="ru-RU"/>
+        </w:rPr>
+        <w:t xml:space="preserve"> Д-з: ОИ. Непролиферативная  диабетическая  ретинопатия ОИ. </w:t>
       </w:r>
     </w:p>
     <w:p>
@@ -5189,10 +4492,17 @@
       <w:r>
         <w:rPr>
           <w:sz w:val="28"/>
-          <w:highlight w:val="yellow"/>
           <w:u w:val="single"/>
           <w:lang w:val="ru-RU"/>
         </w:rPr>
+        <w:t xml:space="preserve">24.09.18 </w:t>
+      </w:r>
+      <w:r>
+        <w:rPr>
+          <w:sz w:val="28"/>
+          <w:u w:val="single"/>
+          <w:lang w:val="ru-RU"/>
+        </w:rPr>
         <w:t>ЭКГ</w:t>
       </w:r>
       <w:r>
@@ -5214,7 +4524,35 @@
           <w:sz w:val="28"/>
           <w:lang w:val="ru-RU"/>
         </w:rPr>
-        <w:t xml:space="preserve">ЧСС - уд/мин. Вольтаж </w:t>
+        <w:t>ЧСС -</w:t>
+      </w:r>
+      <w:r>
+        <w:rPr>
+          <w:sz w:val="28"/>
+          <w:lang w:val="ru-RU"/>
+        </w:rPr>
+        <w:t xml:space="preserve"> </w:t>
+      </w:r>
+      <w:r>
+        <w:rPr>
+          <w:sz w:val="28"/>
+          <w:lang w:val="ru-RU"/>
+        </w:rPr>
+        <w:t xml:space="preserve"> </w:t>
+      </w:r>
+      <w:r>
+        <w:rPr>
+          <w:sz w:val="28"/>
+          <w:lang w:val="ru-RU"/>
+        </w:rPr>
+        <w:t xml:space="preserve">60 </w:t>
+      </w:r>
+      <w:r>
+        <w:rPr>
+          <w:sz w:val="28"/>
+          <w:lang w:val="ru-RU"/>
+        </w:rPr>
+        <w:t xml:space="preserve">уд/мин. Вольтаж </w:t>
       </w:r>
       <w:sdt>
         <w:sdtPr>
@@ -5249,7 +4587,7 @@
           <w:sz w:val="28"/>
           <w:lang w:val="ru-RU"/>
         </w:rPr>
-        <w:t xml:space="preserve">  Ритм синусовый, тахикардия. Эл</w:t>
+        <w:t xml:space="preserve">  Ритм синусовый, Эл</w:t>
       </w:r>
       <w:proofErr w:type="gramStart"/>
       <w:r>
@@ -5265,52 +4603,24 @@
           <w:sz w:val="28"/>
           <w:lang w:val="ru-RU"/>
         </w:rPr>
-        <w:t xml:space="preserve"> </w:t>
-      </w:r>
-      <w:proofErr w:type="gramStart"/>
-      <w:r>
-        <w:rPr>
-          <w:sz w:val="28"/>
-          <w:lang w:val="ru-RU"/>
-        </w:rPr>
-        <w:t>о</w:t>
-      </w:r>
-      <w:proofErr w:type="gramEnd"/>
-      <w:r>
-        <w:rPr>
-          <w:sz w:val="28"/>
-          <w:lang w:val="ru-RU"/>
-        </w:rPr>
-        <w:t xml:space="preserve">сь </w:t>
-      </w:r>
-      <w:r>
-        <w:rPr>
-          <w:sz w:val="28"/>
-          <w:lang w:val="ru-RU"/>
-        </w:rPr>
-        <w:t>не</w:t>
-      </w:r>
-      <w:r>
-        <w:rPr>
-          <w:sz w:val="28"/>
-          <w:lang w:val="ru-RU"/>
-        </w:rPr>
-        <w:t xml:space="preserve"> отклонена</w:t>
-      </w:r>
-      <w:r>
-        <w:rPr>
-          <w:sz w:val="28"/>
-          <w:lang w:val="ru-RU"/>
-        </w:rPr>
-        <w:t xml:space="preserve"> влево</w:t>
-      </w:r>
-      <w:r>
-        <w:rPr>
-          <w:sz w:val="28"/>
-          <w:lang w:val="ru-RU"/>
-        </w:rPr>
-        <w:t xml:space="preserve">.  Гипертрофия левого желудочка. Диффузные изменения миокарда. </w:t>
-      </w:r>
+        <w:t xml:space="preserve"> ось </w:t>
+      </w:r>
+      <w:r>
+        <w:rPr>
+          <w:sz w:val="28"/>
+          <w:lang w:val="ru-RU"/>
+        </w:rPr>
+        <w:t xml:space="preserve">не </w:t>
+      </w:r>
+      <w:r>
+        <w:rPr>
+          <w:sz w:val="28"/>
+          <w:lang w:val="ru-RU"/>
+        </w:rPr>
+        <w:t xml:space="preserve">отклонена.  </w:t>
+      </w:r>
+      <w:bookmarkStart w:id="3" w:name="_GoBack"/>
+      <w:bookmarkEnd w:id="3"/>
     </w:p>
     <w:p>
       <w:pPr>
@@ -5324,25 +4634,51 @@
       <w:r>
         <w:rPr>
           <w:sz w:val="28"/>
-          <w:highlight w:val="yellow"/>
           <w:u w:val="single"/>
           <w:lang w:val="ru-RU"/>
         </w:rPr>
+        <w:lastRenderedPageBreak/>
+        <w:t xml:space="preserve">02.10.18 </w:t>
+      </w:r>
+      <w:proofErr w:type="spellStart"/>
+      <w:r>
+        <w:rPr>
+          <w:sz w:val="28"/>
+          <w:u w:val="single"/>
+          <w:lang w:val="ru-RU"/>
+        </w:rPr>
         <w:t>Ангиохирург</w:t>
       </w:r>
-      <w:r>
-        <w:rPr>
-          <w:sz w:val="28"/>
-          <w:lang w:val="ru-RU"/>
-        </w:rPr>
-        <w:t xml:space="preserve">: </w:t>
-      </w:r>
-      <w:r>
-        <w:rPr>
-          <w:sz w:val="28"/>
-          <w:lang w:val="ru-RU"/>
-        </w:rPr>
-        <w:t xml:space="preserve">Диабетическая </w:t>
+      <w:proofErr w:type="spellEnd"/>
+      <w:r>
+        <w:rPr>
+          <w:sz w:val="28"/>
+          <w:lang w:val="ru-RU"/>
+        </w:rPr>
+        <w:t>:</w:t>
+      </w:r>
+      <w:r>
+        <w:rPr>
+          <w:sz w:val="28"/>
+          <w:lang w:val="ru-RU"/>
+        </w:rPr>
+        <w:t xml:space="preserve"> </w:t>
+      </w:r>
+      <w:proofErr w:type="gramStart"/>
+      <w:r>
+        <w:rPr>
+          <w:sz w:val="28"/>
+          <w:lang w:val="ru-RU"/>
+        </w:rPr>
+        <w:t>Диабетическая</w:t>
+      </w:r>
+      <w:proofErr w:type="gramEnd"/>
+      <w:r>
+        <w:rPr>
+          <w:sz w:val="28"/>
+          <w:lang w:val="ru-RU"/>
+        </w:rPr>
+        <w:t xml:space="preserve"> </w:t>
       </w:r>
       <w:r>
         <w:rPr>
@@ -5405,7 +4741,7 @@
         <w:jc w:val="both"/>
         <w:rPr>
           <w:sz w:val="28"/>
-          <w:szCs w:val="20"/>
+          <w:szCs w:val="28"/>
           <w:u w:val="single"/>
           <w:lang w:val="ru-RU"/>
         </w:rPr>
@@ -5413,7 +4749,7 @@
       <w:r>
         <w:rPr>
           <w:sz w:val="28"/>
-          <w:szCs w:val="20"/>
+          <w:szCs w:val="28"/>
           <w:u w:val="single"/>
           <w:lang w:val="ru-RU"/>
         </w:rPr>
@@ -5422,7 +4758,7 @@
       <w:r>
         <w:rPr>
           <w:sz w:val="28"/>
-          <w:szCs w:val="20"/>
+          <w:szCs w:val="28"/>
           <w:u w:val="single"/>
           <w:lang w:val="ru-RU"/>
         </w:rPr>
@@ -5431,7 +4767,7 @@
       <w:r>
         <w:rPr>
           <w:sz w:val="28"/>
-          <w:szCs w:val="20"/>
+          <w:szCs w:val="28"/>
           <w:u w:val="single"/>
           <w:lang w:val="ru-RU"/>
         </w:rPr>
@@ -5440,7 +4776,7 @@
       <w:r>
         <w:rPr>
           <w:sz w:val="28"/>
-          <w:szCs w:val="20"/>
+          <w:szCs w:val="28"/>
           <w:lang w:val="ru-RU"/>
         </w:rPr>
         <w:t>объемное пульсовое кровенаполнение артерий н/</w:t>
@@ -5449,7 +4785,7 @@
       <w:r>
         <w:rPr>
           <w:sz w:val="28"/>
-          <w:szCs w:val="20"/>
+          <w:szCs w:val="28"/>
           <w:lang w:val="ru-RU"/>
         </w:rPr>
         <w:t>к</w:t>
@@ -5458,7 +4794,7 @@
       <w:r>
         <w:rPr>
           <w:sz w:val="28"/>
-          <w:szCs w:val="20"/>
+          <w:szCs w:val="28"/>
           <w:lang w:val="ru-RU"/>
         </w:rPr>
         <w:t xml:space="preserve"> </w:t>
@@ -5466,6 +4802,8 @@
       <w:sdt>
         <w:sdtPr>
           <w:rPr>
+            <w:sz w:val="28"/>
+            <w:szCs w:val="28"/>
             <w:lang w:val="ru-RU"/>
           </w:rPr>
           <w:id w:val="-270703009"/>
@@ -5482,6 +4820,8 @@
         <w:sdtContent>
           <w:r>
             <w:rPr>
+              <w:sz w:val="28"/>
+              <w:szCs w:val="28"/>
               <w:lang w:val="ru-RU"/>
             </w:rPr>
             <w:t>умеренно повышено</w:t>
@@ -5490,22 +4830,16 @@
       </w:sdt>
       <w:r>
         <w:rPr>
-          <w:lang w:val="ru-RU"/>
-        </w:rPr>
-        <w:t>.</w:t>
-      </w:r>
-      <w:r>
-        <w:rPr>
-          <w:sz w:val="28"/>
-          <w:szCs w:val="20"/>
-          <w:lang w:val="ru-RU"/>
-        </w:rPr>
-        <w:t xml:space="preserve"> Тонус крупных артерий н/к</w:t>
-      </w:r>
-      <w:r>
-        <w:rPr>
-          <w:sz w:val="28"/>
-          <w:szCs w:val="20"/>
+          <w:sz w:val="28"/>
+          <w:szCs w:val="28"/>
+          <w:lang w:val="ru-RU"/>
+        </w:rPr>
+        <w:t>. Тонус крупных артерий н/к</w:t>
+      </w:r>
+      <w:r>
+        <w:rPr>
+          <w:sz w:val="28"/>
+          <w:szCs w:val="28"/>
           <w:lang w:val="ru-RU"/>
         </w:rPr>
         <w:t xml:space="preserve"> </w:t>
@@ -5514,7 +4848,7 @@
         <w:sdtPr>
           <w:rPr>
             <w:sz w:val="28"/>
-            <w:szCs w:val="20"/>
+            <w:szCs w:val="28"/>
             <w:lang w:val="ru-RU"/>
           </w:rPr>
           <w:id w:val="-1121991939"/>
@@ -5532,7 +4866,7 @@
           <w:r>
             <w:rPr>
               <w:sz w:val="28"/>
-              <w:szCs w:val="20"/>
+              <w:szCs w:val="28"/>
               <w:lang w:val="ru-RU"/>
             </w:rPr>
             <w:t>не изменен.</w:t>
@@ -5542,26 +4876,16 @@
       <w:r>
         <w:rPr>
           <w:sz w:val="28"/>
-          <w:szCs w:val="20"/>
-          <w:lang w:val="ru-RU"/>
-        </w:rPr>
-        <w:t xml:space="preserve"> Тонус арте</w:t>
-      </w:r>
-      <w:bookmarkStart w:id="4" w:name="_GoBack"/>
-      <w:bookmarkEnd w:id="4"/>
-      <w:r>
-        <w:rPr>
-          <w:sz w:val="28"/>
-          <w:szCs w:val="20"/>
-          <w:lang w:val="ru-RU"/>
-        </w:rPr>
-        <w:t>рий среднего и мелкого калибра н/</w:t>
+          <w:szCs w:val="28"/>
+          <w:lang w:val="ru-RU"/>
+        </w:rPr>
+        <w:t xml:space="preserve"> Тонус артерий среднего и мелкого калибра н/</w:t>
       </w:r>
       <w:proofErr w:type="gramStart"/>
       <w:r>
         <w:rPr>
           <w:sz w:val="28"/>
-          <w:szCs w:val="20"/>
+          <w:szCs w:val="28"/>
           <w:lang w:val="ru-RU"/>
         </w:rPr>
         <w:t>к</w:t>
@@ -5570,7 +4894,7 @@
       <w:r>
         <w:rPr>
           <w:sz w:val="28"/>
-          <w:szCs w:val="20"/>
+          <w:szCs w:val="28"/>
           <w:lang w:val="ru-RU"/>
         </w:rPr>
         <w:t xml:space="preserve"> </w:t>
@@ -5578,6 +4902,8 @@
       <w:sdt>
         <w:sdtPr>
           <w:rPr>
+            <w:sz w:val="28"/>
+            <w:szCs w:val="28"/>
             <w:lang w:val="ru-RU"/>
           </w:rPr>
           <w:id w:val="-483553326"/>
@@ -5594,6 +4920,8 @@
         <w:sdtContent>
           <w:r>
             <w:rPr>
+              <w:sz w:val="28"/>
+              <w:szCs w:val="28"/>
               <w:lang w:val="ru-RU"/>
             </w:rPr>
             <w:t>умеренно снижен.</w:t>
@@ -5603,7 +4931,7 @@
       <w:r>
         <w:rPr>
           <w:sz w:val="28"/>
-          <w:szCs w:val="20"/>
+          <w:szCs w:val="28"/>
           <w:lang w:val="ru-RU"/>
         </w:rPr>
         <w:t xml:space="preserve"> Периферическое сопротивление сосудов н/</w:t>
@@ -5612,7 +4940,7 @@
       <w:r>
         <w:rPr>
           <w:sz w:val="28"/>
-          <w:szCs w:val="20"/>
+          <w:szCs w:val="28"/>
           <w:lang w:val="ru-RU"/>
         </w:rPr>
         <w:t>к</w:t>
@@ -5621,7 +4949,7 @@
       <w:r>
         <w:rPr>
           <w:sz w:val="28"/>
-          <w:szCs w:val="20"/>
+          <w:szCs w:val="28"/>
           <w:lang w:val="ru-RU"/>
         </w:rPr>
         <w:t xml:space="preserve"> </w:t>
@@ -5629,6 +4957,8 @@
       <w:sdt>
         <w:sdtPr>
           <w:rPr>
+            <w:sz w:val="28"/>
+            <w:szCs w:val="28"/>
             <w:lang w:val="ru-RU"/>
           </w:rPr>
           <w:id w:val="-477997148"/>
@@ -5645,6 +4975,8 @@
         <w:sdtContent>
           <w:r>
             <w:rPr>
+              <w:sz w:val="28"/>
+              <w:szCs w:val="28"/>
               <w:lang w:val="ru-RU"/>
             </w:rPr>
             <w:t>в пределах  возрастной нормы</w:t>
@@ -5654,7 +4986,7 @@
       <w:r>
         <w:rPr>
           <w:sz w:val="28"/>
-          <w:szCs w:val="20"/>
+          <w:szCs w:val="28"/>
           <w:lang w:val="ru-RU"/>
         </w:rPr>
         <w:t>. Симметрия кровенаполнения сосудов н/к незначительно  нарушена.</w:t>
@@ -5662,7 +4994,7 @@
       <w:r>
         <w:rPr>
           <w:sz w:val="28"/>
-          <w:szCs w:val="20"/>
+          <w:szCs w:val="28"/>
           <w:u w:val="single"/>
           <w:lang w:val="ru-RU"/>
         </w:rPr>
@@ -5675,6 +5007,7 @@
         <w:jc w:val="both"/>
         <w:rPr>
           <w:sz w:val="28"/>
+          <w:szCs w:val="28"/>
           <w:lang w:val="ru-RU"/>
         </w:rPr>
       </w:pPr>
@@ -5692,11 +5025,35 @@
           <w:u w:val="single"/>
           <w:lang w:val="ru-RU"/>
         </w:rPr>
-        <w:t>Допплерография:</w:t>
-      </w:r>
-      <w:r>
-        <w:rPr>
-          <w:sz w:val="28"/>
+        <w:t>УЗИ</w:t>
+      </w:r>
+      <w:r>
+        <w:rPr>
+          <w:sz w:val="28"/>
+          <w:lang w:val="ru-RU"/>
+        </w:rPr>
+        <w:t xml:space="preserve">: </w:t>
+      </w:r>
+      <w:r>
+        <w:rPr>
+          <w:sz w:val="28"/>
+          <w:szCs w:val="28"/>
+          <w:lang w:val="ru-RU"/>
+        </w:rPr>
+        <w:t>Заключение: Эхопризнаки диффузн</w:t>
+      </w:r>
+      <w:r>
+        <w:rPr>
+          <w:sz w:val="28"/>
+          <w:szCs w:val="28"/>
+          <w:lang w:val="ru-RU"/>
+        </w:rPr>
+        <w:t>ых</w:t>
+      </w:r>
+      <w:r>
+        <w:rPr>
+          <w:sz w:val="28"/>
+          <w:szCs w:val="28"/>
           <w:lang w:val="ru-RU"/>
         </w:rPr>
         <w:t xml:space="preserve"> </w:t>
@@ -5704,29 +5061,49 @@
       <w:r>
         <w:rPr>
           <w:sz w:val="28"/>
-          <w:lang w:val="ru-RU"/>
-        </w:rPr>
-        <w:t xml:space="preserve">ЛПИ </w:t>
-      </w:r>
-      <w:r>
-        <w:rPr>
-          <w:sz w:val="28"/>
-          <w:lang w:val="ru-RU"/>
-        </w:rPr>
-        <w:t>справа –</w:t>
+          <w:szCs w:val="28"/>
+          <w:lang w:val="ru-RU"/>
+        </w:rPr>
+        <w:t xml:space="preserve">изменений </w:t>
+      </w:r>
+      <w:r>
+        <w:rPr>
+          <w:sz w:val="28"/>
+          <w:szCs w:val="28"/>
+          <w:lang w:val="ru-RU"/>
+        </w:rPr>
+        <w:t>в паренхиме печени</w:t>
+      </w:r>
+      <w:r>
+        <w:rPr>
+          <w:sz w:val="28"/>
+          <w:szCs w:val="28"/>
+          <w:lang w:val="ru-RU"/>
+        </w:rPr>
+        <w:t xml:space="preserve"> по типу жировой дистрофии 1ст</w:t>
       </w:r>
       <w:proofErr w:type="gramStart"/>
       <w:r>
         <w:rPr>
           <w:sz w:val="28"/>
-          <w:lang w:val="ru-RU"/>
-        </w:rPr>
-        <w:t xml:space="preserve"> ,</w:t>
+          <w:szCs w:val="28"/>
+          <w:lang w:val="ru-RU"/>
+        </w:rPr>
+        <w:t xml:space="preserve"> </w:t>
+      </w:r>
+      <w:r>
+        <w:rPr>
+          <w:sz w:val="28"/>
+          <w:szCs w:val="28"/>
+          <w:lang w:val="ru-RU"/>
+        </w:rPr>
+        <w:t>;</w:t>
       </w:r>
       <w:proofErr w:type="gramEnd"/>
       <w:r>
         <w:rPr>
           <w:sz w:val="28"/>
+          <w:szCs w:val="28"/>
           <w:lang w:val="ru-RU"/>
         </w:rPr>
         <w:t xml:space="preserve"> </w:t>
@@ -5734,124 +5111,10 @@
       <w:r>
         <w:rPr>
           <w:sz w:val="28"/>
-          <w:lang w:val="ru-RU"/>
-        </w:rPr>
-        <w:t xml:space="preserve">ЛПИ </w:t>
-      </w:r>
-      <w:r>
-        <w:rPr>
-          <w:sz w:val="28"/>
-          <w:lang w:val="ru-RU"/>
-        </w:rPr>
-        <w:t xml:space="preserve">слева – . </w:t>
-      </w:r>
-      <w:r>
-        <w:rPr>
-          <w:sz w:val="28"/>
-          <w:lang w:val="ru-RU"/>
-        </w:rPr>
-        <w:t xml:space="preserve">Кровоток по а. </w:t>
-      </w:r>
-      <w:proofErr w:type="spellStart"/>
-      <w:r>
-        <w:rPr>
-          <w:sz w:val="28"/>
-          <w:lang w:val="ru-RU"/>
-        </w:rPr>
-        <w:t>tibialis</w:t>
-      </w:r>
-      <w:proofErr w:type="spellEnd"/>
-      <w:r>
-        <w:rPr>
-          <w:sz w:val="28"/>
-          <w:lang w:val="ru-RU"/>
-        </w:rPr>
-        <w:t xml:space="preserve"> </w:t>
-      </w:r>
-      <w:proofErr w:type="spellStart"/>
-      <w:r>
-        <w:rPr>
-          <w:sz w:val="28"/>
-          <w:lang w:val="ru-RU"/>
-        </w:rPr>
-        <w:t>роst</w:t>
-      </w:r>
-      <w:proofErr w:type="spellEnd"/>
-      <w:r>
-        <w:rPr>
-          <w:sz w:val="28"/>
-          <w:lang w:val="ru-RU"/>
-        </w:rPr>
-        <w:t xml:space="preserve">  не нарушен </w:t>
-      </w:r>
-      <w:r>
-        <w:rPr>
-          <w:sz w:val="28"/>
-          <w:lang w:val="ru-RU"/>
-        </w:rPr>
-        <w:t xml:space="preserve">с </w:t>
-      </w:r>
-      <w:r>
-        <w:rPr>
-          <w:sz w:val="28"/>
-          <w:lang w:val="ru-RU"/>
-        </w:rPr>
-        <w:t xml:space="preserve">обеих сторон. </w:t>
-      </w:r>
-      <w:r>
-        <w:rPr>
-          <w:sz w:val="28"/>
-          <w:lang w:val="ru-RU"/>
-        </w:rPr>
-        <w:t xml:space="preserve">Нарушение кровообращения </w:t>
-      </w:r>
-      <w:proofErr w:type="gramStart"/>
-      <w:r>
-        <w:rPr>
-          <w:sz w:val="28"/>
-          <w:lang w:val="ru-RU"/>
-        </w:rPr>
-        <w:t>по</w:t>
-      </w:r>
-      <w:proofErr w:type="gramEnd"/>
-      <w:r>
-        <w:rPr>
-          <w:sz w:val="28"/>
-          <w:lang w:val="ru-RU"/>
-        </w:rPr>
-        <w:t xml:space="preserve"> а. </w:t>
-      </w:r>
-      <w:proofErr w:type="spellStart"/>
-      <w:r>
-        <w:rPr>
-          <w:sz w:val="28"/>
-          <w:lang w:val="ru-RU"/>
-        </w:rPr>
-        <w:t>tibialis</w:t>
-      </w:r>
-      <w:proofErr w:type="spellEnd"/>
-      <w:r>
-        <w:rPr>
-          <w:sz w:val="28"/>
-          <w:lang w:val="ru-RU"/>
-        </w:rPr>
-        <w:t xml:space="preserve">  </w:t>
-      </w:r>
-      <w:proofErr w:type="spellStart"/>
-      <w:r>
-        <w:rPr>
-          <w:sz w:val="28"/>
-          <w:lang w:val="ru-RU"/>
-        </w:rPr>
-        <w:t>роst</w:t>
-      </w:r>
-      <w:proofErr w:type="spellEnd"/>
-      <w:r>
-        <w:rPr>
-          <w:sz w:val="28"/>
-          <w:lang w:val="ru-RU"/>
-        </w:rPr>
-        <w:t xml:space="preserve"> III ст. с обеих сторон. </w:t>
+          <w:szCs w:val="28"/>
+          <w:lang w:val="ru-RU"/>
+        </w:rPr>
+        <w:t xml:space="preserve"> застоя в желчном пузыре,</w:t>
       </w:r>
     </w:p>
     <w:p>
@@ -5860,7 +5123,7 @@
         <w:jc w:val="both"/>
         <w:rPr>
           <w:sz w:val="28"/>
-          <w:szCs w:val="28"/>
+          <w:szCs w:val="20"/>
           <w:lang w:val="ru-RU"/>
         </w:rPr>
       </w:pPr>
@@ -5870,7 +5133,7 @@
           <w:u w:val="single"/>
           <w:lang w:val="ru-RU"/>
         </w:rPr>
-        <w:t xml:space="preserve">02.10.18 </w:t>
+        <w:t xml:space="preserve">01.10.18 </w:t>
       </w:r>
       <w:r>
         <w:rPr>
@@ -5878,7 +5141,43 @@
           <w:u w:val="single"/>
           <w:lang w:val="ru-RU"/>
         </w:rPr>
-        <w:t>УЗИ</w:t>
+        <w:t>УЗИ щит</w:t>
+      </w:r>
+      <w:proofErr w:type="gramStart"/>
+      <w:r>
+        <w:rPr>
+          <w:sz w:val="28"/>
+          <w:u w:val="single"/>
+          <w:lang w:val="ru-RU"/>
+        </w:rPr>
+        <w:t>.</w:t>
+      </w:r>
+      <w:proofErr w:type="gramEnd"/>
+      <w:r>
+        <w:rPr>
+          <w:sz w:val="28"/>
+          <w:u w:val="single"/>
+          <w:lang w:val="ru-RU"/>
+        </w:rPr>
+        <w:t xml:space="preserve"> </w:t>
+      </w:r>
+      <w:proofErr w:type="gramStart"/>
+      <w:r>
+        <w:rPr>
+          <w:sz w:val="28"/>
+          <w:u w:val="single"/>
+          <w:lang w:val="ru-RU"/>
+        </w:rPr>
+        <w:t>ж</w:t>
+      </w:r>
+      <w:proofErr w:type="gramEnd"/>
+      <w:r>
+        <w:rPr>
+          <w:sz w:val="28"/>
+          <w:u w:val="single"/>
+          <w:lang w:val="ru-RU"/>
+        </w:rPr>
+        <w:t>елезы</w:t>
       </w:r>
       <w:r>
         <w:rPr>
@@ -5887,105 +5186,74 @@
         </w:rPr>
         <w:t xml:space="preserve">: </w:t>
       </w:r>
-      <w:r>
-        <w:rPr>
-          <w:sz w:val="28"/>
-          <w:szCs w:val="28"/>
-          <w:lang w:val="ru-RU"/>
-        </w:rPr>
-        <w:t xml:space="preserve">Заключение: </w:t>
-      </w:r>
       <w:proofErr w:type="spellStart"/>
-      <w:r>
-        <w:rPr>
-          <w:sz w:val="28"/>
-          <w:szCs w:val="28"/>
-          <w:lang w:val="ru-RU"/>
-        </w:rPr>
-        <w:t>Эхопризнаки</w:t>
+      <w:proofErr w:type="gramStart"/>
+      <w:r>
+        <w:rPr>
+          <w:sz w:val="28"/>
+          <w:lang w:val="ru-RU"/>
+        </w:rPr>
+        <w:t>Пр</w:t>
       </w:r>
       <w:proofErr w:type="spellEnd"/>
-      <w:r>
-        <w:rPr>
-          <w:sz w:val="28"/>
-          <w:szCs w:val="28"/>
-          <w:lang w:val="ru-RU"/>
-        </w:rPr>
-        <w:t xml:space="preserve"> диффузн</w:t>
-      </w:r>
-      <w:r>
-        <w:rPr>
-          <w:sz w:val="28"/>
-          <w:szCs w:val="28"/>
-          <w:lang w:val="ru-RU"/>
-        </w:rPr>
-        <w:t>ых</w:t>
-      </w:r>
-      <w:r>
-        <w:rPr>
-          <w:sz w:val="28"/>
-          <w:szCs w:val="28"/>
-          <w:lang w:val="ru-RU"/>
-        </w:rPr>
-        <w:t xml:space="preserve"> </w:t>
-      </w:r>
-      <w:r>
-        <w:rPr>
-          <w:sz w:val="28"/>
-          <w:szCs w:val="28"/>
-          <w:lang w:val="ru-RU"/>
-        </w:rPr>
-        <w:t xml:space="preserve">изменений </w:t>
-      </w:r>
-      <w:r>
-        <w:rPr>
-          <w:sz w:val="28"/>
-          <w:szCs w:val="28"/>
-          <w:lang w:val="ru-RU"/>
-        </w:rPr>
-        <w:t>в паренхиме печени</w:t>
-      </w:r>
-      <w:r>
-        <w:rPr>
-          <w:sz w:val="28"/>
-          <w:szCs w:val="28"/>
-          <w:lang w:val="ru-RU"/>
-        </w:rPr>
-        <w:t xml:space="preserve"> по типу жировой дистрофии 1ст</w:t>
-      </w:r>
-      <w:proofErr w:type="gramStart"/>
-      <w:r>
-        <w:rPr>
-          <w:sz w:val="28"/>
-          <w:szCs w:val="28"/>
-          <w:lang w:val="ru-RU"/>
-        </w:rPr>
-        <w:t xml:space="preserve"> </w:t>
-      </w:r>
-      <w:r>
-        <w:rPr>
-          <w:sz w:val="28"/>
-          <w:szCs w:val="28"/>
-          <w:lang w:val="ru-RU"/>
-        </w:rPr>
-        <w:t>;</w:t>
-      </w:r>
       <w:proofErr w:type="gramEnd"/>
       <w:r>
         <w:rPr>
           <w:sz w:val="28"/>
-          <w:szCs w:val="28"/>
-          <w:lang w:val="ru-RU"/>
-        </w:rPr>
-        <w:t xml:space="preserve"> </w:t>
-      </w:r>
-      <w:r>
-        <w:rPr>
-          <w:sz w:val="28"/>
-          <w:szCs w:val="28"/>
-          <w:lang w:val="ru-RU"/>
-        </w:rPr>
-        <w:t xml:space="preserve"> застоя в желчном пузыре,</w:t>
+          <w:lang w:val="ru-RU"/>
+        </w:rPr>
+        <w:t xml:space="preserve"> д. V =</w:t>
+      </w:r>
+      <w:r>
+        <w:rPr>
+          <w:sz w:val="28"/>
+          <w:lang w:val="ru-RU"/>
+        </w:rPr>
+        <w:t>7,6</w:t>
+      </w:r>
+      <w:r>
+        <w:rPr>
+          <w:sz w:val="28"/>
+          <w:lang w:val="ru-RU"/>
+        </w:rPr>
+        <w:t xml:space="preserve">  см</w:t>
+      </w:r>
+      <w:r>
+        <w:rPr>
+          <w:sz w:val="28"/>
+          <w:vertAlign w:val="superscript"/>
+          <w:lang w:val="ru-RU"/>
+        </w:rPr>
+        <w:t>3</w:t>
+      </w:r>
+      <w:r>
+        <w:rPr>
+          <w:sz w:val="28"/>
+          <w:lang w:val="ru-RU"/>
+        </w:rPr>
+        <w:t xml:space="preserve">; лев. д. V = </w:t>
+      </w:r>
+      <w:r>
+        <w:rPr>
+          <w:sz w:val="28"/>
+          <w:lang w:val="ru-RU"/>
+        </w:rPr>
+        <w:t>6,8</w:t>
+      </w:r>
+      <w:r>
+        <w:rPr>
+          <w:sz w:val="28"/>
+          <w:lang w:val="ru-RU"/>
+        </w:rPr>
+        <w:t xml:space="preserve"> см</w:t>
+      </w:r>
+      <w:r>
+        <w:rPr>
+          <w:sz w:val="28"/>
+          <w:vertAlign w:val="superscript"/>
+          <w:lang w:val="ru-RU"/>
+        </w:rPr>
+        <w:t>3</w:t>
       </w:r>
     </w:p>
     <w:p>
@@ -5994,31 +5262,20 @@
         <w:jc w:val="both"/>
         <w:rPr>
           <w:sz w:val="28"/>
-          <w:szCs w:val="20"/>
           <w:lang w:val="ru-RU"/>
         </w:rPr>
       </w:pPr>
       <w:r>
         <w:rPr>
           <w:sz w:val="28"/>
-          <w:u w:val="single"/>
-          <w:lang w:val="ru-RU"/>
-        </w:rPr>
-        <w:t xml:space="preserve">01.10.18 </w:t>
-      </w:r>
-      <w:r>
-        <w:rPr>
-          <w:sz w:val="28"/>
-          <w:u w:val="single"/>
-          <w:lang w:val="ru-RU"/>
-        </w:rPr>
-        <w:t>УЗИ щит</w:t>
+          <w:lang w:val="ru-RU"/>
+        </w:rPr>
+        <w:t>Щит</w:t>
       </w:r>
       <w:proofErr w:type="gramStart"/>
       <w:r>
         <w:rPr>
           <w:sz w:val="28"/>
-          <w:u w:val="single"/>
           <w:lang w:val="ru-RU"/>
         </w:rPr>
         <w:t>.</w:t>
@@ -6027,7 +5284,6 @@
       <w:r>
         <w:rPr>
           <w:sz w:val="28"/>
-          <w:u w:val="single"/>
           <w:lang w:val="ru-RU"/>
         </w:rPr>
         <w:t xml:space="preserve"> </w:t>
@@ -6036,7 +5292,6 @@
       <w:r>
         <w:rPr>
           <w:sz w:val="28"/>
-          <w:u w:val="single"/>
           <w:lang w:val="ru-RU"/>
         </w:rPr>
         <w:t>ж</w:t>
@@ -6045,86 +5300,226 @@
       <w:r>
         <w:rPr>
           <w:sz w:val="28"/>
-          <w:u w:val="single"/>
-          <w:lang w:val="ru-RU"/>
-        </w:rPr>
-        <w:t>елезы</w:t>
-      </w:r>
-      <w:r>
-        <w:rPr>
-          <w:sz w:val="28"/>
-          <w:lang w:val="ru-RU"/>
-        </w:rPr>
-        <w:t xml:space="preserve">: </w:t>
+          <w:lang w:val="ru-RU"/>
+        </w:rPr>
+        <w:t>елеза</w:t>
+      </w:r>
+      <w:r>
+        <w:rPr>
+          <w:sz w:val="28"/>
+          <w:lang w:val="ru-RU"/>
+        </w:rPr>
+        <w:t xml:space="preserve"> </w:t>
+      </w:r>
+      <w:r>
+        <w:rPr>
+          <w:sz w:val="28"/>
+          <w:lang w:val="ru-RU"/>
+        </w:rPr>
+        <w:t>не увеличена, контуры ровные.</w:t>
+      </w:r>
+      <w:r>
+        <w:rPr>
+          <w:sz w:val="28"/>
+          <w:lang w:val="ru-RU"/>
+        </w:rPr>
+        <w:t xml:space="preserve">  </w:t>
       </w:r>
       <w:proofErr w:type="spellStart"/>
+      <w:r>
+        <w:rPr>
+          <w:sz w:val="28"/>
+          <w:lang w:val="ru-RU"/>
+        </w:rPr>
+        <w:t>эхогеннност</w:t>
+      </w:r>
+      <w:proofErr w:type="spellEnd"/>
+      <w:r>
+        <w:rPr>
+          <w:sz w:val="28"/>
+          <w:lang w:val="ru-RU"/>
+        </w:rPr>
+        <w:t xml:space="preserve"> паренхимы обычная. </w:t>
+      </w:r>
+      <w:proofErr w:type="spellStart"/>
+      <w:r>
+        <w:rPr>
+          <w:sz w:val="28"/>
+          <w:lang w:val="ru-RU"/>
+        </w:rPr>
+        <w:t>Эхострукрура</w:t>
+      </w:r>
+      <w:proofErr w:type="spellEnd"/>
+      <w:r>
+        <w:rPr>
+          <w:sz w:val="28"/>
+          <w:lang w:val="ru-RU"/>
+        </w:rPr>
+        <w:t xml:space="preserve">  </w:t>
+      </w:r>
+      <w:proofErr w:type="spellStart"/>
+      <w:r>
+        <w:rPr>
+          <w:sz w:val="28"/>
+          <w:lang w:val="ru-RU"/>
+        </w:rPr>
+        <w:t>крупнозернситая</w:t>
+      </w:r>
+      <w:proofErr w:type="spellEnd"/>
+      <w:r>
+        <w:rPr>
+          <w:sz w:val="28"/>
+          <w:lang w:val="ru-RU"/>
+        </w:rPr>
+        <w:t xml:space="preserve"> с </w:t>
+      </w:r>
+      <w:proofErr w:type="spellStart"/>
+      <w:r>
+        <w:rPr>
+          <w:sz w:val="28"/>
+          <w:lang w:val="ru-RU"/>
+        </w:rPr>
+        <w:t>еденчиынми</w:t>
+      </w:r>
+      <w:proofErr w:type="spellEnd"/>
+      <w:r>
+        <w:rPr>
+          <w:sz w:val="28"/>
+          <w:lang w:val="ru-RU"/>
+        </w:rPr>
+        <w:t xml:space="preserve"> </w:t>
+      </w:r>
+      <w:proofErr w:type="spellStart"/>
+      <w:r>
+        <w:rPr>
+          <w:sz w:val="28"/>
+          <w:lang w:val="ru-RU"/>
+        </w:rPr>
+        <w:t>расшиернными</w:t>
+      </w:r>
+      <w:proofErr w:type="spellEnd"/>
+      <w:r>
+        <w:rPr>
+          <w:sz w:val="28"/>
+          <w:lang w:val="ru-RU"/>
+        </w:rPr>
+        <w:t xml:space="preserve"> фолликулами до 0,36 см.</w:t>
+      </w:r>
+      <w:r>
+        <w:rPr>
+          <w:sz w:val="28"/>
+          <w:lang w:val="ru-RU"/>
+        </w:rPr>
+        <w:t xml:space="preserve"> </w:t>
+      </w:r>
+      <w:r>
+        <w:rPr>
+          <w:sz w:val="28"/>
+          <w:lang w:val="ru-RU"/>
+        </w:rPr>
+        <w:t>Р</w:t>
+      </w:r>
+      <w:r>
+        <w:rPr>
+          <w:sz w:val="28"/>
+          <w:lang w:val="ru-RU"/>
+        </w:rPr>
+        <w:t>егионарны</w:t>
+      </w:r>
+      <w:r>
+        <w:rPr>
+          <w:sz w:val="28"/>
+          <w:lang w:val="ru-RU"/>
+        </w:rPr>
+        <w:t>е</w:t>
+      </w:r>
+      <w:r>
+        <w:rPr>
+          <w:sz w:val="28"/>
+          <w:lang w:val="ru-RU"/>
+        </w:rPr>
+        <w:t xml:space="preserve"> </w:t>
+      </w:r>
       <w:proofErr w:type="gramStart"/>
       <w:r>
         <w:rPr>
           <w:sz w:val="28"/>
           <w:lang w:val="ru-RU"/>
         </w:rPr>
-        <w:t>Пр</w:t>
+        <w:t>л</w:t>
+      </w:r>
+      <w:proofErr w:type="gramEnd"/>
+      <w:r>
+        <w:rPr>
+          <w:sz w:val="28"/>
+          <w:lang w:val="ru-RU"/>
+        </w:rPr>
+        <w:t>/узл</w:t>
+      </w:r>
+      <w:r>
+        <w:rPr>
+          <w:sz w:val="28"/>
+          <w:lang w:val="ru-RU"/>
+        </w:rPr>
+        <w:t>ы</w:t>
+      </w:r>
+      <w:r>
+        <w:rPr>
+          <w:sz w:val="28"/>
+          <w:lang w:val="ru-RU"/>
+        </w:rPr>
+        <w:t xml:space="preserve"> </w:t>
+      </w:r>
+      <w:r>
+        <w:rPr>
+          <w:sz w:val="28"/>
+          <w:lang w:val="ru-RU"/>
+        </w:rPr>
+        <w:t xml:space="preserve"> </w:t>
+      </w:r>
+      <w:r>
+        <w:rPr>
+          <w:sz w:val="28"/>
+          <w:lang w:val="ru-RU"/>
+        </w:rPr>
+        <w:t xml:space="preserve">не </w:t>
+      </w:r>
+      <w:r>
+        <w:rPr>
+          <w:sz w:val="28"/>
+          <w:lang w:val="ru-RU"/>
+        </w:rPr>
+        <w:t xml:space="preserve">визуализируются. </w:t>
+      </w:r>
+      <w:proofErr w:type="spellStart"/>
+      <w:r>
+        <w:rPr>
+          <w:sz w:val="28"/>
+          <w:lang w:val="ru-RU"/>
+        </w:rPr>
+        <w:t>Закл</w:t>
       </w:r>
       <w:proofErr w:type="spellEnd"/>
-      <w:proofErr w:type="gramEnd"/>
-      <w:r>
-        <w:rPr>
-          <w:sz w:val="28"/>
-          <w:lang w:val="ru-RU"/>
-        </w:rPr>
-        <w:t xml:space="preserve"> д. V =</w:t>
-      </w:r>
-      <w:r>
-        <w:rPr>
-          <w:sz w:val="28"/>
-          <w:lang w:val="ru-RU"/>
-        </w:rPr>
-        <w:t>7,6</w:t>
-      </w:r>
-      <w:r>
-        <w:rPr>
-          <w:sz w:val="28"/>
-          <w:lang w:val="ru-RU"/>
-        </w:rPr>
-        <w:t xml:space="preserve">  см</w:t>
-      </w:r>
-      <w:r>
-        <w:rPr>
-          <w:sz w:val="28"/>
-          <w:vertAlign w:val="superscript"/>
-          <w:lang w:val="ru-RU"/>
-        </w:rPr>
-        <w:t>3</w:t>
-      </w:r>
-      <w:r>
-        <w:rPr>
-          <w:sz w:val="28"/>
-          <w:lang w:val="ru-RU"/>
-        </w:rPr>
-        <w:t xml:space="preserve">; лев. д. V = </w:t>
-      </w:r>
-      <w:r>
-        <w:rPr>
-          <w:sz w:val="28"/>
-          <w:lang w:val="ru-RU"/>
-        </w:rPr>
-        <w:t>6,8</w:t>
-      </w:r>
-      <w:r>
-        <w:rPr>
-          <w:sz w:val="28"/>
-          <w:lang w:val="ru-RU"/>
-        </w:rPr>
-        <w:t xml:space="preserve"> см</w:t>
-      </w:r>
-      <w:r>
-        <w:rPr>
-          <w:sz w:val="28"/>
-          <w:vertAlign w:val="superscript"/>
-          <w:lang w:val="ru-RU"/>
-        </w:rPr>
-        <w:t>3</w:t>
+      <w:r>
+        <w:rPr>
+          <w:sz w:val="28"/>
+          <w:lang w:val="ru-RU"/>
+        </w:rPr>
+        <w:t xml:space="preserve">.: </w:t>
+      </w:r>
+      <w:r>
+        <w:rPr>
+          <w:sz w:val="28"/>
+          <w:lang w:val="ru-RU"/>
+        </w:rPr>
+        <w:t xml:space="preserve">Незначительные </w:t>
+      </w:r>
+      <w:r>
+        <w:rPr>
+          <w:sz w:val="28"/>
+          <w:lang w:val="ru-RU"/>
+        </w:rPr>
+        <w:t>диффузные изменения паренхимы.</w:t>
       </w:r>
     </w:p>
     <w:p>
@@ -6133,264 +5528,120 @@
         <w:jc w:val="both"/>
         <w:rPr>
           <w:sz w:val="28"/>
+          <w:szCs w:val="20"/>
           <w:lang w:val="ru-RU"/>
         </w:rPr>
       </w:pPr>
       <w:r>
         <w:rPr>
           <w:sz w:val="28"/>
-          <w:lang w:val="ru-RU"/>
-        </w:rPr>
-        <w:t>Щит</w:t>
-      </w:r>
-      <w:proofErr w:type="gramStart"/>
+          <w:u w:val="single"/>
+          <w:lang w:val="ru-RU"/>
+        </w:rPr>
+        <w:t>Лечение:</w:t>
+      </w:r>
+      <w:bookmarkStart w:id="4" w:name="лн"/>
+      <w:bookmarkEnd w:id="4"/>
+      <w:r>
+        <w:rPr>
+          <w:sz w:val="28"/>
+          <w:lang w:val="ru-RU"/>
+        </w:rPr>
+        <w:t xml:space="preserve"> </w:t>
+      </w:r>
+      <w:r>
+        <w:rPr>
+          <w:sz w:val="28"/>
+          <w:lang w:val="ru-RU"/>
+        </w:rPr>
+        <w:t xml:space="preserve"> т-</w:t>
+      </w:r>
+      <w:proofErr w:type="spellStart"/>
+      <w:r>
+        <w:rPr>
+          <w:sz w:val="28"/>
+          <w:lang w:val="ru-RU"/>
+        </w:rPr>
+        <w:t>триомакс</w:t>
+      </w:r>
+      <w:proofErr w:type="spellEnd"/>
+      <w:r>
+        <w:rPr>
+          <w:sz w:val="28"/>
+          <w:lang w:val="ru-RU"/>
+        </w:rPr>
+        <w:t xml:space="preserve">, </w:t>
+      </w:r>
+      <w:proofErr w:type="spellStart"/>
+      <w:r>
+        <w:rPr>
+          <w:sz w:val="28"/>
+          <w:lang w:val="ru-RU"/>
+        </w:rPr>
+        <w:t>пирацетам</w:t>
+      </w:r>
+      <w:proofErr w:type="spellEnd"/>
+      <w:r>
+        <w:rPr>
+          <w:sz w:val="28"/>
+          <w:lang w:val="ru-RU"/>
+        </w:rPr>
+        <w:t xml:space="preserve">, витаксон, </w:t>
+      </w:r>
+      <w:proofErr w:type="spellStart"/>
+      <w:r>
+        <w:rPr>
+          <w:sz w:val="28"/>
+          <w:lang w:val="ru-RU"/>
+        </w:rPr>
+        <w:t>лесфаль</w:t>
+      </w:r>
+      <w:proofErr w:type="spellEnd"/>
+      <w:r>
+        <w:rPr>
+          <w:sz w:val="28"/>
+          <w:lang w:val="ru-RU"/>
+        </w:rPr>
+        <w:t xml:space="preserve">, эналаприл, </w:t>
+      </w:r>
+      <w:r>
+        <w:rPr>
+          <w:sz w:val="28"/>
+          <w:lang w:val="ru-RU"/>
+        </w:rPr>
+        <w:t xml:space="preserve">аспирин, Инсуман Рапид, Инсуман </w:t>
+      </w:r>
+      <w:proofErr w:type="spellStart"/>
+      <w:r>
+        <w:rPr>
+          <w:sz w:val="28"/>
+          <w:lang w:val="ru-RU"/>
+        </w:rPr>
+        <w:t>Базал</w:t>
+      </w:r>
+      <w:proofErr w:type="spellEnd"/>
+      <w:r>
+        <w:rPr>
+          <w:sz w:val="28"/>
+          <w:lang w:val="ru-RU"/>
+        </w:rPr>
+        <w:t xml:space="preserve">, </w:t>
+      </w:r>
+      <w:proofErr w:type="spellStart"/>
+      <w:r>
+        <w:rPr>
+          <w:sz w:val="28"/>
+          <w:lang w:val="ru-RU"/>
+        </w:rPr>
+        <w:t>тиоктодар</w:t>
+      </w:r>
+      <w:proofErr w:type="spellEnd"/>
       <w:r>
         <w:rPr>
           <w:sz w:val="28"/>
           <w:lang w:val="ru-RU"/>
         </w:rPr>
         <w:t>.</w:t>
-      </w:r>
-      <w:proofErr w:type="gramEnd"/>
-      <w:r>
-        <w:rPr>
-          <w:sz w:val="28"/>
-          <w:lang w:val="ru-RU"/>
-        </w:rPr>
-        <w:t xml:space="preserve"> </w:t>
-      </w:r>
-      <w:proofErr w:type="gramStart"/>
-      <w:r>
-        <w:rPr>
-          <w:sz w:val="28"/>
-          <w:lang w:val="ru-RU"/>
-        </w:rPr>
-        <w:t>ж</w:t>
-      </w:r>
-      <w:proofErr w:type="gramEnd"/>
-      <w:r>
-        <w:rPr>
-          <w:sz w:val="28"/>
-          <w:lang w:val="ru-RU"/>
-        </w:rPr>
-        <w:t>елеза</w:t>
-      </w:r>
-      <w:r>
-        <w:rPr>
-          <w:sz w:val="28"/>
-          <w:lang w:val="ru-RU"/>
-        </w:rPr>
-        <w:t xml:space="preserve"> </w:t>
-      </w:r>
-      <w:r>
-        <w:rPr>
-          <w:sz w:val="28"/>
-          <w:lang w:val="ru-RU"/>
-        </w:rPr>
-        <w:t>не увеличена, контуры ровные.</w:t>
-      </w:r>
-      <w:r>
-        <w:rPr>
-          <w:sz w:val="28"/>
-          <w:lang w:val="ru-RU"/>
-        </w:rPr>
-        <w:t xml:space="preserve">  </w:t>
-      </w:r>
-      <w:proofErr w:type="spellStart"/>
-      <w:r>
-        <w:rPr>
-          <w:sz w:val="28"/>
-          <w:lang w:val="ru-RU"/>
-        </w:rPr>
-        <w:t>эхогеннност</w:t>
-      </w:r>
-      <w:proofErr w:type="spellEnd"/>
-      <w:r>
-        <w:rPr>
-          <w:sz w:val="28"/>
-          <w:lang w:val="ru-RU"/>
-        </w:rPr>
-        <w:t xml:space="preserve"> паренхимы обычная. </w:t>
-      </w:r>
-      <w:proofErr w:type="spellStart"/>
-      <w:r>
-        <w:rPr>
-          <w:sz w:val="28"/>
-          <w:lang w:val="ru-RU"/>
-        </w:rPr>
-        <w:t>Эхострукрура</w:t>
-      </w:r>
-      <w:proofErr w:type="spellEnd"/>
-      <w:r>
-        <w:rPr>
-          <w:sz w:val="28"/>
-          <w:lang w:val="ru-RU"/>
-        </w:rPr>
-        <w:t xml:space="preserve">  </w:t>
-      </w:r>
-      <w:proofErr w:type="spellStart"/>
-      <w:r>
-        <w:rPr>
-          <w:sz w:val="28"/>
-          <w:lang w:val="ru-RU"/>
-        </w:rPr>
-        <w:t>крупнозернситая</w:t>
-      </w:r>
-      <w:proofErr w:type="spellEnd"/>
-      <w:r>
-        <w:rPr>
-          <w:sz w:val="28"/>
-          <w:lang w:val="ru-RU"/>
-        </w:rPr>
-        <w:t xml:space="preserve"> с </w:t>
-      </w:r>
-      <w:proofErr w:type="spellStart"/>
-      <w:r>
-        <w:rPr>
-          <w:sz w:val="28"/>
-          <w:lang w:val="ru-RU"/>
-        </w:rPr>
-        <w:t>еденчиынми</w:t>
-      </w:r>
-      <w:proofErr w:type="spellEnd"/>
-      <w:r>
-        <w:rPr>
-          <w:sz w:val="28"/>
-          <w:lang w:val="ru-RU"/>
-        </w:rPr>
-        <w:t xml:space="preserve"> </w:t>
-      </w:r>
-      <w:proofErr w:type="spellStart"/>
-      <w:r>
-        <w:rPr>
-          <w:sz w:val="28"/>
-          <w:lang w:val="ru-RU"/>
-        </w:rPr>
-        <w:t>расшиернными</w:t>
-      </w:r>
-      <w:proofErr w:type="spellEnd"/>
-      <w:r>
-        <w:rPr>
-          <w:sz w:val="28"/>
-          <w:lang w:val="ru-RU"/>
-        </w:rPr>
-        <w:t xml:space="preserve"> фолликулами до 0,36 см.</w:t>
-      </w:r>
-      <w:r>
-        <w:rPr>
-          <w:sz w:val="28"/>
-          <w:lang w:val="ru-RU"/>
-        </w:rPr>
-        <w:t xml:space="preserve"> </w:t>
-      </w:r>
-      <w:r>
-        <w:rPr>
-          <w:sz w:val="28"/>
-          <w:lang w:val="ru-RU"/>
-        </w:rPr>
-        <w:t>Р</w:t>
-      </w:r>
-      <w:r>
-        <w:rPr>
-          <w:sz w:val="28"/>
-          <w:lang w:val="ru-RU"/>
-        </w:rPr>
-        <w:t>егионарны</w:t>
-      </w:r>
-      <w:r>
-        <w:rPr>
-          <w:sz w:val="28"/>
-          <w:lang w:val="ru-RU"/>
-        </w:rPr>
-        <w:t>е</w:t>
-      </w:r>
-      <w:r>
-        <w:rPr>
-          <w:sz w:val="28"/>
-          <w:lang w:val="ru-RU"/>
-        </w:rPr>
-        <w:t xml:space="preserve"> </w:t>
-      </w:r>
-      <w:proofErr w:type="gramStart"/>
-      <w:r>
-        <w:rPr>
-          <w:sz w:val="28"/>
-          <w:lang w:val="ru-RU"/>
-        </w:rPr>
-        <w:t>л</w:t>
-      </w:r>
-      <w:proofErr w:type="gramEnd"/>
-      <w:r>
-        <w:rPr>
-          <w:sz w:val="28"/>
-          <w:lang w:val="ru-RU"/>
-        </w:rPr>
-        <w:t>/узл</w:t>
-      </w:r>
-      <w:r>
-        <w:rPr>
-          <w:sz w:val="28"/>
-          <w:lang w:val="ru-RU"/>
-        </w:rPr>
-        <w:t>ы</w:t>
-      </w:r>
-      <w:r>
-        <w:rPr>
-          <w:sz w:val="28"/>
-          <w:lang w:val="ru-RU"/>
-        </w:rPr>
-        <w:t xml:space="preserve"> </w:t>
-      </w:r>
-      <w:r>
-        <w:rPr>
-          <w:sz w:val="28"/>
-          <w:lang w:val="ru-RU"/>
-        </w:rPr>
-        <w:t xml:space="preserve"> </w:t>
-      </w:r>
-      <w:r>
-        <w:rPr>
-          <w:sz w:val="28"/>
-          <w:lang w:val="ru-RU"/>
-        </w:rPr>
-        <w:t xml:space="preserve">не </w:t>
-      </w:r>
-      <w:r>
-        <w:rPr>
-          <w:sz w:val="28"/>
-          <w:lang w:val="ru-RU"/>
-        </w:rPr>
-        <w:t xml:space="preserve">визуализируются. </w:t>
-      </w:r>
-      <w:proofErr w:type="spellStart"/>
-      <w:r>
-        <w:rPr>
-          <w:sz w:val="28"/>
-          <w:lang w:val="ru-RU"/>
-        </w:rPr>
-        <w:t>Закл</w:t>
-      </w:r>
-      <w:proofErr w:type="spellEnd"/>
-      <w:r>
-        <w:rPr>
-          <w:sz w:val="28"/>
-          <w:lang w:val="ru-RU"/>
-        </w:rPr>
-        <w:t xml:space="preserve">.: </w:t>
-      </w:r>
-      <w:r>
-        <w:rPr>
-          <w:sz w:val="28"/>
-          <w:lang w:val="ru-RU"/>
-        </w:rPr>
-        <w:t xml:space="preserve">Незначительные </w:t>
-      </w:r>
-      <w:r>
-        <w:rPr>
-          <w:sz w:val="28"/>
-          <w:lang w:val="ru-RU"/>
-        </w:rPr>
-        <w:t>диффузные изменения паренхимы.</w:t>
       </w:r>
     </w:p>
     <w:p>
@@ -6399,107 +5650,27 @@
         <w:jc w:val="both"/>
         <w:rPr>
           <w:sz w:val="28"/>
-          <w:szCs w:val="20"/>
+          <w:szCs w:val="28"/>
           <w:lang w:val="ru-RU"/>
         </w:rPr>
       </w:pPr>
-      <w:r>
-        <w:rPr>
-          <w:sz w:val="28"/>
+      <w:bookmarkStart w:id="5" w:name="дд"/>
+      <w:bookmarkStart w:id="6" w:name="лк"/>
+      <w:bookmarkEnd w:id="5"/>
+      <w:bookmarkEnd w:id="6"/>
+      <w:r>
+        <w:rPr>
+          <w:sz w:val="28"/>
+          <w:szCs w:val="28"/>
           <w:u w:val="single"/>
           <w:lang w:val="ru-RU"/>
         </w:rPr>
-        <w:t>Лечение:</w:t>
-      </w:r>
-      <w:bookmarkStart w:id="5" w:name="лн"/>
-      <w:bookmarkEnd w:id="5"/>
-      <w:r>
-        <w:rPr>
-          <w:sz w:val="28"/>
-          <w:lang w:val="ru-RU"/>
-        </w:rPr>
-        <w:t xml:space="preserve"> </w:t>
-      </w:r>
-      <w:r>
-        <w:rPr>
-          <w:sz w:val="28"/>
-          <w:lang w:val="ru-RU"/>
-        </w:rPr>
-        <w:t xml:space="preserve"> т-</w:t>
-      </w:r>
-      <w:proofErr w:type="spellStart"/>
-      <w:r>
-        <w:rPr>
-          <w:sz w:val="28"/>
-          <w:lang w:val="ru-RU"/>
-        </w:rPr>
-        <w:t>триомакс</w:t>
-      </w:r>
-      <w:proofErr w:type="spellEnd"/>
-      <w:r>
-        <w:rPr>
-          <w:sz w:val="28"/>
-          <w:lang w:val="ru-RU"/>
-        </w:rPr>
-        <w:t xml:space="preserve">, </w:t>
-      </w:r>
-      <w:proofErr w:type="spellStart"/>
-      <w:r>
-        <w:rPr>
-          <w:sz w:val="28"/>
-          <w:lang w:val="ru-RU"/>
-        </w:rPr>
-        <w:t>пирацетам</w:t>
-      </w:r>
-      <w:proofErr w:type="spellEnd"/>
-      <w:r>
-        <w:rPr>
-          <w:sz w:val="28"/>
-          <w:lang w:val="ru-RU"/>
-        </w:rPr>
-        <w:t xml:space="preserve">, витаксон, </w:t>
-      </w:r>
-      <w:proofErr w:type="spellStart"/>
-      <w:r>
-        <w:rPr>
-          <w:sz w:val="28"/>
-          <w:lang w:val="ru-RU"/>
-        </w:rPr>
-        <w:t>лесфаль</w:t>
-      </w:r>
-      <w:proofErr w:type="spellEnd"/>
-      <w:r>
-        <w:rPr>
-          <w:sz w:val="28"/>
-          <w:lang w:val="ru-RU"/>
-        </w:rPr>
-        <w:t xml:space="preserve">, эналаприл, </w:t>
-      </w:r>
-    </w:p>
-    <w:p>
-      <w:pPr>
-        <w:ind w:left="-567"/>
-        <w:jc w:val="both"/>
-        <w:rPr>
-          <w:sz w:val="28"/>
-          <w:lang w:val="ru-RU"/>
-        </w:rPr>
-      </w:pPr>
-      <w:bookmarkStart w:id="6" w:name="дд"/>
-      <w:bookmarkStart w:id="7" w:name="лк"/>
-      <w:bookmarkEnd w:id="6"/>
-      <w:bookmarkEnd w:id="7"/>
-      <w:r>
-        <w:rPr>
-          <w:sz w:val="28"/>
-          <w:u w:val="single"/>
-          <w:lang w:val="ru-RU"/>
-        </w:rPr>
         <w:t>Состояние больного при выписке</w:t>
       </w:r>
       <w:r>
         <w:rPr>
           <w:sz w:val="28"/>
+          <w:szCs w:val="28"/>
           <w:lang w:val="ru-RU"/>
         </w:rPr>
         <w:t xml:space="preserve">:  </w:t>
@@ -6507,6 +5678,8 @@
       <w:sdt>
         <w:sdtPr>
           <w:rPr>
+            <w:sz w:val="28"/>
+            <w:szCs w:val="28"/>
             <w:lang w:val="ru-RU"/>
           </w:rPr>
           <w:id w:val="1801420885"/>
@@ -6521,18 +5694,24 @@
         <w:sdtContent>
           <w:r>
             <w:rPr>
+              <w:sz w:val="28"/>
+              <w:szCs w:val="28"/>
               <w:lang w:val="ru-RU"/>
             </w:rPr>
             <w:t xml:space="preserve">Общее состояние улучшилось, гликемия </w:t>
           </w:r>
           <w:r>
             <w:rPr>
+              <w:sz w:val="28"/>
+              <w:szCs w:val="28"/>
               <w:lang w:val="ru-RU"/>
             </w:rPr>
             <w:t>нормализовалась</w:t>
           </w:r>
           <w:r>
             <w:rPr>
+              <w:sz w:val="28"/>
+              <w:szCs w:val="28"/>
               <w:lang w:val="ru-RU"/>
             </w:rPr>
             <w:t>, уменьшились боли в н/к.</w:t>
@@ -6541,36 +5720,33 @@
       </w:sdt>
       <w:r>
         <w:rPr>
-          <w:lang w:val="ru-RU"/>
-        </w:rPr>
-        <w:t xml:space="preserve"> </w:t>
-      </w:r>
-      <w:r>
-        <w:rPr>
-          <w:sz w:val="28"/>
-          <w:lang w:val="ru-RU"/>
-        </w:rPr>
-        <w:t xml:space="preserve">АД  </w:t>
-      </w:r>
-      <w:proofErr w:type="gramStart"/>
-      <w:r>
-        <w:rPr>
-          <w:sz w:val="28"/>
-          <w:lang w:val="ru-RU"/>
-        </w:rPr>
-        <w:t>мм</w:t>
-      </w:r>
-      <w:proofErr w:type="gramEnd"/>
-      <w:r>
-        <w:rPr>
-          <w:sz w:val="28"/>
-          <w:lang w:val="ru-RU"/>
-        </w:rPr>
-        <w:t xml:space="preserve"> рт. ст. </w:t>
+          <w:sz w:val="28"/>
+          <w:szCs w:val="28"/>
+          <w:lang w:val="ru-RU"/>
+        </w:rPr>
+        <w:t xml:space="preserve"> АД </w:t>
+      </w:r>
+      <w:r>
+        <w:rPr>
+          <w:sz w:val="28"/>
+          <w:szCs w:val="28"/>
+          <w:lang w:val="ru-RU"/>
+        </w:rPr>
+        <w:t>120/80</w:t>
+      </w:r>
+      <w:r>
+        <w:rPr>
+          <w:sz w:val="28"/>
+          <w:szCs w:val="28"/>
+          <w:lang w:val="ru-RU"/>
+        </w:rPr>
+        <w:t xml:space="preserve"> мм рт. ст. </w:t>
       </w:r>
       <w:sdt>
         <w:sdtPr>
           <w:rPr>
+            <w:sz w:val="28"/>
+            <w:szCs w:val="28"/>
             <w:lang w:val="ru-RU"/>
           </w:rPr>
           <w:id w:val="-1648660069"/>
@@ -6586,6 +5762,8 @@
         <w:sdtContent>
           <w:r>
             <w:rPr>
+              <w:sz w:val="28"/>
+              <w:szCs w:val="28"/>
               <w:lang w:val="ru-RU"/>
             </w:rPr>
             <w:t xml:space="preserve"> </w:t>
@@ -6595,6 +5773,7 @@
       <w:r>
         <w:rPr>
           <w:sz w:val="28"/>
+          <w:szCs w:val="28"/>
           <w:lang w:val="ru-RU"/>
         </w:rPr>
         <w:t xml:space="preserve">  </w:t>
@@ -6602,6 +5781,7 @@
       <w:r>
         <w:rPr>
           <w:sz w:val="28"/>
+          <w:szCs w:val="28"/>
           <w:lang w:val="ru-RU"/>
         </w:rPr>
         <w:t xml:space="preserve"> </w:t>
@@ -6609,8 +5789,8 @@
       <w:sdt>
         <w:sdtPr>
           <w:rPr>
-            <w:sz w:val="20"/>
-            <w:szCs w:val="20"/>
+            <w:sz w:val="28"/>
+            <w:szCs w:val="28"/>
             <w:lang w:val="ru-RU"/>
           </w:rPr>
           <w:id w:val="-698077397"/>
@@ -6626,8 +5806,8 @@
         <w:sdtContent>
           <w:r>
             <w:rPr>
-              <w:sz w:val="20"/>
-              <w:szCs w:val="20"/>
+              <w:sz w:val="28"/>
+              <w:szCs w:val="28"/>
               <w:lang w:val="ru-RU"/>
             </w:rPr>
             <w:t xml:space="preserve"> </w:t>
@@ -6641,6 +5821,7 @@
         <w:jc w:val="both"/>
         <w:rPr>
           <w:sz w:val="28"/>
+          <w:szCs w:val="28"/>
           <w:lang w:val="ru-RU"/>
         </w:rPr>
       </w:pPr>
@@ -6650,12 +5831,16 @@
         <w:ind w:left="-142"/>
         <w:jc w:val="both"/>
         <w:rPr>
+          <w:sz w:val="28"/>
+          <w:szCs w:val="28"/>
           <w:u w:val="single"/>
           <w:lang w:val="ru-RU"/>
         </w:rPr>
       </w:pPr>
       <w:r>
         <w:rPr>
+          <w:sz w:val="28"/>
+          <w:szCs w:val="28"/>
           <w:u w:val="single"/>
           <w:lang w:val="ru-RU"/>
         </w:rPr>
@@ -6663,6 +5848,8 @@
       </w:r>
       <w:r>
         <w:rPr>
+          <w:sz w:val="28"/>
+          <w:szCs w:val="28"/>
           <w:lang w:val="ru-RU"/>
         </w:rPr>
         <w:t>:</w:t>
@@ -6677,23 +5864,31 @@
         <w:ind w:left="-142"/>
         <w:jc w:val="both"/>
         <w:rPr>
+          <w:sz w:val="28"/>
+          <w:szCs w:val="28"/>
           <w:lang w:val="ru-RU"/>
         </w:rPr>
       </w:pPr>
       <w:r>
         <w:rPr>
+          <w:sz w:val="28"/>
+          <w:szCs w:val="28"/>
           <w:lang w:val="ru-RU"/>
         </w:rPr>
         <w:t xml:space="preserve">«Д» наблюдение </w:t>
       </w:r>
       <w:r>
         <w:rPr>
+          <w:sz w:val="28"/>
+          <w:szCs w:val="28"/>
           <w:lang w:val="ru-RU"/>
         </w:rPr>
         <w:t xml:space="preserve">семейного врача, </w:t>
       </w:r>
       <w:r>
         <w:rPr>
+          <w:sz w:val="28"/>
+          <w:szCs w:val="28"/>
           <w:lang w:val="ru-RU"/>
         </w:rPr>
         <w:t xml:space="preserve">эндокринолога, по </w:t>
@@ -6701,6 +5896,8 @@
       <w:proofErr w:type="gramStart"/>
       <w:r>
         <w:rPr>
+          <w:sz w:val="28"/>
+          <w:szCs w:val="28"/>
           <w:lang w:val="ru-RU"/>
         </w:rPr>
         <w:t>м</w:t>
@@ -6708,6 +5905,8 @@
       <w:proofErr w:type="gramEnd"/>
       <w:r>
         <w:rPr>
+          <w:sz w:val="28"/>
+          <w:szCs w:val="28"/>
           <w:lang w:val="ru-RU"/>
         </w:rPr>
         <w:t>\жит.</w:t>
@@ -6722,23 +5921,31 @@
         <w:ind w:left="-142"/>
         <w:jc w:val="both"/>
         <w:rPr>
+          <w:sz w:val="28"/>
+          <w:szCs w:val="28"/>
           <w:lang w:val="ru-RU"/>
         </w:rPr>
       </w:pPr>
       <w:r>
         <w:rPr>
+          <w:sz w:val="28"/>
+          <w:szCs w:val="28"/>
           <w:lang w:val="ru-RU"/>
         </w:rPr>
         <w:t xml:space="preserve">Диета № 9, </w:t>
       </w:r>
       <w:r>
         <w:rPr>
+          <w:sz w:val="28"/>
+          <w:szCs w:val="28"/>
           <w:lang w:val="ru-RU"/>
         </w:rPr>
         <w:t xml:space="preserve">умеренное </w:t>
       </w:r>
       <w:r>
         <w:rPr>
+          <w:sz w:val="28"/>
+          <w:szCs w:val="28"/>
           <w:lang w:val="ru-RU"/>
         </w:rPr>
         <w:t xml:space="preserve">ограничение животного белка в </w:t>
@@ -6746,6 +5953,8 @@
       <w:proofErr w:type="spellStart"/>
       <w:r>
         <w:rPr>
+          <w:sz w:val="28"/>
+          <w:szCs w:val="28"/>
           <w:lang w:val="ru-RU"/>
         </w:rPr>
         <w:t>сут</w:t>
@@ -6753,12 +5962,16 @@
       <w:proofErr w:type="spellEnd"/>
       <w:r>
         <w:rPr>
+          <w:sz w:val="28"/>
+          <w:szCs w:val="28"/>
           <w:lang w:val="ru-RU"/>
         </w:rPr>
         <w:t>. рационе</w:t>
       </w:r>
       <w:r>
         <w:rPr>
+          <w:sz w:val="28"/>
+          <w:szCs w:val="28"/>
           <w:lang w:val="ru-RU"/>
         </w:rPr>
         <w:t>, гипохолестеринемическая диета.</w:t>
@@ -6773,17 +5986,23 @@
         <w:ind w:left="-142"/>
         <w:jc w:val="both"/>
         <w:rPr>
+          <w:sz w:val="28"/>
+          <w:szCs w:val="28"/>
           <w:lang w:val="ru-RU"/>
         </w:rPr>
       </w:pPr>
       <w:r>
         <w:rPr>
+          <w:sz w:val="28"/>
+          <w:szCs w:val="28"/>
           <w:lang w:val="ru-RU"/>
         </w:rPr>
         <w:t>Ц</w:t>
       </w:r>
       <w:r>
         <w:rPr>
+          <w:sz w:val="28"/>
+          <w:szCs w:val="28"/>
           <w:lang w:val="ru-RU"/>
         </w:rPr>
         <w:t>елевые уровни гликемии: натощак &lt;</w:t>
@@ -6791,6 +6010,8 @@
       <w:sdt>
         <w:sdtPr>
           <w:rPr>
+            <w:sz w:val="28"/>
+            <w:szCs w:val="28"/>
             <w:lang w:val="ru-RU"/>
           </w:rPr>
           <w:id w:val="-1099485353"/>
@@ -6808,6 +6029,8 @@
         <w:sdtContent>
           <w:r>
             <w:rPr>
+              <w:sz w:val="28"/>
+              <w:szCs w:val="28"/>
               <w:lang w:val="ru-RU"/>
             </w:rPr>
             <w:t>7,0</w:t>
@@ -6816,6 +6039,8 @@
       </w:sdt>
       <w:r>
         <w:rPr>
+          <w:sz w:val="28"/>
+          <w:szCs w:val="28"/>
           <w:lang w:val="ru-RU"/>
         </w:rPr>
         <w:t xml:space="preserve">ммоль,  после еды  &lt; </w:t>
@@ -6823,6 +6048,8 @@
       <w:sdt>
         <w:sdtPr>
           <w:rPr>
+            <w:sz w:val="28"/>
+            <w:szCs w:val="28"/>
             <w:lang w:val="ru-RU"/>
           </w:rPr>
           <w:id w:val="-1038120439"/>
@@ -6840,14 +6067,18 @@
         <w:sdtContent>
           <w:r>
             <w:rPr>
+              <w:sz w:val="28"/>
+              <w:szCs w:val="28"/>
               <w:lang w:val="ru-RU"/>
             </w:rPr>
-            <w:t>10,0</w:t>
+            <w:t>9,0</w:t>
           </w:r>
         </w:sdtContent>
       </w:sdt>
       <w:r>
         <w:rPr>
+          <w:sz w:val="28"/>
+          <w:szCs w:val="28"/>
           <w:lang w:val="ru-RU"/>
         </w:rPr>
         <w:t xml:space="preserve"> </w:t>
@@ -6855,6 +6086,8 @@
       <w:proofErr w:type="spellStart"/>
       <w:r>
         <w:rPr>
+          <w:sz w:val="28"/>
+          <w:szCs w:val="28"/>
           <w:lang w:val="ru-RU"/>
         </w:rPr>
         <w:t>ммоль</w:t>
@@ -6862,12 +6095,16 @@
       <w:proofErr w:type="spellEnd"/>
       <w:r>
         <w:rPr>
+          <w:sz w:val="28"/>
+          <w:szCs w:val="28"/>
           <w:lang w:val="ru-RU"/>
         </w:rPr>
         <w:t>/л</w:t>
       </w:r>
       <w:r>
         <w:rPr>
+          <w:sz w:val="28"/>
+          <w:szCs w:val="28"/>
           <w:lang w:val="ru-RU"/>
         </w:rPr>
         <w:t xml:space="preserve"> НвА1с &lt; </w:t>
@@ -6875,6 +6112,8 @@
       <w:sdt>
         <w:sdtPr>
           <w:rPr>
+            <w:sz w:val="28"/>
+            <w:szCs w:val="28"/>
             <w:lang w:val="ru-RU"/>
           </w:rPr>
           <w:id w:val="-1172093393"/>
@@ -6892,6 +6131,8 @@
         <w:sdtContent>
           <w:r>
             <w:rPr>
+              <w:sz w:val="28"/>
+              <w:szCs w:val="28"/>
               <w:lang w:val="ru-RU"/>
             </w:rPr>
             <w:t>7,5</w:t>
@@ -6900,6 +6141,8 @@
       </w:sdt>
       <w:r>
         <w:rPr>
+          <w:sz w:val="28"/>
+          <w:szCs w:val="28"/>
           <w:lang w:val="ru-RU"/>
         </w:rPr>
         <w:t>%</w:t>
@@ -6914,18 +6157,40 @@
         <w:ind w:left="-142"/>
         <w:jc w:val="both"/>
         <w:rPr>
+          <w:sz w:val="28"/>
+          <w:szCs w:val="28"/>
           <w:lang w:val="ru-RU"/>
         </w:rPr>
       </w:pPr>
       <w:r>
         <w:rPr>
-          <w:lang w:val="ru-RU"/>
-        </w:rPr>
-        <w:t xml:space="preserve">Инсулинотерапия:   </w:t>
+          <w:sz w:val="28"/>
+          <w:szCs w:val="28"/>
+          <w:lang w:val="ru-RU"/>
+        </w:rPr>
+        <w:t xml:space="preserve">Инсулинотерапия: </w:t>
+      </w:r>
+      <w:r>
+        <w:rPr>
+          <w:sz w:val="28"/>
+          <w:szCs w:val="28"/>
+          <w:lang w:val="ru-RU"/>
+        </w:rPr>
+        <w:t>Инсуман Рапид</w:t>
+      </w:r>
+      <w:r>
+        <w:rPr>
+          <w:sz w:val="28"/>
+          <w:szCs w:val="28"/>
+          <w:lang w:val="ru-RU"/>
+        </w:rPr>
+        <w:t xml:space="preserve">  </w:t>
       </w:r>
       <w:proofErr w:type="gramStart"/>
       <w:r>
         <w:rPr>
+          <w:sz w:val="28"/>
+          <w:szCs w:val="28"/>
           <w:lang w:val="ru-RU"/>
         </w:rPr>
         <w:t>п</w:t>
@@ -6933,254 +6198,133 @@
       <w:proofErr w:type="gramEnd"/>
       <w:r>
         <w:rPr>
-          <w:lang w:val="ru-RU"/>
-        </w:rPr>
-        <w:t>/з- ед., п/о- ед., п/у</w:t>
-      </w:r>
-      <w:r>
-        <w:rPr>
+          <w:sz w:val="28"/>
+          <w:szCs w:val="28"/>
+          <w:lang w:val="ru-RU"/>
+        </w:rPr>
+        <w:t>/з-</w:t>
+      </w:r>
+      <w:r>
+        <w:rPr>
+          <w:sz w:val="28"/>
+          <w:szCs w:val="28"/>
+          <w:lang w:val="ru-RU"/>
+        </w:rPr>
+        <w:t xml:space="preserve"> 32-34</w:t>
+      </w:r>
+      <w:r>
+        <w:rPr>
+          <w:sz w:val="28"/>
+          <w:szCs w:val="28"/>
+          <w:lang w:val="ru-RU"/>
+        </w:rPr>
+        <w:t xml:space="preserve"> ед., п/о- </w:t>
+      </w:r>
+      <w:r>
+        <w:rPr>
+          <w:sz w:val="28"/>
+          <w:szCs w:val="28"/>
+          <w:lang w:val="ru-RU"/>
+        </w:rPr>
+        <w:t xml:space="preserve">20-22 </w:t>
+      </w:r>
+      <w:r>
+        <w:rPr>
+          <w:sz w:val="28"/>
+          <w:szCs w:val="28"/>
+          <w:lang w:val="ru-RU"/>
+        </w:rPr>
+        <w:t>ед., п/у</w:t>
+      </w:r>
+      <w:r>
+        <w:rPr>
+          <w:sz w:val="28"/>
+          <w:szCs w:val="28"/>
           <w:lang w:val="ru-RU"/>
         </w:rPr>
         <w:t xml:space="preserve">ж </w:t>
       </w:r>
       <w:r>
         <w:rPr>
-          <w:lang w:val="ru-RU"/>
-        </w:rPr>
-        <w:t>- ед.,  22.00</w:t>
-      </w:r>
-      <w:r>
-        <w:rPr>
-          <w:lang w:val="ru-RU"/>
-        </w:rPr>
-        <w:t xml:space="preserve">   ед.</w:t>
-      </w:r>
-    </w:p>
-    <w:p>
-      <w:pPr>
-        <w:ind w:left="-142"/>
-        <w:jc w:val="both"/>
-        <w:rPr>
-          <w:lang w:val="ru-RU"/>
-        </w:rPr>
-      </w:pPr>
+          <w:sz w:val="28"/>
+          <w:szCs w:val="28"/>
+          <w:lang w:val="ru-RU"/>
+        </w:rPr>
+        <w:t>-</w:t>
+      </w:r>
+      <w:r>
+        <w:rPr>
+          <w:sz w:val="28"/>
+          <w:szCs w:val="28"/>
+          <w:lang w:val="ru-RU"/>
+        </w:rPr>
+        <w:t>20-22</w:t>
+      </w:r>
+      <w:r>
+        <w:rPr>
+          <w:sz w:val="28"/>
+          <w:szCs w:val="28"/>
+          <w:lang w:val="ru-RU"/>
+        </w:rPr>
+        <w:t xml:space="preserve"> ед.,  </w:t>
+      </w:r>
+      <w:r>
+        <w:rPr>
+          <w:sz w:val="28"/>
+          <w:szCs w:val="28"/>
+          <w:lang w:val="ru-RU"/>
+        </w:rPr>
+        <w:t xml:space="preserve">Инсуман </w:t>
+      </w:r>
       <w:proofErr w:type="spellStart"/>
       <w:r>
         <w:rPr>
-          <w:lang w:val="ru-RU"/>
-        </w:rPr>
-        <w:t>Актрапид</w:t>
+          <w:sz w:val="28"/>
+          <w:szCs w:val="28"/>
+          <w:lang w:val="ru-RU"/>
+        </w:rPr>
+        <w:t>Базалв</w:t>
       </w:r>
       <w:proofErr w:type="spellEnd"/>
       <w:r>
         <w:rPr>
-          <w:lang w:val="ru-RU"/>
-        </w:rPr>
-        <w:t xml:space="preserve"> НМ, </w:t>
-      </w:r>
-      <w:proofErr w:type="spellStart"/>
-      <w:r>
-        <w:rPr>
-          <w:lang w:val="ru-RU"/>
-        </w:rPr>
-        <w:t>Протафан</w:t>
-      </w:r>
-      <w:proofErr w:type="spellEnd"/>
-      <w:r>
-        <w:rPr>
-          <w:lang w:val="ru-RU"/>
-        </w:rPr>
-        <w:t xml:space="preserve"> НМ, </w:t>
-      </w:r>
-      <w:proofErr w:type="spellStart"/>
-      <w:r>
-        <w:rPr>
-          <w:lang w:val="ru-RU"/>
-        </w:rPr>
-        <w:t>Хумодар</w:t>
-      </w:r>
-      <w:proofErr w:type="spellEnd"/>
-      <w:r>
-        <w:rPr>
-          <w:lang w:val="ru-RU"/>
-        </w:rPr>
-        <w:t xml:space="preserve"> Р</w:t>
-      </w:r>
-      <w:r>
-        <w:rPr>
-          <w:lang w:val="ru-RU"/>
-        </w:rPr>
-        <w:t>100</w:t>
-      </w:r>
-      <w:r>
-        <w:rPr>
-          <w:lang w:val="ru-RU"/>
-        </w:rPr>
-        <w:t xml:space="preserve">Р, </w:t>
-      </w:r>
-      <w:proofErr w:type="spellStart"/>
-      <w:r>
-        <w:rPr>
-          <w:lang w:val="ru-RU"/>
-        </w:rPr>
-        <w:t>Хумодар</w:t>
-      </w:r>
-      <w:proofErr w:type="spellEnd"/>
-      <w:r>
-        <w:rPr>
-          <w:lang w:val="ru-RU"/>
-        </w:rPr>
-        <w:t xml:space="preserve"> Б</w:t>
-      </w:r>
-      <w:r>
-        <w:rPr>
-          <w:lang w:val="ru-RU"/>
-        </w:rPr>
-        <w:t>100</w:t>
-      </w:r>
-      <w:r>
-        <w:rPr>
-          <w:lang w:val="ru-RU"/>
-        </w:rPr>
-        <w:t xml:space="preserve">Р, </w:t>
-      </w:r>
-      <w:proofErr w:type="spellStart"/>
-      <w:r>
-        <w:rPr>
-          <w:lang w:val="ru-RU"/>
-        </w:rPr>
-        <w:t>Хумодар</w:t>
-      </w:r>
-      <w:proofErr w:type="spellEnd"/>
-      <w:proofErr w:type="gramStart"/>
-      <w:r>
-        <w:rPr>
-          <w:lang w:val="ru-RU"/>
-        </w:rPr>
-        <w:t xml:space="preserve"> К</w:t>
-      </w:r>
-      <w:proofErr w:type="gramEnd"/>
-      <w:r>
-        <w:rPr>
-          <w:lang w:val="ru-RU"/>
-        </w:rPr>
-        <w:t xml:space="preserve"> 25</w:t>
-      </w:r>
-      <w:r>
-        <w:rPr>
-          <w:lang w:val="ru-RU"/>
-        </w:rPr>
-        <w:t xml:space="preserve"> 100</w:t>
-      </w:r>
-      <w:r>
-        <w:rPr>
-          <w:lang w:val="ru-RU"/>
-        </w:rPr>
-        <w:t xml:space="preserve">Р, </w:t>
-      </w:r>
-      <w:proofErr w:type="spellStart"/>
-      <w:r>
-        <w:rPr>
-          <w:lang w:val="ru-RU"/>
-        </w:rPr>
-        <w:t>Инсуман</w:t>
-      </w:r>
-      <w:proofErr w:type="spellEnd"/>
-      <w:r>
-        <w:rPr>
-          <w:lang w:val="ru-RU"/>
-        </w:rPr>
-        <w:t xml:space="preserve"> </w:t>
-      </w:r>
-      <w:proofErr w:type="spellStart"/>
-      <w:r>
-        <w:rPr>
-          <w:lang w:val="ru-RU"/>
-        </w:rPr>
-        <w:t>Базал</w:t>
-      </w:r>
-      <w:proofErr w:type="spellEnd"/>
-      <w:r>
-        <w:rPr>
-          <w:lang w:val="ru-RU"/>
-        </w:rPr>
-        <w:t xml:space="preserve">, </w:t>
-      </w:r>
-      <w:proofErr w:type="spellStart"/>
-      <w:r>
-        <w:rPr>
-          <w:lang w:val="ru-RU"/>
-        </w:rPr>
-        <w:t>Инсуман</w:t>
-      </w:r>
-      <w:proofErr w:type="spellEnd"/>
-      <w:r>
-        <w:rPr>
-          <w:lang w:val="ru-RU"/>
-        </w:rPr>
-        <w:t xml:space="preserve"> Рапид, </w:t>
-      </w:r>
-      <w:proofErr w:type="spellStart"/>
-      <w:r>
-        <w:rPr>
-          <w:lang w:val="ru-RU"/>
-        </w:rPr>
-        <w:t>Хумулин</w:t>
-      </w:r>
-      <w:proofErr w:type="spellEnd"/>
-      <w:r>
-        <w:rPr>
-          <w:lang w:val="ru-RU"/>
-        </w:rPr>
-        <w:t xml:space="preserve"> R, </w:t>
-      </w:r>
-      <w:proofErr w:type="spellStart"/>
-      <w:r>
-        <w:rPr>
-          <w:lang w:val="ru-RU"/>
-        </w:rPr>
-        <w:t>Хумулин</w:t>
-      </w:r>
-      <w:proofErr w:type="spellEnd"/>
-      <w:r>
-        <w:rPr>
-          <w:lang w:val="ru-RU"/>
-        </w:rPr>
-        <w:t xml:space="preserve"> НПХ, Фармасулин Н, Фармасулин НN</w:t>
-      </w:r>
-      <w:r>
-        <w:rPr>
-          <w:lang w:val="ru-RU"/>
-        </w:rPr>
-        <w:t xml:space="preserve">Р, </w:t>
-      </w:r>
-      <w:proofErr w:type="spellStart"/>
-      <w:r>
-        <w:rPr>
-          <w:lang w:val="ru-RU"/>
-        </w:rPr>
-        <w:t>Генсулин</w:t>
-      </w:r>
-      <w:proofErr w:type="spellEnd"/>
-      <w:r>
-        <w:rPr>
-          <w:lang w:val="ru-RU"/>
-        </w:rPr>
-        <w:t xml:space="preserve"> R, </w:t>
-      </w:r>
-      <w:proofErr w:type="spellStart"/>
-      <w:r>
-        <w:rPr>
-          <w:lang w:val="ru-RU"/>
-        </w:rPr>
-        <w:t>Генсулин</w:t>
-      </w:r>
-      <w:proofErr w:type="spellEnd"/>
-      <w:r>
-        <w:rPr>
-          <w:lang w:val="ru-RU"/>
-        </w:rPr>
-        <w:t xml:space="preserve"> Н</w:t>
+          <w:sz w:val="28"/>
+          <w:szCs w:val="28"/>
+          <w:lang w:val="ru-RU"/>
+        </w:rPr>
+        <w:t xml:space="preserve">  </w:t>
+      </w:r>
+      <w:r>
+        <w:rPr>
+          <w:sz w:val="28"/>
+          <w:szCs w:val="28"/>
+          <w:lang w:val="ru-RU"/>
+        </w:rPr>
+        <w:t>22.00</w:t>
+      </w:r>
+      <w:r>
+        <w:rPr>
+          <w:sz w:val="28"/>
+          <w:szCs w:val="28"/>
+          <w:lang w:val="ru-RU"/>
+        </w:rPr>
+        <w:t xml:space="preserve">   </w:t>
+      </w:r>
+      <w:r>
+        <w:rPr>
+          <w:sz w:val="28"/>
+          <w:szCs w:val="28"/>
+          <w:lang w:val="ru-RU"/>
+        </w:rPr>
+        <w:t xml:space="preserve">34-36 </w:t>
+      </w:r>
+      <w:r>
+        <w:rPr>
+          <w:sz w:val="28"/>
+          <w:szCs w:val="28"/>
+          <w:lang w:val="ru-RU"/>
+        </w:rPr>
+        <w:t>ед.</w:t>
       </w:r>
     </w:p>
     <w:p>
@@ -7192,300 +6336,57 @@
         <w:ind w:left="-142"/>
         <w:jc w:val="both"/>
         <w:rPr>
+          <w:sz w:val="28"/>
+          <w:szCs w:val="28"/>
           <w:lang w:val="ru-RU"/>
         </w:rPr>
       </w:pPr>
       <w:r>
         <w:rPr>
-          <w:lang w:val="ru-RU"/>
-        </w:rPr>
-        <w:t xml:space="preserve">ССТ: </w:t>
+          <w:sz w:val="28"/>
+          <w:szCs w:val="28"/>
+          <w:lang w:val="ru-RU"/>
+        </w:rPr>
+        <w:t>Конт</w:t>
+      </w:r>
+      <w:r>
+        <w:rPr>
+          <w:sz w:val="28"/>
+          <w:szCs w:val="28"/>
+          <w:lang w:val="ru-RU"/>
+        </w:rPr>
+        <w:t xml:space="preserve">роль </w:t>
       </w:r>
       <w:proofErr w:type="spellStart"/>
       <w:r>
         <w:rPr>
-          <w:lang w:val="ru-RU"/>
-        </w:rPr>
-        <w:t>диабетон</w:t>
+          <w:sz w:val="28"/>
+          <w:szCs w:val="28"/>
+          <w:lang w:val="ru-RU"/>
+        </w:rPr>
+        <w:t>глик</w:t>
       </w:r>
       <w:proofErr w:type="spellEnd"/>
       <w:r>
         <w:rPr>
-          <w:lang w:val="ru-RU"/>
-        </w:rPr>
-        <w:t xml:space="preserve"> М</w:t>
-      </w:r>
-      <w:proofErr w:type="gramStart"/>
-      <w:r>
-        <w:rPr>
-          <w:lang w:val="ru-RU"/>
-        </w:rPr>
-        <w:t>R</w:t>
-      </w:r>
-      <w:proofErr w:type="gramEnd"/>
-      <w:r>
-        <w:rPr>
-          <w:lang w:val="ru-RU"/>
-        </w:rPr>
-        <w:t xml:space="preserve"> </w:t>
-      </w:r>
-      <w:r>
-        <w:rPr>
-          <w:lang w:val="ru-RU"/>
-        </w:rPr>
-        <w:t>(</w:t>
-      </w:r>
-      <w:proofErr w:type="spellStart"/>
-      <w:r>
-        <w:rPr>
-          <w:lang w:val="ru-RU"/>
-        </w:rPr>
-        <w:t>диаглизид</w:t>
-      </w:r>
-      <w:proofErr w:type="spellEnd"/>
-      <w:r>
-        <w:rPr>
-          <w:lang w:val="ru-RU"/>
-        </w:rPr>
-        <w:t xml:space="preserve"> МR) </w:t>
-      </w:r>
-      <w:r>
-        <w:rPr>
-          <w:lang w:val="ru-RU"/>
-        </w:rPr>
-        <w:t>60 мг</w:t>
-      </w:r>
-    </w:p>
-    <w:p>
-      <w:pPr>
-        <w:ind w:left="-142"/>
-        <w:jc w:val="both"/>
-        <w:rPr>
-          <w:lang w:val="ru-RU"/>
-        </w:rPr>
-      </w:pPr>
-      <w:proofErr w:type="spellStart"/>
-      <w:r>
-        <w:rPr>
-          <w:lang w:val="ru-RU"/>
-        </w:rPr>
-        <w:t>диапирид</w:t>
-      </w:r>
-      <w:proofErr w:type="spellEnd"/>
-      <w:r>
-        <w:rPr>
-          <w:lang w:val="ru-RU"/>
-        </w:rPr>
-        <w:t xml:space="preserve"> (</w:t>
-      </w:r>
-      <w:r>
-        <w:rPr>
-          <w:lang w:val="ru-RU"/>
-        </w:rPr>
-        <w:t>амарил</w:t>
-      </w:r>
-      <w:r>
-        <w:rPr>
-          <w:lang w:val="ru-RU"/>
-        </w:rPr>
-        <w:t xml:space="preserve">, </w:t>
-      </w:r>
-      <w:r>
-        <w:rPr>
-          <w:lang w:val="ru-RU"/>
-        </w:rPr>
-        <w:t xml:space="preserve"> </w:t>
-      </w:r>
-      <w:proofErr w:type="spellStart"/>
-      <w:r>
-        <w:rPr>
-          <w:lang w:val="ru-RU"/>
-        </w:rPr>
-        <w:t>олтар</w:t>
-      </w:r>
-      <w:proofErr w:type="spellEnd"/>
-      <w:r>
-        <w:rPr>
-          <w:lang w:val="ru-RU"/>
-        </w:rPr>
-        <w:t xml:space="preserve"> ) 3 мг 1т. *1р/</w:t>
-      </w:r>
-      <w:proofErr w:type="spellStart"/>
-      <w:r>
-        <w:rPr>
-          <w:lang w:val="ru-RU"/>
-        </w:rPr>
-        <w:t>сут</w:t>
-      </w:r>
-      <w:proofErr w:type="spellEnd"/>
-      <w:r>
-        <w:rPr>
-          <w:lang w:val="ru-RU"/>
-        </w:rPr>
-        <w:t xml:space="preserve">. </w:t>
-      </w:r>
-      <w:proofErr w:type="gramStart"/>
-      <w:r>
-        <w:rPr>
-          <w:lang w:val="ru-RU"/>
-        </w:rPr>
-        <w:t>п</w:t>
-      </w:r>
-      <w:proofErr w:type="gramEnd"/>
-      <w:r>
-        <w:rPr>
-          <w:lang w:val="ru-RU"/>
-        </w:rPr>
-        <w:t xml:space="preserve">/з., </w:t>
-      </w:r>
-    </w:p>
-    <w:p>
-      <w:pPr>
-        <w:ind w:left="-142"/>
-        <w:jc w:val="both"/>
-        <w:rPr>
-          <w:lang w:val="ru-RU"/>
-        </w:rPr>
-      </w:pPr>
-      <w:proofErr w:type="spellStart"/>
-      <w:r>
-        <w:rPr>
-          <w:lang w:val="ru-RU"/>
-        </w:rPr>
-        <w:t>метформин</w:t>
-      </w:r>
-      <w:proofErr w:type="spellEnd"/>
-      <w:r>
-        <w:rPr>
-          <w:lang w:val="ru-RU"/>
-        </w:rPr>
-        <w:t xml:space="preserve"> (</w:t>
-      </w:r>
-      <w:r>
-        <w:rPr>
-          <w:lang w:val="ru-RU"/>
-        </w:rPr>
-        <w:t>диаф</w:t>
-      </w:r>
-      <w:r>
-        <w:rPr>
-          <w:lang w:val="ru-RU"/>
-        </w:rPr>
-        <w:t>ормин</w:t>
-      </w:r>
-      <w:r>
-        <w:rPr>
-          <w:lang w:val="ru-RU"/>
-        </w:rPr>
-        <w:t>,</w:t>
-      </w:r>
-      <w:r>
-        <w:rPr>
-          <w:lang w:val="ru-RU"/>
-        </w:rPr>
-        <w:t xml:space="preserve"> </w:t>
-      </w:r>
-      <w:proofErr w:type="spellStart"/>
-      <w:r>
-        <w:rPr>
-          <w:lang w:val="ru-RU"/>
-        </w:rPr>
-        <w:t>сиофор</w:t>
-      </w:r>
-      <w:proofErr w:type="spellEnd"/>
-      <w:r>
-        <w:rPr>
-          <w:lang w:val="ru-RU"/>
-        </w:rPr>
-        <w:t xml:space="preserve">, </w:t>
-      </w:r>
-      <w:r>
-        <w:rPr>
-          <w:lang w:val="ru-RU"/>
-        </w:rPr>
-        <w:t xml:space="preserve"> </w:t>
-      </w:r>
-      <w:proofErr w:type="spellStart"/>
-      <w:r>
-        <w:rPr>
-          <w:lang w:val="ru-RU"/>
-        </w:rPr>
-        <w:t>глюкофаж</w:t>
-      </w:r>
-      <w:proofErr w:type="spellEnd"/>
-      <w:r>
-        <w:rPr>
-          <w:lang w:val="ru-RU"/>
-        </w:rPr>
-        <w:t>) 1000 -</w:t>
-      </w:r>
-      <w:r>
-        <w:rPr>
-          <w:lang w:val="ru-RU"/>
-        </w:rPr>
-        <w:t xml:space="preserve"> 1т. *2р/</w:t>
-      </w:r>
-      <w:proofErr w:type="spellStart"/>
-      <w:r>
-        <w:rPr>
-          <w:lang w:val="ru-RU"/>
-        </w:rPr>
-        <w:t>сут</w:t>
-      </w:r>
-      <w:proofErr w:type="spellEnd"/>
-      <w:r>
-        <w:rPr>
-          <w:lang w:val="ru-RU"/>
-        </w:rPr>
-        <w:t xml:space="preserve">. </w:t>
-      </w:r>
-    </w:p>
-    <w:p>
-      <w:pPr>
-        <w:numPr>
-          <w:ilvl w:val="0"/>
-          <w:numId w:val="2"/>
-        </w:numPr>
-        <w:ind w:left="-142"/>
-        <w:jc w:val="both"/>
-        <w:rPr>
-          <w:lang w:val="ru-RU"/>
-        </w:rPr>
-      </w:pPr>
-      <w:r>
-        <w:rPr>
-          <w:lang w:val="ru-RU"/>
-        </w:rPr>
-        <w:t>Конт</w:t>
-      </w:r>
-      <w:r>
-        <w:rPr>
-          <w:lang w:val="ru-RU"/>
-        </w:rPr>
-        <w:t xml:space="preserve">роль </w:t>
-      </w:r>
-      <w:proofErr w:type="spellStart"/>
-      <w:r>
-        <w:rPr>
-          <w:lang w:val="ru-RU"/>
-        </w:rPr>
-        <w:t>глик</w:t>
-      </w:r>
-      <w:proofErr w:type="spellEnd"/>
-      <w:r>
-        <w:rPr>
+          <w:sz w:val="28"/>
+          <w:szCs w:val="28"/>
           <w:lang w:val="ru-RU"/>
         </w:rPr>
         <w:t xml:space="preserve">. гемоглобина 1 раз в </w:t>
       </w:r>
       <w:r>
         <w:rPr>
+          <w:sz w:val="28"/>
+          <w:szCs w:val="28"/>
           <w:lang w:val="ru-RU"/>
         </w:rPr>
         <w:t>6</w:t>
       </w:r>
       <w:r>
         <w:rPr>
+          <w:sz w:val="28"/>
+          <w:szCs w:val="28"/>
           <w:lang w:val="ru-RU"/>
         </w:rPr>
         <w:t xml:space="preserve"> мес., </w:t>
@@ -7493,6 +6394,8 @@
       <w:sdt>
         <w:sdtPr>
           <w:rPr>
+            <w:sz w:val="28"/>
+            <w:szCs w:val="28"/>
             <w:lang w:val="ru-RU"/>
           </w:rPr>
           <w:id w:val="-1152364462"/>
@@ -7509,6 +6412,8 @@
           <w:proofErr w:type="spellStart"/>
           <w:r>
             <w:rPr>
+              <w:sz w:val="28"/>
+              <w:szCs w:val="28"/>
               <w:lang w:val="ru-RU"/>
             </w:rPr>
             <w:t>микроальбуминурии</w:t>
@@ -7518,6 +6423,8 @@
       </w:sdt>
       <w:r>
         <w:rPr>
+          <w:sz w:val="28"/>
+          <w:szCs w:val="28"/>
           <w:lang w:val="ru-RU"/>
         </w:rPr>
         <w:t xml:space="preserve"> 1р. в 6 мес.</w:t>
@@ -7532,214 +6439,83 @@
         <w:ind w:left="-142"/>
         <w:jc w:val="both"/>
         <w:rPr>
+          <w:sz w:val="28"/>
+          <w:szCs w:val="28"/>
           <w:lang w:val="ru-RU"/>
         </w:rPr>
       </w:pPr>
+      <w:r>
+        <w:rPr>
+          <w:sz w:val="28"/>
+          <w:szCs w:val="28"/>
+          <w:lang w:val="ru-RU"/>
+        </w:rPr>
+        <w:t>С</w:t>
+      </w:r>
+      <w:r>
+        <w:rPr>
+          <w:sz w:val="28"/>
+          <w:szCs w:val="28"/>
+          <w:lang w:val="ru-RU"/>
+        </w:rPr>
+        <w:t xml:space="preserve">осудистая терапия: </w:t>
+      </w:r>
       <w:proofErr w:type="spellStart"/>
       <w:r>
         <w:rPr>
-          <w:lang w:val="ru-RU"/>
-        </w:rPr>
-        <w:t>Гиполипидемическая</w:t>
+          <w:sz w:val="28"/>
+          <w:szCs w:val="28"/>
+          <w:lang w:val="ru-RU"/>
+        </w:rPr>
+        <w:t>вазонит</w:t>
       </w:r>
       <w:proofErr w:type="spellEnd"/>
       <w:r>
         <w:rPr>
-          <w:lang w:val="ru-RU"/>
-        </w:rPr>
-        <w:t xml:space="preserve"> терапия</w:t>
-      </w:r>
-      <w:r>
-        <w:rPr>
-          <w:lang w:val="ru-RU"/>
-        </w:rPr>
-        <w:t>:</w:t>
-      </w:r>
-      <w:r>
-        <w:rPr>
-          <w:lang w:val="ru-RU"/>
-        </w:rPr>
-        <w:t xml:space="preserve"> </w:t>
-      </w:r>
-      <w:sdt>
-        <w:sdtPr>
-          <w:rPr>
-            <w:lang w:val="ru-RU"/>
-          </w:rPr>
-          <w:id w:val="1725480614"/>
-          <w:placeholder>
-            <w:docPart w:val="DefaultPlaceholder_1082065159"/>
-          </w:placeholder>
-          <w:comboBox>
-            <w:listItem w:displayText="розувастатин " w:value="розувастатин "/>
-            <w:listItem w:displayText="аторвастатин" w:value="аторвастатин"/>
-          </w:comboBox>
-        </w:sdtPr>
-        <w:sdtEndPr/>
-        <w:sdtContent>
-          <w:proofErr w:type="spellStart"/>
-          <w:r>
-            <w:rPr>
-              <w:lang w:val="ru-RU"/>
-            </w:rPr>
-            <w:t>розувастатин</w:t>
-          </w:r>
-          <w:proofErr w:type="spellEnd"/>
-        </w:sdtContent>
-      </w:sdt>
-      <w:r>
-        <w:rPr>
-          <w:lang w:val="ru-RU"/>
-        </w:rPr>
-        <w:t xml:space="preserve"> </w:t>
-      </w:r>
-      <w:r>
-        <w:rPr>
-          <w:lang w:val="ru-RU"/>
-        </w:rPr>
-        <w:t>10 мг</w:t>
-      </w:r>
-      <w:r>
-        <w:rPr>
-          <w:lang w:val="ru-RU"/>
-        </w:rPr>
-        <w:t xml:space="preserve"> </w:t>
-      </w:r>
-      <w:r>
-        <w:rPr>
-          <w:lang w:val="ru-RU"/>
-        </w:rPr>
-        <w:t xml:space="preserve">1т </w:t>
+          <w:sz w:val="28"/>
+          <w:szCs w:val="28"/>
+          <w:lang w:val="ru-RU"/>
+        </w:rPr>
+        <w:t xml:space="preserve"> или </w:t>
       </w:r>
       <w:proofErr w:type="spellStart"/>
       <w:r>
         <w:rPr>
-          <w:lang w:val="ru-RU"/>
-        </w:rPr>
-        <w:t>веч</w:t>
+          <w:sz w:val="28"/>
+          <w:szCs w:val="28"/>
+          <w:lang w:val="ru-RU"/>
+        </w:rPr>
+        <w:t>а</w:t>
+      </w:r>
+      <w:r>
+        <w:rPr>
+          <w:sz w:val="28"/>
+          <w:szCs w:val="28"/>
+          <w:lang w:val="ru-RU"/>
+        </w:rPr>
+        <w:t>гапурин-ретард</w:t>
       </w:r>
       <w:proofErr w:type="spellEnd"/>
       <w:r>
         <w:rPr>
-          <w:lang w:val="ru-RU"/>
-        </w:rPr>
-        <w:t xml:space="preserve"> </w:t>
-      </w:r>
-      <w:r>
-        <w:rPr>
-          <w:lang w:val="ru-RU"/>
-        </w:rPr>
-        <w:t>с контр</w:t>
-      </w:r>
-      <w:proofErr w:type="gramStart"/>
-      <w:r>
-        <w:rPr>
-          <w:lang w:val="ru-RU"/>
-        </w:rPr>
-        <w:t>.</w:t>
-      </w:r>
-      <w:proofErr w:type="gramEnd"/>
-      <w:r>
-        <w:rPr>
-          <w:lang w:val="ru-RU"/>
-        </w:rPr>
-        <w:t xml:space="preserve"> </w:t>
-      </w:r>
-      <w:proofErr w:type="spellStart"/>
-      <w:proofErr w:type="gramStart"/>
-      <w:r>
-        <w:rPr>
-          <w:lang w:val="ru-RU"/>
-        </w:rPr>
-        <w:t>л</w:t>
-      </w:r>
-      <w:proofErr w:type="gramEnd"/>
-      <w:r>
-        <w:rPr>
-          <w:lang w:val="ru-RU"/>
-        </w:rPr>
-        <w:t>ипидограммы</w:t>
-      </w:r>
-      <w:proofErr w:type="spellEnd"/>
-      <w:r>
-        <w:rPr>
-          <w:lang w:val="ru-RU"/>
-        </w:rPr>
-        <w:t xml:space="preserve"> </w:t>
-      </w:r>
-      <w:r>
-        <w:rPr>
-          <w:lang w:val="ru-RU"/>
-        </w:rPr>
-        <w:t>через 3 мес.</w:t>
-      </w:r>
-    </w:p>
-    <w:p>
-      <w:pPr>
-        <w:numPr>
-          <w:ilvl w:val="0"/>
-          <w:numId w:val="2"/>
-        </w:numPr>
-        <w:ind w:left="-142"/>
-        <w:jc w:val="both"/>
-        <w:rPr>
-          <w:lang w:val="ru-RU"/>
-        </w:rPr>
-      </w:pPr>
-      <w:r>
-        <w:rPr>
-          <w:lang w:val="ru-RU"/>
-        </w:rPr>
-        <w:t>С</w:t>
-      </w:r>
-      <w:r>
-        <w:rPr>
-          <w:lang w:val="ru-RU"/>
-        </w:rPr>
-        <w:t xml:space="preserve">осудистая терапия: </w:t>
-      </w:r>
-      <w:proofErr w:type="spellStart"/>
-      <w:r>
-        <w:rPr>
-          <w:lang w:val="ru-RU"/>
-        </w:rPr>
-        <w:t>вазонит</w:t>
-      </w:r>
-      <w:proofErr w:type="spellEnd"/>
-      <w:r>
-        <w:rPr>
-          <w:lang w:val="ru-RU"/>
-        </w:rPr>
-        <w:t xml:space="preserve"> или </w:t>
-      </w:r>
-      <w:proofErr w:type="spellStart"/>
-      <w:r>
-        <w:rPr>
-          <w:lang w:val="ru-RU"/>
-        </w:rPr>
-        <w:t>а</w:t>
-      </w:r>
-      <w:r>
-        <w:rPr>
-          <w:lang w:val="ru-RU"/>
-        </w:rPr>
-        <w:t>гапурин-ретард</w:t>
-      </w:r>
-      <w:proofErr w:type="spellEnd"/>
-      <w:r>
-        <w:rPr>
+          <w:sz w:val="28"/>
+          <w:szCs w:val="28"/>
           <w:lang w:val="ru-RU"/>
         </w:rPr>
         <w:t xml:space="preserve">  1т.*2 р. 1 мес. </w:t>
       </w:r>
       <w:r>
         <w:rPr>
+          <w:sz w:val="28"/>
+          <w:szCs w:val="28"/>
           <w:lang w:val="ru-RU"/>
         </w:rPr>
         <w:t xml:space="preserve">– курсами. </w:t>
       </w:r>
       <w:r>
         <w:rPr>
+          <w:sz w:val="28"/>
+          <w:szCs w:val="28"/>
           <w:lang w:val="ru-RU"/>
         </w:rPr>
         <w:t xml:space="preserve"> </w:t>
@@ -7755,11 +6531,15 @@
         <w:ind w:left="-142"/>
         <w:jc w:val="both"/>
         <w:rPr>
+          <w:sz w:val="28"/>
+          <w:szCs w:val="28"/>
           <w:lang w:val="ru-RU"/>
         </w:rPr>
       </w:pPr>
       <w:r>
         <w:rPr>
+          <w:sz w:val="28"/>
+          <w:szCs w:val="28"/>
           <w:lang w:val="ru-RU"/>
         </w:rPr>
         <w:t>Рек</w:t>
@@ -7767,6 +6547,8 @@
       <w:proofErr w:type="gramStart"/>
       <w:r>
         <w:rPr>
+          <w:sz w:val="28"/>
+          <w:szCs w:val="28"/>
           <w:lang w:val="ru-RU"/>
         </w:rPr>
         <w:t>.</w:t>
@@ -7774,6 +6556,8 @@
       <w:proofErr w:type="gramEnd"/>
       <w:r>
         <w:rPr>
+          <w:sz w:val="28"/>
+          <w:szCs w:val="28"/>
           <w:lang w:val="ru-RU"/>
         </w:rPr>
         <w:t xml:space="preserve"> </w:t>
@@ -7781,6 +6565,8 @@
       <w:proofErr w:type="gramStart"/>
       <w:r>
         <w:rPr>
+          <w:sz w:val="28"/>
+          <w:szCs w:val="28"/>
           <w:lang w:val="ru-RU"/>
         </w:rPr>
         <w:t>к</w:t>
@@ -7788,9 +6574,29 @@
       <w:proofErr w:type="gramEnd"/>
       <w:r>
         <w:rPr>
+          <w:sz w:val="28"/>
+          <w:szCs w:val="28"/>
           <w:lang w:val="ru-RU"/>
         </w:rPr>
         <w:t xml:space="preserve">ардиолога: </w:t>
+      </w:r>
+      <w:proofErr w:type="spellStart"/>
+      <w:r>
+        <w:rPr>
+          <w:sz w:val="28"/>
+          <w:szCs w:val="28"/>
+          <w:lang w:val="ru-RU"/>
+        </w:rPr>
+        <w:t>нолипрел</w:t>
+      </w:r>
+      <w:proofErr w:type="spellEnd"/>
+      <w:r>
+        <w:rPr>
+          <w:sz w:val="28"/>
+          <w:szCs w:val="28"/>
+          <w:lang w:val="ru-RU"/>
+        </w:rPr>
+        <w:t xml:space="preserve"> форте 1 т 1 р. в день.</w:t>
       </w:r>
     </w:p>
     <w:p>
@@ -7802,101 +6608,16 @@
         <w:ind w:left="-142"/>
         <w:jc w:val="both"/>
         <w:rPr>
+          <w:sz w:val="28"/>
+          <w:szCs w:val="28"/>
           <w:lang w:val="ru-RU"/>
         </w:rPr>
       </w:pPr>
       <w:sdt>
         <w:sdtPr>
           <w:rPr>
-            <w:lang w:val="ru-RU"/>
-          </w:rPr>
-          <w:id w:val="-1414849388"/>
-          <w:placeholder>
-            <w:docPart w:val="DefaultPlaceholder_1082065159"/>
-          </w:placeholder>
-          <w:comboBox>
-            <w:listItem w:displayText="Гипотензивная терапия:" w:value="Гипотензивная терапия:"/>
-            <w:listItem w:displayText="С нефропротекторной целью:" w:value="С нефропротекторной целью:"/>
-          </w:comboBox>
-        </w:sdtPr>
-        <w:sdtEndPr/>
-        <w:sdtContent>
-          <w:r>
-            <w:rPr>
-              <w:lang w:val="ru-RU"/>
-            </w:rPr>
-            <w:t>Гипотензивная терапия:</w:t>
-          </w:r>
-        </w:sdtContent>
-      </w:sdt>
-      <w:r>
-        <w:rPr>
-          <w:lang w:val="ru-RU"/>
-        </w:rPr>
-        <w:t xml:space="preserve"> э</w:t>
-      </w:r>
-      <w:r>
-        <w:rPr>
-          <w:lang w:val="ru-RU"/>
-        </w:rPr>
-        <w:t>налаприл 5 мг утром,</w:t>
-      </w:r>
-      <w:r>
-        <w:rPr>
-          <w:lang w:val="ru-RU"/>
-        </w:rPr>
-        <w:t xml:space="preserve"> </w:t>
-      </w:r>
-      <w:proofErr w:type="spellStart"/>
-      <w:r>
-        <w:rPr>
-          <w:lang w:val="ru-RU"/>
-        </w:rPr>
-        <w:t>индапрес</w:t>
-      </w:r>
-      <w:proofErr w:type="spellEnd"/>
-      <w:r>
-        <w:rPr>
-          <w:lang w:val="ru-RU"/>
-        </w:rPr>
-        <w:t xml:space="preserve"> (</w:t>
-      </w:r>
-      <w:proofErr w:type="spellStart"/>
-      <w:r>
-        <w:rPr>
-          <w:lang w:val="ru-RU"/>
-        </w:rPr>
-        <w:t>индап</w:t>
-      </w:r>
-      <w:proofErr w:type="spellEnd"/>
-      <w:r>
-        <w:rPr>
-          <w:lang w:val="ru-RU"/>
-        </w:rPr>
-        <w:t xml:space="preserve">) 2,5 мг утром, </w:t>
-      </w:r>
-      <w:r>
-        <w:rPr>
-          <w:lang w:val="ru-RU"/>
-        </w:rPr>
-        <w:t xml:space="preserve"> кардиомагнил  1 т. вечер. Контр. АД. </w:t>
-      </w:r>
-    </w:p>
-    <w:p>
-      <w:pPr>
-        <w:numPr>
-          <w:ilvl w:val="0"/>
-          <w:numId w:val="2"/>
-        </w:numPr>
-        <w:ind w:left="-142"/>
-        <w:jc w:val="both"/>
-        <w:rPr>
-          <w:lang w:val="ru-RU"/>
-        </w:rPr>
-      </w:pPr>
-      <w:sdt>
-        <w:sdtPr>
-          <w:rPr>
+            <w:sz w:val="28"/>
+            <w:szCs w:val="28"/>
             <w:lang w:val="ru-RU"/>
           </w:rPr>
           <w:id w:val="-1276624507"/>
@@ -7915,16 +6636,22 @@
         </w:sdtPr>
         <w:sdtEndPr/>
         <w:sdtContent>
+          <w:proofErr w:type="spellStart"/>
           <w:r>
             <w:rPr>
+              <w:sz w:val="28"/>
+              <w:szCs w:val="28"/>
               <w:lang w:val="ru-RU"/>
             </w:rPr>
-            <w:t xml:space="preserve">Диалипон </w:t>
+            <w:t>Тиоктодар</w:t>
           </w:r>
+          <w:proofErr w:type="spellEnd"/>
         </w:sdtContent>
       </w:sdt>
       <w:r>
         <w:rPr>
+          <w:sz w:val="28"/>
+          <w:szCs w:val="28"/>
           <w:lang w:val="ru-RU"/>
         </w:rPr>
         <w:t xml:space="preserve"> 600 мг/</w:t>
@@ -7932,6 +6659,8 @@
       <w:proofErr w:type="spellStart"/>
       <w:r>
         <w:rPr>
+          <w:sz w:val="28"/>
+          <w:szCs w:val="28"/>
           <w:lang w:val="ru-RU"/>
         </w:rPr>
         <w:t>сут</w:t>
@@ -7939,194 +6668,67 @@
       <w:proofErr w:type="spellEnd"/>
       <w:r>
         <w:rPr>
+          <w:sz w:val="28"/>
+          <w:szCs w:val="28"/>
           <w:lang w:val="ru-RU"/>
         </w:rPr>
         <w:t xml:space="preserve">. </w:t>
       </w:r>
       <w:r>
         <w:rPr>
+          <w:sz w:val="28"/>
+          <w:szCs w:val="28"/>
           <w:lang w:val="ru-RU"/>
         </w:rPr>
         <w:t>2-3</w:t>
       </w:r>
       <w:r>
         <w:rPr>
+          <w:sz w:val="28"/>
+          <w:szCs w:val="28"/>
           <w:lang w:val="ru-RU"/>
         </w:rPr>
         <w:t xml:space="preserve"> мес., </w:t>
       </w:r>
-      <w:proofErr w:type="spellStart"/>
-      <w:r>
-        <w:rPr>
-          <w:lang w:val="ru-RU"/>
-        </w:rPr>
-        <w:t>нейрорубин</w:t>
-      </w:r>
-      <w:proofErr w:type="spellEnd"/>
-      <w:r>
-        <w:rPr>
-          <w:lang w:val="ru-RU"/>
-        </w:rPr>
-        <w:t xml:space="preserve"> форте 1т./</w:t>
-      </w:r>
-      <w:proofErr w:type="spellStart"/>
-      <w:r>
-        <w:rPr>
-          <w:lang w:val="ru-RU"/>
-        </w:rPr>
-        <w:t>сут</w:t>
-      </w:r>
-      <w:proofErr w:type="spellEnd"/>
-      <w:r>
-        <w:rPr>
-          <w:lang w:val="ru-RU"/>
-        </w:rPr>
-        <w:t>.</w:t>
-      </w:r>
-      <w:r>
-        <w:rPr>
-          <w:lang w:val="ru-RU"/>
-        </w:rPr>
-        <w:t>, (</w:t>
-      </w:r>
-      <w:proofErr w:type="spellStart"/>
-      <w:r>
-        <w:rPr>
-          <w:lang w:val="ru-RU"/>
-        </w:rPr>
-        <w:t>мильгамма</w:t>
-      </w:r>
-      <w:proofErr w:type="spellEnd"/>
-      <w:r>
-        <w:rPr>
-          <w:lang w:val="ru-RU"/>
-        </w:rPr>
-        <w:t xml:space="preserve"> 1т.*3р/д.</w:t>
-      </w:r>
-      <w:r>
-        <w:rPr>
-          <w:lang w:val="ru-RU"/>
-        </w:rPr>
-        <w:t>, витаксон 1т. *</w:t>
-      </w:r>
-      <w:r>
-        <w:rPr>
+      <w:r>
+        <w:rPr>
+          <w:sz w:val="28"/>
+          <w:szCs w:val="28"/>
+          <w:lang w:val="ru-RU"/>
+        </w:rPr>
+        <w:t>витаксон 1т. *</w:t>
+      </w:r>
+      <w:r>
+        <w:rPr>
+          <w:sz w:val="28"/>
+          <w:szCs w:val="28"/>
           <w:lang w:val="ru-RU"/>
         </w:rPr>
         <w:t>3</w:t>
       </w:r>
       <w:r>
         <w:rPr>
-          <w:lang w:val="ru-RU"/>
-        </w:rPr>
-        <w:t>р/д.</w:t>
-      </w:r>
-      <w:r>
-        <w:rPr>
-          <w:lang w:val="ru-RU"/>
-        </w:rPr>
-        <w:t>)</w:t>
-      </w:r>
-      <w:r>
-        <w:rPr>
-          <w:lang w:val="ru-RU"/>
-        </w:rPr>
-        <w:t xml:space="preserve"> </w:t>
-      </w:r>
-      <w:r>
-        <w:rPr>
+          <w:sz w:val="28"/>
+          <w:szCs w:val="28"/>
+          <w:lang w:val="ru-RU"/>
+        </w:rPr>
+        <w:t xml:space="preserve">р/д. </w:t>
+      </w:r>
+      <w:r>
+        <w:rPr>
+          <w:sz w:val="28"/>
+          <w:szCs w:val="28"/>
           <w:lang w:val="ru-RU"/>
         </w:rPr>
         <w:t>1 мес.</w:t>
       </w:r>
       <w:r>
         <w:rPr>
-          <w:lang w:val="ru-RU"/>
-        </w:rPr>
-        <w:t>, актовегин 200 мг *2р/д. 1 мес.</w:t>
-      </w:r>
-      <w:r>
-        <w:rPr>
-          <w:lang w:val="ru-RU"/>
-        </w:rPr>
-        <w:t xml:space="preserve"> </w:t>
-      </w:r>
-      <w:sdt>
-        <w:sdtPr>
-          <w:rPr>
-            <w:lang w:val="ru-RU"/>
-          </w:rPr>
-          <w:id w:val="-483400330"/>
-          <w:placeholder>
-            <w:docPart w:val="DefaultPlaceholder_1082065159"/>
-          </w:placeholder>
-          <w:comboBox>
-            <w:listItem w:displayText=" " w:value=" "/>
-            <w:listItem w:displayText="нуклео ЦМФ 1т. *2р/д 20 дней" w:value="нуклео ЦМФ 1т. *2р/д 20 дней"/>
-          </w:comboBox>
-        </w:sdtPr>
-        <w:sdtEndPr/>
-        <w:sdtContent>
-          <w:r>
-            <w:rPr>
-              <w:lang w:val="ru-RU"/>
-            </w:rPr>
-            <w:t xml:space="preserve"> </w:t>
-          </w:r>
-        </w:sdtContent>
-      </w:sdt>
-    </w:p>
-    <w:p>
-      <w:pPr>
-        <w:numPr>
-          <w:ilvl w:val="0"/>
-          <w:numId w:val="2"/>
-        </w:numPr>
-        <w:ind w:left="-142"/>
-        <w:jc w:val="both"/>
-        <w:rPr>
-          <w:lang w:val="ru-RU"/>
-        </w:rPr>
-      </w:pPr>
-      <w:r>
-        <w:rPr>
-          <w:lang w:val="ru-RU"/>
-        </w:rPr>
-        <w:t>УЗИ щит</w:t>
-      </w:r>
-      <w:proofErr w:type="gramStart"/>
-      <w:r>
-        <w:rPr>
-          <w:lang w:val="ru-RU"/>
-        </w:rPr>
-        <w:t>.</w:t>
-      </w:r>
-      <w:proofErr w:type="gramEnd"/>
-      <w:r>
-        <w:rPr>
-          <w:lang w:val="ru-RU"/>
-        </w:rPr>
-        <w:t xml:space="preserve"> </w:t>
-      </w:r>
-      <w:proofErr w:type="gramStart"/>
-      <w:r>
-        <w:rPr>
-          <w:lang w:val="ru-RU"/>
-        </w:rPr>
-        <w:t>ж</w:t>
-      </w:r>
-      <w:proofErr w:type="gramEnd"/>
-      <w:r>
-        <w:rPr>
-          <w:lang w:val="ru-RU"/>
-        </w:rPr>
-        <w:t xml:space="preserve">елезы 1р. в год. </w:t>
-      </w:r>
-      <w:r>
-        <w:rPr>
-          <w:lang w:val="ru-RU"/>
-        </w:rPr>
-        <w:t xml:space="preserve">Контр ТТГ 1р в 6 мес. </w:t>
+          <w:sz w:val="28"/>
+          <w:szCs w:val="28"/>
+          <w:lang w:val="ru-RU"/>
+        </w:rPr>
+        <w:t xml:space="preserve">, </w:t>
       </w:r>
     </w:p>
     <w:p>
@@ -8134,6 +6736,8 @@
         <w:ind w:left="-142"/>
         <w:jc w:val="both"/>
         <w:rPr>
+          <w:sz w:val="28"/>
+          <w:szCs w:val="28"/>
           <w:lang w:val="ru-RU"/>
         </w:rPr>
       </w:pPr>
@@ -8143,6 +6747,8 @@
         <w:ind w:left="-142"/>
         <w:jc w:val="both"/>
         <w:rPr>
+          <w:sz w:val="28"/>
+          <w:szCs w:val="28"/>
           <w:lang w:val="ru-RU"/>
         </w:rPr>
       </w:pPr>
@@ -8152,12 +6758,16 @@
         <w:ind w:left="-142"/>
         <w:jc w:val="both"/>
         <w:rPr>
+          <w:sz w:val="28"/>
+          <w:szCs w:val="28"/>
           <w:lang w:val="ru-RU"/>
         </w:rPr>
       </w:pPr>
       <w:proofErr w:type="spellStart"/>
       <w:r>
         <w:rPr>
+          <w:sz w:val="28"/>
+          <w:szCs w:val="28"/>
           <w:lang w:val="ru-RU"/>
         </w:rPr>
         <w:t>Леч</w:t>
@@ -8165,6 +6775,8 @@
       <w:proofErr w:type="spellEnd"/>
       <w:r>
         <w:rPr>
+          <w:sz w:val="28"/>
+          <w:szCs w:val="28"/>
           <w:lang w:val="ru-RU"/>
         </w:rPr>
         <w:t xml:space="preserve">. врач </w:t>
@@ -8172,6 +6784,8 @@
       <w:sdt>
         <w:sdtPr>
           <w:rPr>
+            <w:sz w:val="28"/>
+            <w:szCs w:val="28"/>
             <w:lang w:val="ru-RU"/>
           </w:rPr>
           <w:alias w:val="леч. врач"/>
@@ -8193,6 +6807,8 @@
           <w:proofErr w:type="spellStart"/>
           <w:r>
             <w:rPr>
+              <w:sz w:val="28"/>
+              <w:szCs w:val="28"/>
               <w:lang w:val="ru-RU"/>
             </w:rPr>
             <w:t>Фещук</w:t>
@@ -8200,6 +6816,8 @@
           <w:proofErr w:type="spellEnd"/>
           <w:r>
             <w:rPr>
+              <w:sz w:val="28"/>
+              <w:szCs w:val="28"/>
               <w:lang w:val="ru-RU"/>
             </w:rPr>
             <w:t>. И.А.</w:t>
@@ -8212,12 +6830,16 @@
         <w:ind w:left="-142"/>
         <w:jc w:val="both"/>
         <w:rPr>
+          <w:sz w:val="28"/>
+          <w:szCs w:val="28"/>
           <w:lang w:val="ru-RU"/>
         </w:rPr>
       </w:pPr>
       <w:sdt>
         <w:sdtPr>
           <w:rPr>
+            <w:sz w:val="28"/>
+            <w:szCs w:val="28"/>
             <w:lang w:val="ru-RU"/>
           </w:rPr>
           <w:alias w:val="зав. отд"/>
@@ -8236,6 +6858,8 @@
         <w:sdtContent>
           <w:r>
             <w:rPr>
+              <w:sz w:val="28"/>
+              <w:szCs w:val="28"/>
               <w:lang w:val="ru-RU"/>
             </w:rPr>
             <w:t xml:space="preserve">Зав. отд.  </w:t>
@@ -8244,6 +6868,8 @@
       </w:sdt>
       <w:r>
         <w:rPr>
+          <w:sz w:val="28"/>
+          <w:szCs w:val="28"/>
           <w:lang w:val="ru-RU"/>
         </w:rPr>
         <w:t xml:space="preserve"> </w:t>
@@ -8251,6 +6877,8 @@
       <w:sdt>
         <w:sdtPr>
           <w:rPr>
+            <w:sz w:val="28"/>
+            <w:szCs w:val="28"/>
             <w:lang w:val="ru-RU"/>
           </w:rPr>
           <w:alias w:val="леч. врач"/>
@@ -8271,6 +6899,8 @@
           <w:proofErr w:type="spellStart"/>
           <w:r>
             <w:rPr>
+              <w:sz w:val="28"/>
+              <w:szCs w:val="28"/>
               <w:lang w:val="ru-RU"/>
             </w:rPr>
             <w:t>Фещук</w:t>
@@ -8278,6 +6908,8 @@
           <w:proofErr w:type="spellEnd"/>
           <w:r>
             <w:rPr>
+              <w:sz w:val="28"/>
+              <w:szCs w:val="28"/>
               <w:lang w:val="ru-RU"/>
             </w:rPr>
             <w:t>. И.А.</w:t>
@@ -8290,11 +6922,15 @@
         <w:ind w:left="-142"/>
         <w:jc w:val="both"/>
         <w:rPr>
+          <w:sz w:val="28"/>
+          <w:szCs w:val="28"/>
           <w:lang w:val="ru-RU"/>
         </w:rPr>
       </w:pPr>
       <w:r>
         <w:rPr>
+          <w:sz w:val="28"/>
+          <w:szCs w:val="28"/>
           <w:lang w:val="ru-RU"/>
         </w:rPr>
         <w:t xml:space="preserve">Гл. врач Черникова В.В. </w:t>
@@ -9630,93 +8266,6 @@
     </w:docPart>
     <w:docPart>
       <w:docPartPr>
-        <w:name w:val="FBFC6A18E07A484F9E976562E903BEB7"/>
-        <w:category>
-          <w:name w:val="Общие"/>
-          <w:gallery w:val="placeholder"/>
-        </w:category>
-        <w:types>
-          <w:type w:val="bbPlcHdr"/>
-        </w:types>
-        <w:behaviors>
-          <w:behavior w:val="content"/>
-        </w:behaviors>
-        <w:guid w:val="{E5D938F3-E00E-4F48-ACDE-E2E2655275DF}"/>
-      </w:docPartPr>
-      <w:docPartBody>
-        <w:p>
-          <w:pPr>
-            <w:pStyle w:val="FBFC6A18E07A484F9E976562E903BEB7"/>
-          </w:pPr>
-          <w:r>
-            <w:rPr>
-              <w:rStyle w:val="a3"/>
-            </w:rPr>
-            <w:t>Выберите элемент.</w:t>
-          </w:r>
-        </w:p>
-      </w:docPartBody>
-    </w:docPart>
-    <w:docPart>
-      <w:docPartPr>
-        <w:name w:val="DB435B1E68954750936FB322747598D2"/>
-        <w:category>
-          <w:name w:val="Общие"/>
-          <w:gallery w:val="placeholder"/>
-        </w:category>
-        <w:types>
-          <w:type w:val="bbPlcHdr"/>
-        </w:types>
-        <w:behaviors>
-          <w:behavior w:val="content"/>
-        </w:behaviors>
-        <w:guid w:val="{7122C427-55FD-49A2-B369-ED6DAFC67A8F}"/>
-      </w:docPartPr>
-      <w:docPartBody>
-        <w:p>
-          <w:pPr>
-            <w:pStyle w:val="DB435B1E68954750936FB322747598D2"/>
-          </w:pPr>
-          <w:r>
-            <w:rPr>
-              <w:rStyle w:val="a3"/>
-            </w:rPr>
-            <w:t>Выберите элемент.</w:t>
-          </w:r>
-        </w:p>
-      </w:docPartBody>
-    </w:docPart>
-    <w:docPart>
-      <w:docPartPr>
-        <w:name w:val="5917FEE754784A0BA4173B51A4E1CE95"/>
-        <w:category>
-          <w:name w:val="Общие"/>
-          <w:gallery w:val="placeholder"/>
-        </w:category>
-        <w:types>
-          <w:type w:val="bbPlcHdr"/>
-        </w:types>
-        <w:behaviors>
-          <w:behavior w:val="content"/>
-        </w:behaviors>
-        <w:guid w:val="{92F74F23-8C0C-424C-A12C-19EB4EDE41E3}"/>
-      </w:docPartPr>
-      <w:docPartBody>
-        <w:p>
-          <w:pPr>
-            <w:pStyle w:val="5917FEE754784A0BA4173B51A4E1CE95"/>
-          </w:pPr>
-          <w:r>
-            <w:rPr>
-              <w:rStyle w:val="a3"/>
-            </w:rPr>
-            <w:t>Выберите элемент.</w:t>
-          </w:r>
-        </w:p>
-      </w:docPartBody>
-    </w:docPart>
-    <w:docPart>
-      <w:docPartPr>
         <w:name w:val="FFCB998A69C547318D033520574A41D0"/>
         <w:category>
           <w:name w:val="Общие"/>
@@ -9879,7 +8428,7 @@
     <w:charset w:val="CC"/>
     <w:family w:val="roman"/>
     <w:pitch w:val="variable"/>
-    <w:sig w:usb0="E00006FF" w:usb1="400004FF" w:usb2="00000000" w:usb3="00000000" w:csb0="0000019F" w:csb1="00000000"/>
+    <w:sig w:usb0="E00006FF" w:usb1="420024FF" w:usb2="02000000" w:usb3="00000000" w:csb0="0000019F" w:csb1="00000000"/>
   </w:font>
   <w:font w:name="MS Mincho">
     <w:altName w:val="MS Gothic"/>
@@ -11370,7 +9919,7 @@
 </file>
 
 <file path=customXml/itemProps1.xml><?xml version="1.0" encoding="utf-8"?>
-<ds:datastoreItem xmlns:ds="http://schemas.openxmlformats.org/officeDocument/2006/customXml" ds:itemID="{643A45C8-349C-4B23-9718-B67CDAAB3EE5}">
+<ds:datastoreItem xmlns:ds="http://schemas.openxmlformats.org/officeDocument/2006/customXml" ds:itemID="{6FDCBD3B-D156-472F-A28F-3FE575D8890C}">
   <ds:schemaRefs>
     <ds:schemaRef ds:uri="http://schemas.openxmlformats.org/officeDocument/2006/bibliography"/>
   </ds:schemaRefs>
